--- a/프로젝트제안서_양식 4조.docx
+++ b/프로젝트제안서_양식 4조.docx
@@ -707,7 +707,6 @@
         <w:jc w:val="center"/>
         <w:textAlignment w:val="bottom"/>
         <w:rPr>
-          <w:rFonts w:hint="eastAsia"/>
           <w:b/>
           <w:bCs/>
           <w:sz w:val="28"/>
@@ -975,7 +974,6 @@
         <w:jc w:val="center"/>
         <w:textAlignment w:val="bottom"/>
         <w:rPr>
-          <w:rFonts w:hint="eastAsia"/>
           <w:b/>
           <w:bCs/>
           <w:sz w:val="28"/>
@@ -1411,7 +1409,15 @@
           <w:b/>
           <w:sz w:val="28"/>
         </w:rPr>
-        <w:t>Ver. 0.1</w:t>
+        <w:t>Ver. 0.</w:t>
+      </w:r>
+      <w:r>
+        <w:rPr>
+          <w:rFonts w:hint="eastAsia"/>
+          <w:b/>
+          <w:sz w:val="28"/>
+        </w:rPr>
+        <w:t>3</w:t>
       </w:r>
     </w:p>
     <w:p>
@@ -1497,7 +1503,7 @@
           <w:i/>
           <w:sz w:val="28"/>
         </w:rPr>
-        <w:t xml:space="preserve"> 4</w:t>
+        <w:t xml:space="preserve"> </w:t>
       </w:r>
       <w:r>
         <w:rPr>
@@ -1507,7 +1513,7 @@
           <w:i/>
           <w:sz w:val="28"/>
         </w:rPr>
-        <w:t>월</w:t>
+        <w:t>5</w:t>
       </w:r>
       <w:r>
         <w:rPr>
@@ -1517,7 +1523,7 @@
           <w:i/>
           <w:sz w:val="28"/>
         </w:rPr>
-        <w:t xml:space="preserve"> </w:t>
+        <w:t>월</w:t>
       </w:r>
       <w:r>
         <w:rPr>
@@ -1527,7 +1533,17 @@
           <w:i/>
           <w:sz w:val="28"/>
         </w:rPr>
-        <w:t>7</w:t>
+        <w:t xml:space="preserve"> </w:t>
+      </w:r>
+      <w:r>
+        <w:rPr>
+          <w:rFonts w:hint="eastAsia"/>
+          <w:b/>
+          <w:bCs/>
+          <w:i/>
+          <w:sz w:val="28"/>
+        </w:rPr>
+        <w:t>12</w:t>
       </w:r>
       <w:r>
         <w:rPr>
@@ -1907,7 +1923,16 @@
               <w:autoSpaceDN w:val="0"/>
               <w:spacing w:line="320" w:lineRule="atLeast"/>
               <w:textAlignment w:val="bottom"/>
+              <w:rPr>
+                <w:rFonts w:hint="eastAsia"/>
+              </w:rPr>
             </w:pPr>
+            <w:r>
+              <w:rPr>
+                <w:rFonts w:hint="eastAsia"/>
+              </w:rPr>
+              <w:t>0.2</w:t>
+            </w:r>
           </w:p>
         </w:tc>
         <w:tc>
@@ -1921,7 +1946,16 @@
               <w:autoSpaceDN w:val="0"/>
               <w:spacing w:line="320" w:lineRule="atLeast"/>
               <w:textAlignment w:val="bottom"/>
+              <w:rPr>
+                <w:rFonts w:hint="eastAsia"/>
+              </w:rPr>
             </w:pPr>
+            <w:r>
+              <w:rPr>
+                <w:rFonts w:hint="eastAsia"/>
+              </w:rPr>
+              <w:t>2024. 05. 06</w:t>
+            </w:r>
           </w:p>
         </w:tc>
         <w:tc>
@@ -1935,7 +1969,52 @@
               <w:autoSpaceDN w:val="0"/>
               <w:spacing w:line="320" w:lineRule="atLeast"/>
               <w:textAlignment w:val="bottom"/>
+              <w:rPr>
+                <w:rFonts w:hint="eastAsia"/>
+              </w:rPr>
             </w:pPr>
+            <w:r>
+              <w:rPr>
+                <w:rFonts w:hint="eastAsia"/>
+              </w:rPr>
+              <w:t>사용자</w:t>
+            </w:r>
+            <w:r>
+              <w:rPr>
+                <w:rFonts w:hint="eastAsia"/>
+              </w:rPr>
+              <w:t xml:space="preserve"> </w:t>
+            </w:r>
+            <w:r>
+              <w:rPr>
+                <w:rFonts w:hint="eastAsia"/>
+              </w:rPr>
+              <w:t>관리</w:t>
+            </w:r>
+            <w:r>
+              <w:rPr>
+                <w:rFonts w:hint="eastAsia"/>
+              </w:rPr>
+              <w:t xml:space="preserve"> </w:t>
+            </w:r>
+            <w:r>
+              <w:rPr>
+                <w:rFonts w:hint="eastAsia"/>
+              </w:rPr>
+              <w:t>구현</w:t>
+            </w:r>
+            <w:r>
+              <w:rPr>
+                <w:rFonts w:hint="eastAsia"/>
+              </w:rPr>
+              <w:t xml:space="preserve"> </w:t>
+            </w:r>
+            <w:r>
+              <w:rPr>
+                <w:rFonts w:hint="eastAsia"/>
+              </w:rPr>
+              <w:t>삭제</w:t>
+            </w:r>
           </w:p>
         </w:tc>
       </w:tr>
@@ -1955,7 +2034,16 @@
               <w:autoSpaceDN w:val="0"/>
               <w:spacing w:line="320" w:lineRule="atLeast"/>
               <w:textAlignment w:val="bottom"/>
+              <w:rPr>
+                <w:rFonts w:hint="eastAsia"/>
+              </w:rPr>
             </w:pPr>
+            <w:r>
+              <w:rPr>
+                <w:rFonts w:hint="eastAsia"/>
+              </w:rPr>
+              <w:t>0.3</w:t>
+            </w:r>
           </w:p>
         </w:tc>
         <w:tc>
@@ -1969,7 +2057,16 @@
               <w:autoSpaceDN w:val="0"/>
               <w:spacing w:line="320" w:lineRule="atLeast"/>
               <w:textAlignment w:val="bottom"/>
+              <w:rPr>
+                <w:rFonts w:hint="eastAsia"/>
+              </w:rPr>
             </w:pPr>
+            <w:r>
+              <w:rPr>
+                <w:rFonts w:hint="eastAsia"/>
+              </w:rPr>
+              <w:t>2024. 05. 10</w:t>
+            </w:r>
           </w:p>
         </w:tc>
         <w:tc>
@@ -1983,7 +2080,40 @@
               <w:autoSpaceDN w:val="0"/>
               <w:spacing w:line="320" w:lineRule="atLeast"/>
               <w:textAlignment w:val="bottom"/>
+              <w:rPr>
+                <w:rFonts w:hint="eastAsia"/>
+              </w:rPr>
             </w:pPr>
+            <w:r>
+              <w:rPr>
+                <w:rFonts w:hint="eastAsia"/>
+              </w:rPr>
+              <w:t>백엔드</w:t>
+            </w:r>
+            <w:r>
+              <w:rPr>
+                <w:rFonts w:hint="eastAsia"/>
+              </w:rPr>
+              <w:t xml:space="preserve"> </w:t>
+            </w:r>
+            <w:r>
+              <w:rPr>
+                <w:rFonts w:hint="eastAsia"/>
+              </w:rPr>
+              <w:t>구현</w:t>
+            </w:r>
+            <w:r>
+              <w:rPr>
+                <w:rFonts w:hint="eastAsia"/>
+              </w:rPr>
+              <w:t xml:space="preserve"> </w:t>
+            </w:r>
+            <w:r>
+              <w:rPr>
+                <w:rFonts w:hint="eastAsia"/>
+              </w:rPr>
+              <w:t>삭제</w:t>
+            </w:r>
           </w:p>
         </w:tc>
       </w:tr>
@@ -6512,240 +6642,6 @@
         <w:tc>
           <w:tcPr>
             <w:tcW w:w="1650" w:type="dxa"/>
-            <w:tcBorders>
-              <w:top w:val="single" w:sz="4" w:space="0" w:color="auto"/>
-              <w:left w:val="single" w:sz="4" w:space="0" w:color="auto"/>
-              <w:bottom w:val="single" w:sz="4" w:space="0" w:color="auto"/>
-              <w:right w:val="single" w:sz="4" w:space="0" w:color="auto"/>
-            </w:tcBorders>
-          </w:tcPr>
-          <w:p>
-            <w:pPr>
-              <w:pStyle w:val="12"/>
-              <w:ind w:left="0"/>
-            </w:pPr>
-            <w:r>
-              <w:rPr>
-                <w:rFonts w:hint="eastAsia"/>
-              </w:rPr>
-              <w:t>로그인</w:t>
-            </w:r>
-          </w:p>
-        </w:tc>
-        <w:tc>
-          <w:tcPr>
-            <w:tcW w:w="7362" w:type="dxa"/>
-            <w:tcBorders>
-              <w:top w:val="single" w:sz="4" w:space="0" w:color="auto"/>
-              <w:left w:val="single" w:sz="4" w:space="0" w:color="auto"/>
-              <w:bottom w:val="single" w:sz="4" w:space="0" w:color="auto"/>
-              <w:right w:val="single" w:sz="4" w:space="0" w:color="auto"/>
-            </w:tcBorders>
-          </w:tcPr>
-          <w:p>
-            <w:pPr>
-              <w:pStyle w:val="12"/>
-              <w:ind w:left="0"/>
-            </w:pPr>
-            <w:r>
-              <w:rPr>
-                <w:rFonts w:hint="eastAsia"/>
-              </w:rPr>
-              <w:t>사용자는</w:t>
-            </w:r>
-            <w:r>
-              <w:rPr>
-                <w:rFonts w:hint="eastAsia"/>
-              </w:rPr>
-              <w:t xml:space="preserve"> </w:t>
-            </w:r>
-            <w:r>
-              <w:rPr>
-                <w:rFonts w:hint="eastAsia"/>
-              </w:rPr>
-              <w:t>앱</w:t>
-            </w:r>
-            <w:r>
-              <w:rPr>
-                <w:rFonts w:hint="eastAsia"/>
-              </w:rPr>
-              <w:t xml:space="preserve"> </w:t>
-            </w:r>
-            <w:r>
-              <w:rPr>
-                <w:rFonts w:hint="eastAsia"/>
-              </w:rPr>
-              <w:t>또는</w:t>
-            </w:r>
-            <w:r>
-              <w:rPr>
-                <w:rFonts w:hint="eastAsia"/>
-              </w:rPr>
-              <w:t xml:space="preserve"> </w:t>
-            </w:r>
-            <w:r>
-              <w:rPr>
-                <w:rFonts w:hint="eastAsia"/>
-              </w:rPr>
-              <w:t>웹</w:t>
-            </w:r>
-            <w:r>
-              <w:rPr>
-                <w:rFonts w:hint="eastAsia"/>
-              </w:rPr>
-              <w:t xml:space="preserve"> </w:t>
-            </w:r>
-            <w:r>
-              <w:rPr>
-                <w:rFonts w:hint="eastAsia"/>
-              </w:rPr>
-              <w:t>사이트에</w:t>
-            </w:r>
-            <w:r>
-              <w:rPr>
-                <w:rFonts w:hint="eastAsia"/>
-              </w:rPr>
-              <w:t xml:space="preserve"> </w:t>
-            </w:r>
-            <w:r>
-              <w:rPr>
-                <w:rFonts w:hint="eastAsia"/>
-              </w:rPr>
-              <w:t>접속하여</w:t>
-            </w:r>
-            <w:r>
-              <w:rPr>
-                <w:rFonts w:hint="eastAsia"/>
-              </w:rPr>
-              <w:t xml:space="preserve"> </w:t>
-            </w:r>
-            <w:r>
-              <w:rPr>
-                <w:rFonts w:hint="eastAsia"/>
-              </w:rPr>
-              <w:t>자신의</w:t>
-            </w:r>
-            <w:r>
-              <w:rPr>
-                <w:rFonts w:hint="eastAsia"/>
-              </w:rPr>
-              <w:t xml:space="preserve"> </w:t>
-            </w:r>
-            <w:r>
-              <w:rPr>
-                <w:rFonts w:hint="eastAsia"/>
-              </w:rPr>
-              <w:t>계정으로</w:t>
-            </w:r>
-            <w:r>
-              <w:rPr>
-                <w:rFonts w:hint="eastAsia"/>
-              </w:rPr>
-              <w:t xml:space="preserve"> </w:t>
-            </w:r>
-            <w:r>
-              <w:rPr>
-                <w:rFonts w:hint="eastAsia"/>
-              </w:rPr>
-              <w:t>로그인합니다</w:t>
-            </w:r>
-            <w:r>
-              <w:rPr>
-                <w:rFonts w:hint="eastAsia"/>
-              </w:rPr>
-              <w:t xml:space="preserve">. </w:t>
-            </w:r>
-            <w:r>
-              <w:rPr>
-                <w:rFonts w:hint="eastAsia"/>
-              </w:rPr>
-              <w:t>로그인을</w:t>
-            </w:r>
-            <w:r>
-              <w:rPr>
-                <w:rFonts w:hint="eastAsia"/>
-              </w:rPr>
-              <w:t xml:space="preserve"> </w:t>
-            </w:r>
-            <w:r>
-              <w:rPr>
-                <w:rFonts w:hint="eastAsia"/>
-              </w:rPr>
-              <w:t>통해</w:t>
-            </w:r>
-            <w:r>
-              <w:rPr>
-                <w:rFonts w:hint="eastAsia"/>
-              </w:rPr>
-              <w:t xml:space="preserve"> </w:t>
-            </w:r>
-            <w:r>
-              <w:rPr>
-                <w:rFonts w:hint="eastAsia"/>
-              </w:rPr>
-              <w:t>개인화된</w:t>
-            </w:r>
-            <w:r>
-              <w:rPr>
-                <w:rFonts w:hint="eastAsia"/>
-              </w:rPr>
-              <w:t xml:space="preserve"> </w:t>
-            </w:r>
-            <w:r>
-              <w:rPr>
-                <w:rFonts w:hint="eastAsia"/>
-              </w:rPr>
-              <w:t>서비스를</w:t>
-            </w:r>
-            <w:r>
-              <w:rPr>
-                <w:rFonts w:hint="eastAsia"/>
-              </w:rPr>
-              <w:t xml:space="preserve"> </w:t>
-            </w:r>
-            <w:r>
-              <w:rPr>
-                <w:rFonts w:hint="eastAsia"/>
-              </w:rPr>
-              <w:t>이용할</w:t>
-            </w:r>
-            <w:r>
-              <w:rPr>
-                <w:rFonts w:hint="eastAsia"/>
-              </w:rPr>
-              <w:t xml:space="preserve"> </w:t>
-            </w:r>
-            <w:r>
-              <w:rPr>
-                <w:rFonts w:hint="eastAsia"/>
-              </w:rPr>
-              <w:t>수</w:t>
-            </w:r>
-            <w:r>
-              <w:rPr>
-                <w:rFonts w:hint="eastAsia"/>
-              </w:rPr>
-              <w:t xml:space="preserve"> </w:t>
-            </w:r>
-            <w:r>
-              <w:rPr>
-                <w:rFonts w:hint="eastAsia"/>
-              </w:rPr>
-              <w:t>있습니다</w:t>
-            </w:r>
-            <w:r>
-              <w:rPr>
-                <w:rFonts w:hint="eastAsia"/>
-              </w:rPr>
-              <w:t>.</w:t>
-            </w:r>
-          </w:p>
-        </w:tc>
-      </w:tr>
-      <w:tr>
-        <w:tc>
-          <w:tcPr>
-            <w:tcW w:w="1650" w:type="dxa"/>
           </w:tcPr>
           <w:p>
             <w:pPr>
@@ -6773,7 +6669,7 @@
               <w:rPr>
                 <w:rFonts w:hint="eastAsia"/>
               </w:rPr>
-              <w:t>로그인</w:t>
+              <w:t>사용자가</w:t>
             </w:r>
             <w:r>
               <w:rPr>
@@ -6785,7 +6681,7 @@
               <w:rPr>
                 <w:rFonts w:hint="eastAsia"/>
               </w:rPr>
-              <w:t>후</w:t>
+              <w:t>처음</w:t>
             </w:r>
             <w:r>
               <w:rPr>
@@ -6797,7 +6693,7 @@
               <w:rPr>
                 <w:rFonts w:hint="eastAsia"/>
               </w:rPr>
-              <w:t>사용자가</w:t>
+              <w:t>접하는</w:t>
             </w:r>
             <w:r>
               <w:rPr>
@@ -6809,7 +6705,19 @@
               <w:rPr>
                 <w:rFonts w:hint="eastAsia"/>
               </w:rPr>
-              <w:t>처음</w:t>
+              <w:t>페이지로</w:t>
+            </w:r>
+            <w:r>
+              <w:rPr>
+                <w:rFonts w:hint="eastAsia"/>
+              </w:rPr>
+              <w:t xml:space="preserve">, </w:t>
+            </w:r>
+            <w:r>
+              <w:rPr>
+                <w:rFonts w:hint="eastAsia"/>
+              </w:rPr>
+              <w:t>주요</w:t>
             </w:r>
             <w:r>
               <w:rPr>
@@ -6821,7 +6729,7 @@
               <w:rPr>
                 <w:rFonts w:hint="eastAsia"/>
               </w:rPr>
-              <w:t>접하는</w:t>
+              <w:t>기능과</w:t>
             </w:r>
             <w:r>
               <w:rPr>
@@ -6833,7 +6741,55 @@
               <w:rPr>
                 <w:rFonts w:hint="eastAsia"/>
               </w:rPr>
-              <w:t>페이지로</w:t>
+              <w:t>정보가</w:t>
+            </w:r>
+            <w:r>
+              <w:rPr>
+                <w:rFonts w:hint="eastAsia"/>
+              </w:rPr>
+              <w:t xml:space="preserve"> </w:t>
+            </w:r>
+            <w:r>
+              <w:rPr>
+                <w:rFonts w:hint="eastAsia"/>
+              </w:rPr>
+              <w:t>표시되는</w:t>
+            </w:r>
+            <w:r>
+              <w:rPr>
+                <w:rFonts w:hint="eastAsia"/>
+              </w:rPr>
+              <w:t xml:space="preserve"> </w:t>
+            </w:r>
+            <w:r>
+              <w:rPr>
+                <w:rFonts w:hint="eastAsia"/>
+              </w:rPr>
+              <w:t>홈</w:t>
+            </w:r>
+            <w:r>
+              <w:rPr>
+                <w:rFonts w:hint="eastAsia"/>
+              </w:rPr>
+              <w:t xml:space="preserve"> </w:t>
+            </w:r>
+            <w:r>
+              <w:rPr>
+                <w:rFonts w:hint="eastAsia"/>
+              </w:rPr>
+              <w:t>화면입니다</w:t>
+            </w:r>
+            <w:r>
+              <w:rPr>
+                <w:rFonts w:hint="eastAsia"/>
+              </w:rPr>
+              <w:t xml:space="preserve">. </w:t>
+            </w:r>
+            <w:r>
+              <w:rPr>
+                <w:rFonts w:hint="eastAsia"/>
+              </w:rPr>
+              <w:t>주문하기</w:t>
             </w:r>
             <w:r>
               <w:rPr>
@@ -6845,7 +6801,7 @@
               <w:rPr>
                 <w:rFonts w:hint="eastAsia"/>
               </w:rPr>
-              <w:t>주요</w:t>
+              <w:t>설정</w:t>
             </w:r>
             <w:r>
               <w:rPr>
@@ -6857,7 +6813,7 @@
               <w:rPr>
                 <w:rFonts w:hint="eastAsia"/>
               </w:rPr>
-              <w:t>기능과</w:t>
+              <w:t>등이</w:t>
             </w:r>
             <w:r>
               <w:rPr>
@@ -6869,421 +6825,7 @@
               <w:rPr>
                 <w:rFonts w:hint="eastAsia"/>
               </w:rPr>
-              <w:t>정보가</w:t>
-            </w:r>
-            <w:r>
-              <w:rPr>
-                <w:rFonts w:hint="eastAsia"/>
-              </w:rPr>
-              <w:t xml:space="preserve"> </w:t>
-            </w:r>
-            <w:r>
-              <w:rPr>
-                <w:rFonts w:hint="eastAsia"/>
-              </w:rPr>
-              <w:t>표시되는</w:t>
-            </w:r>
-            <w:r>
-              <w:rPr>
-                <w:rFonts w:hint="eastAsia"/>
-              </w:rPr>
-              <w:t xml:space="preserve"> </w:t>
-            </w:r>
-            <w:r>
-              <w:rPr>
-                <w:rFonts w:hint="eastAsia"/>
-              </w:rPr>
-              <w:t>홈</w:t>
-            </w:r>
-            <w:r>
-              <w:rPr>
-                <w:rFonts w:hint="eastAsia"/>
-              </w:rPr>
-              <w:t xml:space="preserve"> </w:t>
-            </w:r>
-            <w:r>
-              <w:rPr>
-                <w:rFonts w:hint="eastAsia"/>
-              </w:rPr>
-              <w:t>화면입니다</w:t>
-            </w:r>
-            <w:r>
-              <w:rPr>
-                <w:rFonts w:hint="eastAsia"/>
-              </w:rPr>
-              <w:t xml:space="preserve">. </w:t>
-            </w:r>
-            <w:r>
-              <w:rPr>
-                <w:rFonts w:hint="eastAsia"/>
-              </w:rPr>
-              <w:t>주문하기</w:t>
-            </w:r>
-            <w:r>
-              <w:rPr>
-                <w:rFonts w:hint="eastAsia"/>
-              </w:rPr>
-              <w:t xml:space="preserve">, </w:t>
-            </w:r>
-            <w:r>
-              <w:rPr>
-                <w:rFonts w:hint="eastAsia"/>
-              </w:rPr>
-              <w:t>주문상태</w:t>
-            </w:r>
-            <w:r>
-              <w:rPr>
-                <w:rFonts w:hint="eastAsia"/>
-              </w:rPr>
-              <w:t xml:space="preserve"> </w:t>
-            </w:r>
-            <w:r>
-              <w:rPr>
-                <w:rFonts w:hint="eastAsia"/>
-              </w:rPr>
-              <w:t>확인</w:t>
-            </w:r>
-            <w:r>
-              <w:rPr>
-                <w:rFonts w:hint="eastAsia"/>
-              </w:rPr>
-              <w:t xml:space="preserve">, </w:t>
-            </w:r>
-            <w:r>
-              <w:rPr>
-                <w:rFonts w:hint="eastAsia"/>
-              </w:rPr>
-              <w:t>설정</w:t>
-            </w:r>
-            <w:r>
-              <w:rPr>
-                <w:rFonts w:hint="eastAsia"/>
-              </w:rPr>
-              <w:t xml:space="preserve"> </w:t>
-            </w:r>
-            <w:r>
-              <w:rPr>
-                <w:rFonts w:hint="eastAsia"/>
-              </w:rPr>
-              <w:t>등이</w:t>
-            </w:r>
-            <w:r>
-              <w:rPr>
-                <w:rFonts w:hint="eastAsia"/>
-              </w:rPr>
-              <w:t xml:space="preserve"> </w:t>
-            </w:r>
-            <w:r>
-              <w:rPr>
-                <w:rFonts w:hint="eastAsia"/>
-              </w:rPr>
               <w:t>제공될</w:t>
-            </w:r>
-            <w:r>
-              <w:rPr>
-                <w:rFonts w:hint="eastAsia"/>
-              </w:rPr>
-              <w:t xml:space="preserve"> </w:t>
-            </w:r>
-            <w:r>
-              <w:rPr>
-                <w:rFonts w:hint="eastAsia"/>
-              </w:rPr>
-              <w:t>수</w:t>
-            </w:r>
-            <w:r>
-              <w:rPr>
-                <w:rFonts w:hint="eastAsia"/>
-              </w:rPr>
-              <w:t xml:space="preserve"> </w:t>
-            </w:r>
-            <w:r>
-              <w:rPr>
-                <w:rFonts w:hint="eastAsia"/>
-              </w:rPr>
-              <w:t>있습니다</w:t>
-            </w:r>
-            <w:r>
-              <w:rPr>
-                <w:rFonts w:hint="eastAsia"/>
-              </w:rPr>
-              <w:t>.</w:t>
-            </w:r>
-          </w:p>
-        </w:tc>
-      </w:tr>
-      <w:tr>
-        <w:tc>
-          <w:tcPr>
-            <w:tcW w:w="1650" w:type="dxa"/>
-          </w:tcPr>
-          <w:p>
-            <w:pPr>
-              <w:pStyle w:val="12"/>
-              <w:ind w:left="0"/>
-            </w:pPr>
-            <w:r>
-              <w:rPr>
-                <w:rFonts w:hint="eastAsia"/>
-              </w:rPr>
-              <w:t>사용자</w:t>
-            </w:r>
-            <w:r>
-              <w:rPr>
-                <w:rFonts w:hint="eastAsia"/>
-              </w:rPr>
-              <w:t xml:space="preserve"> </w:t>
-            </w:r>
-            <w:r>
-              <w:rPr>
-                <w:rFonts w:hint="eastAsia"/>
-              </w:rPr>
-              <w:t>설정</w:t>
-            </w:r>
-          </w:p>
-        </w:tc>
-        <w:tc>
-          <w:tcPr>
-            <w:tcW w:w="7362" w:type="dxa"/>
-          </w:tcPr>
-          <w:p>
-            <w:pPr>
-              <w:pStyle w:val="12"/>
-              <w:ind w:left="0"/>
-            </w:pPr>
-            <w:r>
-              <w:rPr>
-                <w:rFonts w:hint="eastAsia"/>
-              </w:rPr>
-              <w:t>사용자는</w:t>
-            </w:r>
-            <w:r>
-              <w:rPr>
-                <w:rFonts w:hint="eastAsia"/>
-              </w:rPr>
-              <w:t xml:space="preserve"> </w:t>
-            </w:r>
-            <w:r>
-              <w:rPr>
-                <w:rFonts w:hint="eastAsia"/>
-              </w:rPr>
-              <w:t>자신의</w:t>
-            </w:r>
-            <w:r>
-              <w:rPr>
-                <w:rFonts w:hint="eastAsia"/>
-              </w:rPr>
-              <w:t xml:space="preserve"> </w:t>
-            </w:r>
-            <w:r>
-              <w:rPr>
-                <w:rFonts w:hint="eastAsia"/>
-              </w:rPr>
-              <w:t>프로필</w:t>
-            </w:r>
-            <w:r>
-              <w:rPr>
-                <w:rFonts w:hint="eastAsia"/>
-              </w:rPr>
-              <w:t xml:space="preserve">, </w:t>
-            </w:r>
-            <w:r>
-              <w:rPr>
-                <w:rFonts w:hint="eastAsia"/>
-              </w:rPr>
-              <w:t>알림</w:t>
-            </w:r>
-            <w:r>
-              <w:rPr>
-                <w:rFonts w:hint="eastAsia"/>
-              </w:rPr>
-              <w:t xml:space="preserve"> </w:t>
-            </w:r>
-            <w:r>
-              <w:rPr>
-                <w:rFonts w:hint="eastAsia"/>
-              </w:rPr>
-              <w:t>설정</w:t>
-            </w:r>
-            <w:r>
-              <w:rPr>
-                <w:rFonts w:hint="eastAsia"/>
-              </w:rPr>
-              <w:t xml:space="preserve">, </w:t>
-            </w:r>
-            <w:r>
-              <w:rPr>
-                <w:rFonts w:hint="eastAsia"/>
-              </w:rPr>
-              <w:t>언어</w:t>
-            </w:r>
-            <w:r>
-              <w:rPr>
-                <w:rFonts w:hint="eastAsia"/>
-              </w:rPr>
-              <w:t xml:space="preserve"> </w:t>
-            </w:r>
-            <w:r>
-              <w:rPr>
-                <w:rFonts w:hint="eastAsia"/>
-              </w:rPr>
-              <w:t>설정</w:t>
-            </w:r>
-            <w:r>
-              <w:rPr>
-                <w:rFonts w:hint="eastAsia"/>
-              </w:rPr>
-              <w:t xml:space="preserve"> </w:t>
-            </w:r>
-            <w:r>
-              <w:rPr>
-                <w:rFonts w:hint="eastAsia"/>
-              </w:rPr>
-              <w:t>등을</w:t>
-            </w:r>
-            <w:r>
-              <w:rPr>
-                <w:rFonts w:hint="eastAsia"/>
-              </w:rPr>
-              <w:t xml:space="preserve"> </w:t>
-            </w:r>
-            <w:r>
-              <w:rPr>
-                <w:rFonts w:hint="eastAsia"/>
-              </w:rPr>
-              <w:t>관리할</w:t>
-            </w:r>
-            <w:r>
-              <w:rPr>
-                <w:rFonts w:hint="eastAsia"/>
-              </w:rPr>
-              <w:t xml:space="preserve"> </w:t>
-            </w:r>
-            <w:r>
-              <w:rPr>
-                <w:rFonts w:hint="eastAsia"/>
-              </w:rPr>
-              <w:t>수</w:t>
-            </w:r>
-            <w:r>
-              <w:rPr>
-                <w:rFonts w:hint="eastAsia"/>
-              </w:rPr>
-              <w:t xml:space="preserve"> </w:t>
-            </w:r>
-            <w:r>
-              <w:rPr>
-                <w:rFonts w:hint="eastAsia"/>
-              </w:rPr>
-              <w:t>있는</w:t>
-            </w:r>
-            <w:r>
-              <w:rPr>
-                <w:rFonts w:hint="eastAsia"/>
-              </w:rPr>
-              <w:t xml:space="preserve"> </w:t>
-            </w:r>
-            <w:r>
-              <w:rPr>
-                <w:rFonts w:hint="eastAsia"/>
-              </w:rPr>
-              <w:t>사용자</w:t>
-            </w:r>
-            <w:r>
-              <w:rPr>
-                <w:rFonts w:hint="eastAsia"/>
-              </w:rPr>
-              <w:t xml:space="preserve"> </w:t>
-            </w:r>
-            <w:r>
-              <w:rPr>
-                <w:rFonts w:hint="eastAsia"/>
-              </w:rPr>
-              <w:t>설정</w:t>
-            </w:r>
-            <w:r>
-              <w:rPr>
-                <w:rFonts w:hint="eastAsia"/>
-              </w:rPr>
-              <w:t xml:space="preserve"> </w:t>
-            </w:r>
-            <w:r>
-              <w:rPr>
-                <w:rFonts w:hint="eastAsia"/>
-              </w:rPr>
-              <w:t>페이지를</w:t>
-            </w:r>
-            <w:r>
-              <w:rPr>
-                <w:rFonts w:hint="eastAsia"/>
-              </w:rPr>
-              <w:t xml:space="preserve"> </w:t>
-            </w:r>
-            <w:r>
-              <w:rPr>
-                <w:rFonts w:hint="eastAsia"/>
-              </w:rPr>
-              <w:t>이용하여</w:t>
-            </w:r>
-            <w:r>
-              <w:rPr>
-                <w:rFonts w:hint="eastAsia"/>
-              </w:rPr>
-              <w:t xml:space="preserve"> </w:t>
-            </w:r>
-            <w:r>
-              <w:rPr>
-                <w:rFonts w:hint="eastAsia"/>
-              </w:rPr>
-              <w:t>개인</w:t>
-            </w:r>
-            <w:r>
-              <w:rPr>
-                <w:rFonts w:hint="eastAsia"/>
-              </w:rPr>
-              <w:t xml:space="preserve"> </w:t>
-            </w:r>
-            <w:r>
-              <w:rPr>
-                <w:rFonts w:hint="eastAsia"/>
-              </w:rPr>
-              <w:t>정보를</w:t>
-            </w:r>
-            <w:r>
-              <w:rPr>
-                <w:rFonts w:hint="eastAsia"/>
-              </w:rPr>
-              <w:t xml:space="preserve"> </w:t>
-            </w:r>
-            <w:r>
-              <w:rPr>
-                <w:rFonts w:hint="eastAsia"/>
-              </w:rPr>
-              <w:t>수정하거나</w:t>
-            </w:r>
-            <w:r>
-              <w:rPr>
-                <w:rFonts w:hint="eastAsia"/>
-              </w:rPr>
-              <w:t xml:space="preserve"> </w:t>
-            </w:r>
-            <w:r>
-              <w:rPr>
-                <w:rFonts w:hint="eastAsia"/>
-              </w:rPr>
-              <w:t>설정을</w:t>
-            </w:r>
-            <w:r>
-              <w:rPr>
-                <w:rFonts w:hint="eastAsia"/>
-              </w:rPr>
-              <w:t xml:space="preserve"> </w:t>
-            </w:r>
-            <w:r>
-              <w:rPr>
-                <w:rFonts w:hint="eastAsia"/>
-              </w:rPr>
-              <w:t>변경할</w:t>
             </w:r>
             <w:r>
               <w:rPr>
@@ -7338,7 +6880,7 @@
               <w:rPr>
                 <w:rFonts w:hint="eastAsia"/>
               </w:rPr>
-              <w:t>계정관리</w:t>
+              <w:t>주문관리</w:t>
             </w:r>
           </w:p>
         </w:tc>
@@ -7373,7 +6915,7 @@
               <w:rPr>
                 <w:rFonts w:hint="eastAsia"/>
               </w:rPr>
-              <w:t>계정</w:t>
+              <w:t>이전</w:t>
             </w:r>
             <w:r>
               <w:rPr>
@@ -7385,7 +6927,7 @@
               <w:rPr>
                 <w:rFonts w:hint="eastAsia"/>
               </w:rPr>
-              <w:t>정보를</w:t>
+              <w:t>주문</w:t>
             </w:r>
             <w:r>
               <w:rPr>
@@ -7397,7 +6939,7 @@
               <w:rPr>
                 <w:rFonts w:hint="eastAsia"/>
               </w:rPr>
-              <w:t>관리할</w:t>
+              <w:t>내역을</w:t>
             </w:r>
             <w:r>
               <w:rPr>
@@ -7409,6 +6951,42 @@
               <w:rPr>
                 <w:rFonts w:hint="eastAsia"/>
               </w:rPr>
+              <w:t>확인하고</w:t>
+            </w:r>
+            <w:r>
+              <w:rPr>
+                <w:rFonts w:hint="eastAsia"/>
+              </w:rPr>
+              <w:t xml:space="preserve"> </w:t>
+            </w:r>
+            <w:r>
+              <w:rPr>
+                <w:rFonts w:hint="eastAsia"/>
+              </w:rPr>
+              <w:t>재주문을</w:t>
+            </w:r>
+            <w:r>
+              <w:rPr>
+                <w:rFonts w:hint="eastAsia"/>
+              </w:rPr>
+              <w:t xml:space="preserve"> </w:t>
+            </w:r>
+            <w:r>
+              <w:rPr>
+                <w:rFonts w:hint="eastAsia"/>
+              </w:rPr>
+              <w:t>할</w:t>
+            </w:r>
+            <w:r>
+              <w:rPr>
+                <w:rFonts w:hint="eastAsia"/>
+              </w:rPr>
+              <w:t xml:space="preserve"> </w:t>
+            </w:r>
+            <w:r>
+              <w:rPr>
+                <w:rFonts w:hint="eastAsia"/>
+              </w:rPr>
               <w:t>수</w:t>
             </w:r>
             <w:r>
@@ -7421,6 +6999,78 @@
               <w:rPr>
                 <w:rFonts w:hint="eastAsia"/>
               </w:rPr>
+              <w:t>있는</w:t>
+            </w:r>
+            <w:r>
+              <w:rPr>
+                <w:rFonts w:hint="eastAsia"/>
+              </w:rPr>
+              <w:t xml:space="preserve"> </w:t>
+            </w:r>
+            <w:r>
+              <w:rPr>
+                <w:rFonts w:hint="eastAsia"/>
+              </w:rPr>
+              <w:t>주문</w:t>
+            </w:r>
+            <w:r>
+              <w:rPr>
+                <w:rFonts w:hint="eastAsia"/>
+              </w:rPr>
+              <w:t xml:space="preserve"> </w:t>
+            </w:r>
+            <w:r>
+              <w:rPr>
+                <w:rFonts w:hint="eastAsia"/>
+              </w:rPr>
+              <w:t>관리</w:t>
+            </w:r>
+            <w:r>
+              <w:rPr>
+                <w:rFonts w:hint="eastAsia"/>
+              </w:rPr>
+              <w:t xml:space="preserve"> </w:t>
+            </w:r>
+            <w:r>
+              <w:rPr>
+                <w:rFonts w:hint="eastAsia"/>
+              </w:rPr>
+              <w:t>기능을</w:t>
+            </w:r>
+            <w:r>
+              <w:rPr>
+                <w:rFonts w:hint="eastAsia"/>
+              </w:rPr>
+              <w:t xml:space="preserve"> </w:t>
+            </w:r>
+            <w:r>
+              <w:rPr>
+                <w:rFonts w:hint="eastAsia"/>
+              </w:rPr>
+              <w:t>이용할</w:t>
+            </w:r>
+            <w:r>
+              <w:rPr>
+                <w:rFonts w:hint="eastAsia"/>
+              </w:rPr>
+              <w:t xml:space="preserve"> </w:t>
+            </w:r>
+            <w:r>
+              <w:rPr>
+                <w:rFonts w:hint="eastAsia"/>
+              </w:rPr>
+              <w:t>수</w:t>
+            </w:r>
+            <w:r>
+              <w:rPr>
+                <w:rFonts w:hint="eastAsia"/>
+              </w:rPr>
+              <w:t xml:space="preserve"> </w:t>
+            </w:r>
+            <w:r>
+              <w:rPr>
+                <w:rFonts w:hint="eastAsia"/>
+              </w:rPr>
               <w:t>있습니다</w:t>
             </w:r>
             <w:r>
@@ -7433,7 +7083,7 @@
               <w:rPr>
                 <w:rFonts w:hint="eastAsia"/>
               </w:rPr>
-              <w:t>비밀번호</w:t>
+              <w:t>주문</w:t>
             </w:r>
             <w:r>
               <w:rPr>
@@ -7445,7 +7095,7 @@
               <w:rPr>
                 <w:rFonts w:hint="eastAsia"/>
               </w:rPr>
-              <w:t>변경</w:t>
+              <w:t>취소</w:t>
             </w:r>
             <w:r>
               <w:rPr>
@@ -7457,7 +7107,19 @@
               <w:rPr>
                 <w:rFonts w:hint="eastAsia"/>
               </w:rPr>
-              <w:t>이메일</w:t>
+              <w:t>주문상태확인</w:t>
+            </w:r>
+            <w:r>
+              <w:rPr>
+                <w:rFonts w:hint="eastAsia"/>
+              </w:rPr>
+              <w:t xml:space="preserve">, </w:t>
+            </w:r>
+            <w:r>
+              <w:rPr>
+                <w:rFonts w:hint="eastAsia"/>
+              </w:rPr>
+              <w:t>주문</w:t>
             </w:r>
             <w:r>
               <w:rPr>
@@ -7469,7 +7131,7 @@
               <w:rPr>
                 <w:rFonts w:hint="eastAsia"/>
               </w:rPr>
-              <w:t>주소</w:t>
+              <w:t>내역</w:t>
             </w:r>
             <w:r>
               <w:rPr>
@@ -7481,19 +7143,7 @@
               <w:rPr>
                 <w:rFonts w:hint="eastAsia"/>
               </w:rPr>
-              <w:t>변경</w:t>
-            </w:r>
-            <w:r>
-              <w:rPr>
-                <w:rFonts w:hint="eastAsia"/>
-              </w:rPr>
-              <w:t xml:space="preserve">, </w:t>
-            </w:r>
-            <w:r>
-              <w:rPr>
-                <w:rFonts w:hint="eastAsia"/>
-              </w:rPr>
-              <w:t>프로필</w:t>
+              <w:t>다운로드</w:t>
             </w:r>
             <w:r>
               <w:rPr>
@@ -7505,7 +7155,7 @@
               <w:rPr>
                 <w:rFonts w:hint="eastAsia"/>
               </w:rPr>
-              <w:t>사진</w:t>
+              <w:t>등이</w:t>
             </w:r>
             <w:r>
               <w:rPr>
@@ -7517,7 +7167,7 @@
               <w:rPr>
                 <w:rFonts w:hint="eastAsia"/>
               </w:rPr>
-              <w:t>업데이트</w:t>
+              <w:t>포함될</w:t>
             </w:r>
             <w:r>
               <w:rPr>
@@ -7529,7 +7179,7 @@
               <w:rPr>
                 <w:rFonts w:hint="eastAsia"/>
               </w:rPr>
-              <w:t>등의</w:t>
+              <w:t>수</w:t>
             </w:r>
             <w:r>
               <w:rPr>
@@ -7541,19 +7191,7 @@
               <w:rPr>
                 <w:rFonts w:hint="eastAsia"/>
               </w:rPr>
-              <w:t>기능을</w:t>
-            </w:r>
-            <w:r>
-              <w:rPr>
-                <w:rFonts w:hint="eastAsia"/>
-              </w:rPr>
-              <w:t xml:space="preserve"> </w:t>
-            </w:r>
-            <w:r>
-              <w:rPr>
-                <w:rFonts w:hint="eastAsia"/>
-              </w:rPr>
-              <w:t>제공합니다</w:t>
+              <w:t>있습니다</w:t>
             </w:r>
             <w:r>
               <w:rPr>
@@ -7584,7 +7222,7 @@
               <w:rPr>
                 <w:rFonts w:hint="eastAsia"/>
               </w:rPr>
-              <w:t>주문관리</w:t>
+              <w:t>결제관리</w:t>
             </w:r>
           </w:p>
         </w:tc>
@@ -7619,7 +7257,7 @@
               <w:rPr>
                 <w:rFonts w:hint="eastAsia"/>
               </w:rPr>
-              <w:t>이전</w:t>
+              <w:t>결제</w:t>
             </w:r>
             <w:r>
               <w:rPr>
@@ -7631,7 +7269,7 @@
               <w:rPr>
                 <w:rFonts w:hint="eastAsia"/>
               </w:rPr>
-              <w:t>주문</w:t>
+              <w:t>정보를</w:t>
             </w:r>
             <w:r>
               <w:rPr>
@@ -7643,7 +7281,7 @@
               <w:rPr>
                 <w:rFonts w:hint="eastAsia"/>
               </w:rPr>
-              <w:t>내역을</w:t>
+              <w:t>확인하고</w:t>
             </w:r>
             <w:r>
               <w:rPr>
@@ -7655,7 +7293,7 @@
               <w:rPr>
                 <w:rFonts w:hint="eastAsia"/>
               </w:rPr>
-              <w:t>확인하고</w:t>
+              <w:t>관리할</w:t>
             </w:r>
             <w:r>
               <w:rPr>
@@ -7667,7 +7305,7 @@
               <w:rPr>
                 <w:rFonts w:hint="eastAsia"/>
               </w:rPr>
-              <w:t>재주문을</w:t>
+              <w:t>수</w:t>
             </w:r>
             <w:r>
               <w:rPr>
@@ -7679,7 +7317,13 @@
               <w:rPr>
                 <w:rFonts w:hint="eastAsia"/>
               </w:rPr>
-              <w:t>할</w:t>
+              <w:t>있습니다</w:t>
+            </w:r>
+            <w:r>
+              <w:rPr>
+                <w:rFonts w:hint="eastAsia"/>
+              </w:rPr>
+              <w:t>.</w:t>
             </w:r>
             <w:r>
               <w:rPr>
@@ -7691,6 +7335,102 @@
               <w:rPr>
                 <w:rFonts w:hint="eastAsia"/>
               </w:rPr>
+              <w:t>결제</w:t>
+            </w:r>
+            <w:r>
+              <w:rPr>
+                <w:rFonts w:hint="eastAsia"/>
+              </w:rPr>
+              <w:t xml:space="preserve"> </w:t>
+            </w:r>
+            <w:r>
+              <w:rPr>
+                <w:rFonts w:hint="eastAsia"/>
+              </w:rPr>
+              <w:t>내역</w:t>
+            </w:r>
+            <w:r>
+              <w:rPr>
+                <w:rFonts w:hint="eastAsia"/>
+              </w:rPr>
+              <w:t xml:space="preserve"> </w:t>
+            </w:r>
+            <w:r>
+              <w:rPr>
+                <w:rFonts w:hint="eastAsia"/>
+              </w:rPr>
+              <w:t>조회</w:t>
+            </w:r>
+            <w:r>
+              <w:rPr>
+                <w:rFonts w:hint="eastAsia"/>
+              </w:rPr>
+              <w:t xml:space="preserve">, </w:t>
+            </w:r>
+            <w:r>
+              <w:rPr>
+                <w:rFonts w:hint="eastAsia"/>
+              </w:rPr>
+              <w:t>결제</w:t>
+            </w:r>
+            <w:r>
+              <w:rPr>
+                <w:rFonts w:hint="eastAsia"/>
+              </w:rPr>
+              <w:t xml:space="preserve"> </w:t>
+            </w:r>
+            <w:r>
+              <w:rPr>
+                <w:rFonts w:hint="eastAsia"/>
+              </w:rPr>
+              <w:t>취소</w:t>
+            </w:r>
+            <w:r>
+              <w:rPr>
+                <w:rFonts w:hint="eastAsia"/>
+              </w:rPr>
+              <w:t xml:space="preserve"> </w:t>
+            </w:r>
+            <w:r>
+              <w:rPr>
+                <w:rFonts w:hint="eastAsia"/>
+              </w:rPr>
+              <w:t>등의</w:t>
+            </w:r>
+            <w:r>
+              <w:rPr>
+                <w:rFonts w:hint="eastAsia"/>
+              </w:rPr>
+              <w:t xml:space="preserve"> </w:t>
+            </w:r>
+            <w:r>
+              <w:rPr>
+                <w:rFonts w:hint="eastAsia"/>
+              </w:rPr>
+              <w:t>기능이</w:t>
+            </w:r>
+            <w:r>
+              <w:rPr>
+                <w:rFonts w:hint="eastAsia"/>
+              </w:rPr>
+              <w:t xml:space="preserve"> </w:t>
+            </w:r>
+            <w:r>
+              <w:rPr>
+                <w:rFonts w:hint="eastAsia"/>
+              </w:rPr>
+              <w:t>제공될</w:t>
+            </w:r>
+            <w:r>
+              <w:rPr>
+                <w:rFonts w:hint="eastAsia"/>
+              </w:rPr>
+              <w:t xml:space="preserve"> </w:t>
+            </w:r>
+            <w:r>
+              <w:rPr>
+                <w:rFonts w:hint="eastAsia"/>
+              </w:rPr>
               <w:t>수</w:t>
             </w:r>
             <w:r>
@@ -7703,206 +7443,7 @@
               <w:rPr>
                 <w:rFonts w:hint="eastAsia"/>
               </w:rPr>
-              <w:t>있는</w:t>
-            </w:r>
-            <w:r>
-              <w:rPr>
-                <w:rFonts w:hint="eastAsia"/>
-              </w:rPr>
-              <w:t xml:space="preserve"> </w:t>
-            </w:r>
-            <w:r>
-              <w:rPr>
-                <w:rFonts w:hint="eastAsia"/>
-              </w:rPr>
-              <w:t>주문</w:t>
-            </w:r>
-            <w:r>
-              <w:rPr>
-                <w:rFonts w:hint="eastAsia"/>
-              </w:rPr>
-              <w:t xml:space="preserve"> </w:t>
-            </w:r>
-            <w:r>
-              <w:rPr>
-                <w:rFonts w:hint="eastAsia"/>
-              </w:rPr>
-              <w:t>관리</w:t>
-            </w:r>
-            <w:r>
-              <w:rPr>
-                <w:rFonts w:hint="eastAsia"/>
-              </w:rPr>
-              <w:t xml:space="preserve"> </w:t>
-            </w:r>
-            <w:r>
-              <w:rPr>
-                <w:rFonts w:hint="eastAsia"/>
-              </w:rPr>
-              <w:t>기능을</w:t>
-            </w:r>
-            <w:r>
-              <w:rPr>
-                <w:rFonts w:hint="eastAsia"/>
-              </w:rPr>
-              <w:t xml:space="preserve"> </w:t>
-            </w:r>
-            <w:r>
-              <w:rPr>
-                <w:rFonts w:hint="eastAsia"/>
-              </w:rPr>
-              <w:t>이용할</w:t>
-            </w:r>
-            <w:r>
-              <w:rPr>
-                <w:rFonts w:hint="eastAsia"/>
-              </w:rPr>
-              <w:t xml:space="preserve"> </w:t>
-            </w:r>
-            <w:r>
-              <w:rPr>
-                <w:rFonts w:hint="eastAsia"/>
-              </w:rPr>
-              <w:t>수</w:t>
-            </w:r>
-            <w:r>
-              <w:rPr>
-                <w:rFonts w:hint="eastAsia"/>
-              </w:rPr>
-              <w:t xml:space="preserve"> </w:t>
-            </w:r>
-            <w:r>
-              <w:rPr>
-                <w:rFonts w:hint="eastAsia"/>
-              </w:rPr>
               <w:t>있습니다</w:t>
-            </w:r>
-            <w:r>
-              <w:rPr>
-                <w:rFonts w:hint="eastAsia"/>
-              </w:rPr>
-              <w:t xml:space="preserve">. </w:t>
-            </w:r>
-            <w:r>
-              <w:rPr>
-                <w:rFonts w:hint="eastAsia"/>
-              </w:rPr>
-              <w:t>주문</w:t>
-            </w:r>
-            <w:r>
-              <w:rPr>
-                <w:rFonts w:hint="eastAsia"/>
-              </w:rPr>
-              <w:t xml:space="preserve"> </w:t>
-            </w:r>
-            <w:r>
-              <w:rPr>
-                <w:rFonts w:hint="eastAsia"/>
-              </w:rPr>
-              <w:t>취소</w:t>
-            </w:r>
-            <w:r>
-              <w:rPr>
-                <w:rFonts w:hint="eastAsia"/>
-              </w:rPr>
-              <w:t xml:space="preserve">, </w:t>
-            </w:r>
-            <w:r>
-              <w:rPr>
-                <w:rFonts w:hint="eastAsia"/>
-              </w:rPr>
-              <w:t>주문상태확인</w:t>
-            </w:r>
-            <w:r>
-              <w:rPr>
-                <w:rFonts w:hint="eastAsia"/>
-              </w:rPr>
-              <w:t xml:space="preserve">, </w:t>
-            </w:r>
-            <w:r>
-              <w:rPr>
-                <w:rFonts w:hint="eastAsia"/>
-              </w:rPr>
-              <w:t>주문</w:t>
-            </w:r>
-            <w:r>
-              <w:rPr>
-                <w:rFonts w:hint="eastAsia"/>
-              </w:rPr>
-              <w:t xml:space="preserve"> </w:t>
-            </w:r>
-            <w:r>
-              <w:rPr>
-                <w:rFonts w:hint="eastAsia"/>
-              </w:rPr>
-              <w:t>내역</w:t>
-            </w:r>
-            <w:r>
-              <w:rPr>
-                <w:rFonts w:hint="eastAsia"/>
-              </w:rPr>
-              <w:t xml:space="preserve"> </w:t>
-            </w:r>
-            <w:r>
-              <w:rPr>
-                <w:rFonts w:hint="eastAsia"/>
-              </w:rPr>
-              <w:t>다운로드</w:t>
-            </w:r>
-            <w:r>
-              <w:rPr>
-                <w:rFonts w:hint="eastAsia"/>
-              </w:rPr>
-              <w:t xml:space="preserve"> </w:t>
-            </w:r>
-            <w:r>
-              <w:rPr>
-                <w:rFonts w:hint="eastAsia"/>
-              </w:rPr>
-              <w:t>등이</w:t>
-            </w:r>
-            <w:r>
-              <w:rPr>
-                <w:rFonts w:hint="eastAsia"/>
-              </w:rPr>
-              <w:t xml:space="preserve"> </w:t>
-            </w:r>
-            <w:r>
-              <w:rPr>
-                <w:rFonts w:hint="eastAsia"/>
-              </w:rPr>
-              <w:t>포함될</w:t>
-            </w:r>
-            <w:r>
-              <w:rPr>
-                <w:rFonts w:hint="eastAsia"/>
-              </w:rPr>
-              <w:t xml:space="preserve"> </w:t>
-            </w:r>
-            <w:r>
-              <w:rPr>
-                <w:rFonts w:hint="eastAsia"/>
-              </w:rPr>
-              <w:t>수</w:t>
-            </w:r>
-            <w:r>
-              <w:rPr>
-                <w:rFonts w:hint="eastAsia"/>
-              </w:rPr>
-              <w:t xml:space="preserve"> </w:t>
-            </w:r>
-            <w:r>
-              <w:rPr>
-                <w:rFonts w:hint="eastAsia"/>
-              </w:rPr>
-              <w:t>있</w:t>
-            </w:r>
-            <w:r>
-              <w:rPr>
-                <w:rFonts w:hint="eastAsia"/>
-              </w:rPr>
-              <w:lastRenderedPageBreak/>
-              <w:t>습니다</w:t>
             </w:r>
             <w:r>
               <w:rPr>
@@ -7933,8 +7474,19 @@
               <w:rPr>
                 <w:rFonts w:hint="eastAsia"/>
               </w:rPr>
-              <w:lastRenderedPageBreak/>
-              <w:t>결제관리</w:t>
+              <w:t>상품</w:t>
+            </w:r>
+            <w:r>
+              <w:rPr>
+                <w:rFonts w:hint="eastAsia"/>
+              </w:rPr>
+              <w:t xml:space="preserve"> </w:t>
+            </w:r>
+            <w:r>
+              <w:rPr>
+                <w:rFonts w:hint="eastAsia"/>
+              </w:rPr>
+              <w:t>목록</w:t>
             </w:r>
           </w:p>
         </w:tc>
@@ -7969,7 +7521,7 @@
               <w:rPr>
                 <w:rFonts w:hint="eastAsia"/>
               </w:rPr>
-              <w:t>결제</w:t>
+              <w:t>제품</w:t>
             </w:r>
             <w:r>
               <w:rPr>
@@ -7981,7 +7533,7 @@
               <w:rPr>
                 <w:rFonts w:hint="eastAsia"/>
               </w:rPr>
-              <w:t>정보를</w:t>
+              <w:t>또는</w:t>
             </w:r>
             <w:r>
               <w:rPr>
@@ -7993,7 +7545,7 @@
               <w:rPr>
                 <w:rFonts w:hint="eastAsia"/>
               </w:rPr>
-              <w:t>확인하고</w:t>
+              <w:t>서비스의</w:t>
             </w:r>
             <w:r>
               <w:rPr>
@@ -8005,7 +7557,7 @@
               <w:rPr>
                 <w:rFonts w:hint="eastAsia"/>
               </w:rPr>
-              <w:t>관리할</w:t>
+              <w:t>목록을</w:t>
             </w:r>
             <w:r>
               <w:rPr>
@@ -8017,6 +7569,18 @@
               <w:rPr>
                 <w:rFonts w:hint="eastAsia"/>
               </w:rPr>
+              <w:t>볼</w:t>
+            </w:r>
+            <w:r>
+              <w:rPr>
+                <w:rFonts w:hint="eastAsia"/>
+              </w:rPr>
+              <w:t xml:space="preserve"> </w:t>
+            </w:r>
+            <w:r>
+              <w:rPr>
+                <w:rFonts w:hint="eastAsia"/>
+              </w:rPr>
               <w:t>수</w:t>
             </w:r>
             <w:r>
@@ -8029,7 +7593,19 @@
               <w:rPr>
                 <w:rFonts w:hint="eastAsia"/>
               </w:rPr>
-              <w:t>있습니다</w:t>
+              <w:t>있는</w:t>
+            </w:r>
+            <w:r>
+              <w:rPr>
+                <w:rFonts w:hint="eastAsia"/>
+              </w:rPr>
+              <w:t xml:space="preserve"> </w:t>
+            </w:r>
+            <w:r>
+              <w:rPr>
+                <w:rFonts w:hint="eastAsia"/>
+              </w:rPr>
+              <w:t>페이지입니다</w:t>
             </w:r>
             <w:r>
               <w:rPr>
@@ -8041,7 +7617,7 @@
               <w:rPr>
                 <w:rFonts w:hint="eastAsia"/>
               </w:rPr>
-              <w:t>결제</w:t>
+              <w:t>카테고리별로</w:t>
             </w:r>
             <w:r>
               <w:rPr>
@@ -8053,7 +7629,7 @@
               <w:rPr>
                 <w:rFonts w:hint="eastAsia"/>
               </w:rPr>
-              <w:t>수단</w:t>
+              <w:t>상품을</w:t>
             </w:r>
             <w:r>
               <w:rPr>
@@ -8065,19 +7641,7 @@
               <w:rPr>
                 <w:rFonts w:hint="eastAsia"/>
               </w:rPr>
-              <w:t>추가</w:t>
-            </w:r>
-            <w:r>
-              <w:rPr>
-                <w:rFonts w:hint="eastAsia"/>
-              </w:rPr>
-              <w:t xml:space="preserve">, </w:t>
-            </w:r>
-            <w:r>
-              <w:rPr>
-                <w:rFonts w:hint="eastAsia"/>
-              </w:rPr>
-              <w:t>결제</w:t>
+              <w:t>정렬하고</w:t>
             </w:r>
             <w:r>
               <w:rPr>
@@ -8089,79 +7653,7 @@
               <w:rPr>
                 <w:rFonts w:hint="eastAsia"/>
               </w:rPr>
-              <w:t>내역</w:t>
-            </w:r>
-            <w:r>
-              <w:rPr>
-                <w:rFonts w:hint="eastAsia"/>
-              </w:rPr>
-              <w:t xml:space="preserve"> </w:t>
-            </w:r>
-            <w:r>
-              <w:rPr>
-                <w:rFonts w:hint="eastAsia"/>
-              </w:rPr>
-              <w:t>조회</w:t>
-            </w:r>
-            <w:r>
-              <w:rPr>
-                <w:rFonts w:hint="eastAsia"/>
-              </w:rPr>
-              <w:t xml:space="preserve">, </w:t>
-            </w:r>
-            <w:r>
-              <w:rPr>
-                <w:rFonts w:hint="eastAsia"/>
-              </w:rPr>
-              <w:t>결제</w:t>
-            </w:r>
-            <w:r>
-              <w:rPr>
-                <w:rFonts w:hint="eastAsia"/>
-              </w:rPr>
-              <w:t xml:space="preserve"> </w:t>
-            </w:r>
-            <w:r>
-              <w:rPr>
-                <w:rFonts w:hint="eastAsia"/>
-              </w:rPr>
-              <w:t>취소</w:t>
-            </w:r>
-            <w:r>
-              <w:rPr>
-                <w:rFonts w:hint="eastAsia"/>
-              </w:rPr>
-              <w:t xml:space="preserve"> </w:t>
-            </w:r>
-            <w:r>
-              <w:rPr>
-                <w:rFonts w:hint="eastAsia"/>
-              </w:rPr>
-              <w:t>등의</w:t>
-            </w:r>
-            <w:r>
-              <w:rPr>
-                <w:rFonts w:hint="eastAsia"/>
-              </w:rPr>
-              <w:t xml:space="preserve"> </w:t>
-            </w:r>
-            <w:r>
-              <w:rPr>
-                <w:rFonts w:hint="eastAsia"/>
-              </w:rPr>
-              <w:t>기능이</w:t>
-            </w:r>
-            <w:r>
-              <w:rPr>
-                <w:rFonts w:hint="eastAsia"/>
-              </w:rPr>
-              <w:t xml:space="preserve"> </w:t>
-            </w:r>
-            <w:r>
-              <w:rPr>
-                <w:rFonts w:hint="eastAsia"/>
-              </w:rPr>
-              <w:t>제공될</w:t>
+              <w:t>검색할</w:t>
             </w:r>
             <w:r>
               <w:rPr>
@@ -8216,19 +7708,7 @@
               <w:rPr>
                 <w:rFonts w:hint="eastAsia"/>
               </w:rPr>
-              <w:t>상품</w:t>
-            </w:r>
-            <w:r>
-              <w:rPr>
-                <w:rFonts w:hint="eastAsia"/>
-              </w:rPr>
-              <w:t xml:space="preserve"> </w:t>
-            </w:r>
-            <w:r>
-              <w:rPr>
-                <w:rFonts w:hint="eastAsia"/>
-              </w:rPr>
-              <w:t>목록</w:t>
+              <w:t>주문</w:t>
             </w:r>
           </w:p>
         </w:tc>
@@ -8263,7 +7743,7 @@
               <w:rPr>
                 <w:rFonts w:hint="eastAsia"/>
               </w:rPr>
-              <w:t>제품</w:t>
+              <w:t>상품</w:t>
             </w:r>
             <w:r>
               <w:rPr>
@@ -8275,7 +7755,7 @@
               <w:rPr>
                 <w:rFonts w:hint="eastAsia"/>
               </w:rPr>
-              <w:t>또는</w:t>
+              <w:t>목록에서</w:t>
             </w:r>
             <w:r>
               <w:rPr>
@@ -8287,7 +7767,7 @@
               <w:rPr>
                 <w:rFonts w:hint="eastAsia"/>
               </w:rPr>
-              <w:t>서비스의</w:t>
+              <w:t>원하는</w:t>
             </w:r>
             <w:r>
               <w:rPr>
@@ -8299,7 +7779,7 @@
               <w:rPr>
                 <w:rFonts w:hint="eastAsia"/>
               </w:rPr>
-              <w:t>목록을</w:t>
+              <w:t>상품을</w:t>
             </w:r>
             <w:r>
               <w:rPr>
@@ -8311,7 +7791,7 @@
               <w:rPr>
                 <w:rFonts w:hint="eastAsia"/>
               </w:rPr>
-              <w:t>볼</w:t>
+              <w:t>선택하고</w:t>
             </w:r>
             <w:r>
               <w:rPr>
@@ -8323,6 +7803,18 @@
               <w:rPr>
                 <w:rFonts w:hint="eastAsia"/>
               </w:rPr>
+              <w:t>주문할</w:t>
+            </w:r>
+            <w:r>
+              <w:rPr>
+                <w:rFonts w:hint="eastAsia"/>
+              </w:rPr>
+              <w:t xml:space="preserve"> </w:t>
+            </w:r>
+            <w:r>
+              <w:rPr>
+                <w:rFonts w:hint="eastAsia"/>
+              </w:rPr>
               <w:t>수</w:t>
             </w:r>
             <w:r>
@@ -8335,7 +7827,19 @@
               <w:rPr>
                 <w:rFonts w:hint="eastAsia"/>
               </w:rPr>
-              <w:t>있는</w:t>
+              <w:t>있습니다</w:t>
+            </w:r>
+            <w:r>
+              <w:rPr>
+                <w:rFonts w:hint="eastAsia"/>
+              </w:rPr>
+              <w:t xml:space="preserve">. </w:t>
+            </w:r>
+            <w:r>
+              <w:rPr>
+                <w:rFonts w:hint="eastAsia"/>
+              </w:rPr>
+              <w:t>장바구니에</w:t>
             </w:r>
             <w:r>
               <w:rPr>
@@ -8347,19 +7851,8 @@
               <w:rPr>
                 <w:rFonts w:hint="eastAsia"/>
               </w:rPr>
-              <w:t>페이지입니다</w:t>
-            </w:r>
-            <w:r>
-              <w:rPr>
-                <w:rFonts w:hint="eastAsia"/>
-              </w:rPr>
-              <w:t xml:space="preserve">. </w:t>
-            </w:r>
-            <w:r>
-              <w:rPr>
-                <w:rFonts w:hint="eastAsia"/>
-              </w:rPr>
-              <w:t>카테고리별로</w:t>
+              <w:lastRenderedPageBreak/>
+              <w:t>상품을</w:t>
             </w:r>
             <w:r>
               <w:rPr>
@@ -8371,7 +7864,7 @@
               <w:rPr>
                 <w:rFonts w:hint="eastAsia"/>
               </w:rPr>
-              <w:t>상품을</w:t>
+              <w:t>추가하고</w:t>
             </w:r>
             <w:r>
               <w:rPr>
@@ -8383,7 +7876,7 @@
               <w:rPr>
                 <w:rFonts w:hint="eastAsia"/>
               </w:rPr>
-              <w:t>정렬하고</w:t>
+              <w:t>주문</w:t>
             </w:r>
             <w:r>
               <w:rPr>
@@ -8395,7 +7888,19 @@
               <w:rPr>
                 <w:rFonts w:hint="eastAsia"/>
               </w:rPr>
-              <w:t>검색할</w:t>
+              <w:t>절차를</w:t>
+            </w:r>
+            <w:r>
+              <w:rPr>
+                <w:rFonts w:hint="eastAsia"/>
+              </w:rPr>
+              <w:t xml:space="preserve"> </w:t>
+            </w:r>
+            <w:r>
+              <w:rPr>
+                <w:rFonts w:hint="eastAsia"/>
+              </w:rPr>
+              <w:t>진행할</w:t>
             </w:r>
             <w:r>
               <w:rPr>
@@ -8450,7 +7955,8 @@
               <w:rPr>
                 <w:rFonts w:hint="eastAsia"/>
               </w:rPr>
-              <w:t>주문</w:t>
+              <w:lastRenderedPageBreak/>
+              <w:t>영수증</w:t>
             </w:r>
           </w:p>
         </w:tc>
@@ -8485,7 +7991,7 @@
               <w:rPr>
                 <w:rFonts w:hint="eastAsia"/>
               </w:rPr>
-              <w:t>상품</w:t>
+              <w:t>주문</w:t>
             </w:r>
             <w:r>
               <w:rPr>
@@ -8497,7 +8003,7 @@
               <w:rPr>
                 <w:rFonts w:hint="eastAsia"/>
               </w:rPr>
-              <w:t>목록에서</w:t>
+              <w:t>후</w:t>
             </w:r>
             <w:r>
               <w:rPr>
@@ -8509,7 +8015,7 @@
               <w:rPr>
                 <w:rFonts w:hint="eastAsia"/>
               </w:rPr>
-              <w:t>원하는</w:t>
+              <w:t>영수증을</w:t>
             </w:r>
             <w:r>
               <w:rPr>
@@ -8521,7 +8027,7 @@
               <w:rPr>
                 <w:rFonts w:hint="eastAsia"/>
               </w:rPr>
-              <w:t>상품을</w:t>
+              <w:t>확인할</w:t>
             </w:r>
             <w:r>
               <w:rPr>
@@ -8533,7 +8039,7 @@
               <w:rPr>
                 <w:rFonts w:hint="eastAsia"/>
               </w:rPr>
-              <w:t>선택하고</w:t>
+              <w:t>수</w:t>
             </w:r>
             <w:r>
               <w:rPr>
@@ -8545,7 +8051,19 @@
               <w:rPr>
                 <w:rFonts w:hint="eastAsia"/>
               </w:rPr>
-              <w:t>주문할</w:t>
+              <w:t>있습니다</w:t>
+            </w:r>
+            <w:r>
+              <w:rPr>
+                <w:rFonts w:hint="eastAsia"/>
+              </w:rPr>
+              <w:t xml:space="preserve">. </w:t>
+            </w:r>
+            <w:r>
+              <w:rPr>
+                <w:rFonts w:hint="eastAsia"/>
+              </w:rPr>
+              <w:t>주문</w:t>
             </w:r>
             <w:r>
               <w:rPr>
@@ -8557,7 +8075,19 @@
               <w:rPr>
                 <w:rFonts w:hint="eastAsia"/>
               </w:rPr>
-              <w:t>수</w:t>
+              <w:t>내역</w:t>
+            </w:r>
+            <w:r>
+              <w:rPr>
+                <w:rFonts w:hint="eastAsia"/>
+              </w:rPr>
+              <w:t xml:space="preserve">, </w:t>
+            </w:r>
+            <w:r>
+              <w:rPr>
+                <w:rFonts w:hint="eastAsia"/>
+              </w:rPr>
+              <w:t>결제</w:t>
             </w:r>
             <w:r>
               <w:rPr>
@@ -8569,19 +8099,19 @@
               <w:rPr>
                 <w:rFonts w:hint="eastAsia"/>
               </w:rPr>
-              <w:t>있습니다</w:t>
-            </w:r>
-            <w:r>
-              <w:rPr>
-                <w:rFonts w:hint="eastAsia"/>
-              </w:rPr>
-              <w:t xml:space="preserve">. </w:t>
-            </w:r>
-            <w:r>
-              <w:rPr>
-                <w:rFonts w:hint="eastAsia"/>
-              </w:rPr>
-              <w:t>장바구니에</w:t>
+              <w:t>정보</w:t>
+            </w:r>
+            <w:r>
+              <w:rPr>
+                <w:rFonts w:hint="eastAsia"/>
+              </w:rPr>
+              <w:t xml:space="preserve">, </w:t>
+            </w:r>
+            <w:r>
+              <w:rPr>
+                <w:rFonts w:hint="eastAsia"/>
+              </w:rPr>
+              <w:t>주문</w:t>
             </w:r>
             <w:r>
               <w:rPr>
@@ -8593,7 +8123,7 @@
               <w:rPr>
                 <w:rFonts w:hint="eastAsia"/>
               </w:rPr>
-              <w:t>상품을</w:t>
+              <w:t>시간등이</w:t>
             </w:r>
             <w:r>
               <w:rPr>
@@ -8605,67 +8135,7 @@
               <w:rPr>
                 <w:rFonts w:hint="eastAsia"/>
               </w:rPr>
-              <w:t>추가하고</w:t>
-            </w:r>
-            <w:r>
-              <w:rPr>
-                <w:rFonts w:hint="eastAsia"/>
-              </w:rPr>
-              <w:t xml:space="preserve"> </w:t>
-            </w:r>
-            <w:r>
-              <w:rPr>
-                <w:rFonts w:hint="eastAsia"/>
-              </w:rPr>
-              <w:t>주문</w:t>
-            </w:r>
-            <w:r>
-              <w:rPr>
-                <w:rFonts w:hint="eastAsia"/>
-              </w:rPr>
-              <w:t xml:space="preserve"> </w:t>
-            </w:r>
-            <w:r>
-              <w:rPr>
-                <w:rFonts w:hint="eastAsia"/>
-              </w:rPr>
-              <w:t>절차를</w:t>
-            </w:r>
-            <w:r>
-              <w:rPr>
-                <w:rFonts w:hint="eastAsia"/>
-              </w:rPr>
-              <w:t xml:space="preserve"> </w:t>
-            </w:r>
-            <w:r>
-              <w:rPr>
-                <w:rFonts w:hint="eastAsia"/>
-              </w:rPr>
-              <w:t>진행할</w:t>
-            </w:r>
-            <w:r>
-              <w:rPr>
-                <w:rFonts w:hint="eastAsia"/>
-              </w:rPr>
-              <w:t xml:space="preserve"> </w:t>
-            </w:r>
-            <w:r>
-              <w:rPr>
-                <w:rFonts w:hint="eastAsia"/>
-              </w:rPr>
-              <w:t>수</w:t>
-            </w:r>
-            <w:r>
-              <w:rPr>
-                <w:rFonts w:hint="eastAsia"/>
-              </w:rPr>
-              <w:t xml:space="preserve"> </w:t>
-            </w:r>
-            <w:r>
-              <w:rPr>
-                <w:rFonts w:hint="eastAsia"/>
-              </w:rPr>
-              <w:t>있습니다</w:t>
+              <w:t>포함됩니다</w:t>
             </w:r>
             <w:r>
               <w:rPr>
@@ -8696,7 +8166,7 @@
               <w:rPr>
                 <w:rFonts w:hint="eastAsia"/>
               </w:rPr>
-              <w:t>영수증</w:t>
+              <w:t>주문정보</w:t>
             </w:r>
           </w:p>
         </w:tc>
@@ -8731,6 +8201,150 @@
               <w:rPr>
                 <w:rFonts w:hint="eastAsia"/>
               </w:rPr>
+              <w:t>현재</w:t>
+            </w:r>
+            <w:r>
+              <w:rPr>
+                <w:rFonts w:hint="eastAsia"/>
+              </w:rPr>
+              <w:t xml:space="preserve"> </w:t>
+            </w:r>
+            <w:r>
+              <w:rPr>
+                <w:rFonts w:hint="eastAsia"/>
+              </w:rPr>
+              <w:t>진행중인</w:t>
+            </w:r>
+            <w:r>
+              <w:rPr>
+                <w:rFonts w:hint="eastAsia"/>
+              </w:rPr>
+              <w:t xml:space="preserve"> </w:t>
+            </w:r>
+            <w:r>
+              <w:rPr>
+                <w:rFonts w:hint="eastAsia"/>
+              </w:rPr>
+              <w:t>주문에</w:t>
+            </w:r>
+            <w:r>
+              <w:rPr>
+                <w:rFonts w:hint="eastAsia"/>
+              </w:rPr>
+              <w:t xml:space="preserve"> </w:t>
+            </w:r>
+            <w:r>
+              <w:rPr>
+                <w:rFonts w:hint="eastAsia"/>
+              </w:rPr>
+              <w:t>대한</w:t>
+            </w:r>
+            <w:r>
+              <w:rPr>
+                <w:rFonts w:hint="eastAsia"/>
+              </w:rPr>
+              <w:t xml:space="preserve"> </w:t>
+            </w:r>
+            <w:r>
+              <w:rPr>
+                <w:rFonts w:hint="eastAsia"/>
+              </w:rPr>
+              <w:t>상세</w:t>
+            </w:r>
+            <w:r>
+              <w:rPr>
+                <w:rFonts w:hint="eastAsia"/>
+              </w:rPr>
+              <w:t xml:space="preserve"> </w:t>
+            </w:r>
+            <w:r>
+              <w:rPr>
+                <w:rFonts w:hint="eastAsia"/>
+              </w:rPr>
+              <w:t>정보를</w:t>
+            </w:r>
+            <w:r>
+              <w:rPr>
+                <w:rFonts w:hint="eastAsia"/>
+              </w:rPr>
+              <w:t xml:space="preserve"> </w:t>
+            </w:r>
+            <w:r>
+              <w:rPr>
+                <w:rFonts w:hint="eastAsia"/>
+              </w:rPr>
+              <w:t>확인할</w:t>
+            </w:r>
+            <w:r>
+              <w:rPr>
+                <w:rFonts w:hint="eastAsia"/>
+              </w:rPr>
+              <w:t xml:space="preserve"> </w:t>
+            </w:r>
+            <w:r>
+              <w:rPr>
+                <w:rFonts w:hint="eastAsia"/>
+              </w:rPr>
+              <w:t>수</w:t>
+            </w:r>
+            <w:r>
+              <w:rPr>
+                <w:rFonts w:hint="eastAsia"/>
+              </w:rPr>
+              <w:t xml:space="preserve"> </w:t>
+            </w:r>
+            <w:r>
+              <w:rPr>
+                <w:rFonts w:hint="eastAsia"/>
+              </w:rPr>
+              <w:t>있습니다</w:t>
+            </w:r>
+            <w:r>
+              <w:rPr>
+                <w:rFonts w:hint="eastAsia"/>
+              </w:rPr>
+              <w:t xml:space="preserve">. </w:t>
+            </w:r>
+            <w:r>
+              <w:rPr>
+                <w:rFonts w:hint="eastAsia"/>
+              </w:rPr>
+              <w:t>예상</w:t>
+            </w:r>
+            <w:r>
+              <w:rPr>
+                <w:rFonts w:hint="eastAsia"/>
+              </w:rPr>
+              <w:t xml:space="preserve"> </w:t>
+            </w:r>
+            <w:r>
+              <w:rPr>
+                <w:rFonts w:hint="eastAsia"/>
+              </w:rPr>
+              <w:t>배송</w:t>
+            </w:r>
+            <w:r>
+              <w:rPr>
+                <w:rFonts w:hint="eastAsia"/>
+              </w:rPr>
+              <w:t xml:space="preserve"> </w:t>
+            </w:r>
+            <w:r>
+              <w:rPr>
+                <w:rFonts w:hint="eastAsia"/>
+              </w:rPr>
+              <w:t>시간</w:t>
+            </w:r>
+            <w:r>
+              <w:rPr>
+                <w:rFonts w:hint="eastAsia"/>
+              </w:rPr>
+              <w:t xml:space="preserve">, </w:t>
+            </w:r>
+            <w:r>
+              <w:rPr>
+                <w:rFonts w:hint="eastAsia"/>
+              </w:rPr>
               <w:t>주문</w:t>
             </w:r>
             <w:r>
@@ -8743,7 +8357,19 @@
               <w:rPr>
                 <w:rFonts w:hint="eastAsia"/>
               </w:rPr>
-              <w:t>후</w:t>
+              <w:t>상태</w:t>
+            </w:r>
+            <w:r>
+              <w:rPr>
+                <w:rFonts w:hint="eastAsia"/>
+              </w:rPr>
+              <w:t xml:space="preserve">, </w:t>
+            </w:r>
+            <w:r>
+              <w:rPr>
+                <w:rFonts w:hint="eastAsia"/>
+              </w:rPr>
+              <w:t>주문</w:t>
             </w:r>
             <w:r>
               <w:rPr>
@@ -8755,7 +8381,7 @@
               <w:rPr>
                 <w:rFonts w:hint="eastAsia"/>
               </w:rPr>
-              <w:t>영수증을</w:t>
+              <w:t>번호</w:t>
             </w:r>
             <w:r>
               <w:rPr>
@@ -8767,7 +8393,7 @@
               <w:rPr>
                 <w:rFonts w:hint="eastAsia"/>
               </w:rPr>
-              <w:t>확인할</w:t>
+              <w:t>등을</w:t>
             </w:r>
             <w:r>
               <w:rPr>
@@ -8779,6 +8405,18 @@
               <w:rPr>
                 <w:rFonts w:hint="eastAsia"/>
               </w:rPr>
+              <w:t>제공할</w:t>
+            </w:r>
+            <w:r>
+              <w:rPr>
+                <w:rFonts w:hint="eastAsia"/>
+              </w:rPr>
+              <w:t xml:space="preserve"> </w:t>
+            </w:r>
+            <w:r>
+              <w:rPr>
+                <w:rFonts w:hint="eastAsia"/>
+              </w:rPr>
               <w:t>수</w:t>
             </w:r>
             <w:r>
@@ -8792,90 +8430,6 @@
                 <w:rFonts w:hint="eastAsia"/>
               </w:rPr>
               <w:t>있습니다</w:t>
-            </w:r>
-            <w:r>
-              <w:rPr>
-                <w:rFonts w:hint="eastAsia"/>
-              </w:rPr>
-              <w:t xml:space="preserve">. </w:t>
-            </w:r>
-            <w:r>
-              <w:rPr>
-                <w:rFonts w:hint="eastAsia"/>
-              </w:rPr>
-              <w:t>주문</w:t>
-            </w:r>
-            <w:r>
-              <w:rPr>
-                <w:rFonts w:hint="eastAsia"/>
-              </w:rPr>
-              <w:t xml:space="preserve"> </w:t>
-            </w:r>
-            <w:r>
-              <w:rPr>
-                <w:rFonts w:hint="eastAsia"/>
-              </w:rPr>
-              <w:t>내역</w:t>
-            </w:r>
-            <w:r>
-              <w:rPr>
-                <w:rFonts w:hint="eastAsia"/>
-              </w:rPr>
-              <w:t xml:space="preserve">, </w:t>
-            </w:r>
-            <w:r>
-              <w:rPr>
-                <w:rFonts w:hint="eastAsia"/>
-              </w:rPr>
-              <w:t>결제</w:t>
-            </w:r>
-            <w:r>
-              <w:rPr>
-                <w:rFonts w:hint="eastAsia"/>
-              </w:rPr>
-              <w:t xml:space="preserve"> </w:t>
-            </w:r>
-            <w:r>
-              <w:rPr>
-                <w:rFonts w:hint="eastAsia"/>
-              </w:rPr>
-              <w:t>정보</w:t>
-            </w:r>
-            <w:r>
-              <w:rPr>
-                <w:rFonts w:hint="eastAsia"/>
-              </w:rPr>
-              <w:t xml:space="preserve">, </w:t>
-            </w:r>
-            <w:r>
-              <w:rPr>
-                <w:rFonts w:hint="eastAsia"/>
-              </w:rPr>
-              <w:t>주문</w:t>
-            </w:r>
-            <w:r>
-              <w:rPr>
-                <w:rFonts w:hint="eastAsia"/>
-              </w:rPr>
-              <w:t xml:space="preserve"> </w:t>
-            </w:r>
-            <w:r>
-              <w:rPr>
-                <w:rFonts w:hint="eastAsia"/>
-              </w:rPr>
-              <w:t>시간등이</w:t>
-            </w:r>
-            <w:r>
-              <w:rPr>
-                <w:rFonts w:hint="eastAsia"/>
-              </w:rPr>
-              <w:t xml:space="preserve"> </w:t>
-            </w:r>
-            <w:r>
-              <w:rPr>
-                <w:rFonts w:hint="eastAsia"/>
-              </w:rPr>
-              <w:t>포함됩니다</w:t>
             </w:r>
             <w:r>
               <w:rPr>
@@ -8906,7 +8460,7 @@
               <w:rPr>
                 <w:rFonts w:hint="eastAsia"/>
               </w:rPr>
-              <w:t>주문정보</w:t>
+              <w:t>주문관리</w:t>
             </w:r>
           </w:p>
         </w:tc>
@@ -8929,7 +8483,7 @@
               <w:rPr>
                 <w:rFonts w:hint="eastAsia"/>
               </w:rPr>
-              <w:t>사용자는</w:t>
+              <w:t>관리자는</w:t>
             </w:r>
             <w:r>
               <w:rPr>
@@ -8941,7 +8495,7 @@
               <w:rPr>
                 <w:rFonts w:hint="eastAsia"/>
               </w:rPr>
-              <w:t>현재</w:t>
+              <w:t>주문을</w:t>
             </w:r>
             <w:r>
               <w:rPr>
@@ -8953,7 +8507,7 @@
               <w:rPr>
                 <w:rFonts w:hint="eastAsia"/>
               </w:rPr>
-              <w:t>진행중인</w:t>
+              <w:t>관리하고</w:t>
             </w:r>
             <w:r>
               <w:rPr>
@@ -8965,7 +8519,7 @@
               <w:rPr>
                 <w:rFonts w:hint="eastAsia"/>
               </w:rPr>
-              <w:t>주문에</w:t>
+              <w:t>처리할</w:t>
             </w:r>
             <w:r>
               <w:rPr>
@@ -8977,7 +8531,7 @@
               <w:rPr>
                 <w:rFonts w:hint="eastAsia"/>
               </w:rPr>
-              <w:t>대한</w:t>
+              <w:t>수</w:t>
             </w:r>
             <w:r>
               <w:rPr>
@@ -8989,7 +8543,7 @@
               <w:rPr>
                 <w:rFonts w:hint="eastAsia"/>
               </w:rPr>
-              <w:t>상세</w:t>
+              <w:t>있는</w:t>
             </w:r>
             <w:r>
               <w:rPr>
@@ -9001,7 +8555,7 @@
               <w:rPr>
                 <w:rFonts w:hint="eastAsia"/>
               </w:rPr>
-              <w:t>정보를</w:t>
+              <w:t>페이지를</w:t>
             </w:r>
             <w:r>
               <w:rPr>
@@ -9013,7 +8567,19 @@
               <w:rPr>
                 <w:rFonts w:hint="eastAsia"/>
               </w:rPr>
-              <w:t>확인할</w:t>
+              <w:t>제공합니다</w:t>
+            </w:r>
+            <w:r>
+              <w:rPr>
+                <w:rFonts w:hint="eastAsia"/>
+              </w:rPr>
+              <w:t xml:space="preserve">. </w:t>
+            </w:r>
+            <w:r>
+              <w:rPr>
+                <w:rFonts w:hint="eastAsia"/>
+              </w:rPr>
+              <w:t>주문</w:t>
             </w:r>
             <w:r>
               <w:rPr>
@@ -9025,7 +8591,19 @@
               <w:rPr>
                 <w:rFonts w:hint="eastAsia"/>
               </w:rPr>
-              <w:t>수</w:t>
+              <w:t>접수</w:t>
+            </w:r>
+            <w:r>
+              <w:rPr>
+                <w:rFonts w:hint="eastAsia"/>
+              </w:rPr>
+              <w:t xml:space="preserve">,  </w:t>
+            </w:r>
+            <w:r>
+              <w:rPr>
+                <w:rFonts w:hint="eastAsia"/>
+              </w:rPr>
+              <w:t>완료</w:t>
             </w:r>
             <w:r>
               <w:rPr>
@@ -9037,19 +8615,7 @@
               <w:rPr>
                 <w:rFonts w:hint="eastAsia"/>
               </w:rPr>
-              <w:t>있습니다</w:t>
-            </w:r>
-            <w:r>
-              <w:rPr>
-                <w:rFonts w:hint="eastAsia"/>
-              </w:rPr>
-              <w:t xml:space="preserve">. </w:t>
-            </w:r>
-            <w:r>
-              <w:rPr>
-                <w:rFonts w:hint="eastAsia"/>
-              </w:rPr>
-              <w:t>예상</w:t>
+              <w:t>등의</w:t>
             </w:r>
             <w:r>
               <w:rPr>
@@ -9061,7 +8627,7 @@
               <w:rPr>
                 <w:rFonts w:hint="eastAsia"/>
               </w:rPr>
-              <w:t>배송</w:t>
+              <w:t>생태를</w:t>
             </w:r>
             <w:r>
               <w:rPr>
@@ -9073,19 +8639,7 @@
               <w:rPr>
                 <w:rFonts w:hint="eastAsia"/>
               </w:rPr>
-              <w:t>시간</w:t>
-            </w:r>
-            <w:r>
-              <w:rPr>
-                <w:rFonts w:hint="eastAsia"/>
-              </w:rPr>
-              <w:t xml:space="preserve">, </w:t>
-            </w:r>
-            <w:r>
-              <w:rPr>
-                <w:rFonts w:hint="eastAsia"/>
-              </w:rPr>
-              <w:t>주문</w:t>
+              <w:t>업데이트하고</w:t>
             </w:r>
             <w:r>
               <w:rPr>
@@ -9097,19 +8651,7 @@
               <w:rPr>
                 <w:rFonts w:hint="eastAsia"/>
               </w:rPr>
-              <w:t>상태</w:t>
-            </w:r>
-            <w:r>
-              <w:rPr>
-                <w:rFonts w:hint="eastAsia"/>
-              </w:rPr>
-              <w:t xml:space="preserve">, </w:t>
-            </w:r>
-            <w:r>
-              <w:rPr>
-                <w:rFonts w:hint="eastAsia"/>
-              </w:rPr>
-              <w:t>주문</w:t>
+              <w:t>고객에게</w:t>
             </w:r>
             <w:r>
               <w:rPr>
@@ -9121,7 +8663,7 @@
               <w:rPr>
                 <w:rFonts w:hint="eastAsia"/>
               </w:rPr>
-              <w:t>번호</w:t>
+              <w:t>알림을</w:t>
             </w:r>
             <w:r>
               <w:rPr>
@@ -9133,19 +8675,7 @@
               <w:rPr>
                 <w:rFonts w:hint="eastAsia"/>
               </w:rPr>
-              <w:t>등을</w:t>
-            </w:r>
-            <w:r>
-              <w:rPr>
-                <w:rFonts w:hint="eastAsia"/>
-              </w:rPr>
-              <w:t xml:space="preserve"> </w:t>
-            </w:r>
-            <w:r>
-              <w:rPr>
-                <w:rFonts w:hint="eastAsia"/>
-              </w:rPr>
-              <w:t>제공할</w:t>
+              <w:t>보낼</w:t>
             </w:r>
             <w:r>
               <w:rPr>
@@ -9200,7 +8730,7 @@
               <w:rPr>
                 <w:rFonts w:hint="eastAsia"/>
               </w:rPr>
-              <w:t>주문관리</w:t>
+              <w:t>상품관리</w:t>
             </w:r>
           </w:p>
         </w:tc>
@@ -9235,7 +8765,7 @@
               <w:rPr>
                 <w:rFonts w:hint="eastAsia"/>
               </w:rPr>
-              <w:t>주문을</w:t>
+              <w:t>상품</w:t>
             </w:r>
             <w:r>
               <w:rPr>
@@ -9247,7 +8777,7 @@
               <w:rPr>
                 <w:rFonts w:hint="eastAsia"/>
               </w:rPr>
-              <w:t>관리하고</w:t>
+              <w:t>정보를</w:t>
             </w:r>
             <w:r>
               <w:rPr>
@@ -9259,7 +8789,31 @@
               <w:rPr>
                 <w:rFonts w:hint="eastAsia"/>
               </w:rPr>
-              <w:t>처리할</w:t>
+              <w:t>추가</w:t>
+            </w:r>
+            <w:r>
+              <w:rPr>
+                <w:rFonts w:hint="eastAsia"/>
+              </w:rPr>
+              <w:t xml:space="preserve">, </w:t>
+            </w:r>
+            <w:r>
+              <w:rPr>
+                <w:rFonts w:hint="eastAsia"/>
+              </w:rPr>
+              <w:t>수정</w:t>
+            </w:r>
+            <w:r>
+              <w:rPr>
+                <w:rFonts w:hint="eastAsia"/>
+              </w:rPr>
+              <w:t xml:space="preserve">, </w:t>
+            </w:r>
+            <w:r>
+              <w:rPr>
+                <w:rFonts w:hint="eastAsia"/>
+              </w:rPr>
+              <w:t>삭제할</w:t>
             </w:r>
             <w:r>
               <w:rPr>
@@ -9319,7 +8873,7 @@
               <w:rPr>
                 <w:rFonts w:hint="eastAsia"/>
               </w:rPr>
-              <w:t>주문</w:t>
+              <w:t>제고</w:t>
             </w:r>
             <w:r>
               <w:rPr>
@@ -9331,19 +8885,19 @@
               <w:rPr>
                 <w:rFonts w:hint="eastAsia"/>
               </w:rPr>
-              <w:t>접수</w:t>
-            </w:r>
-            <w:r>
-              <w:rPr>
-                <w:rFonts w:hint="eastAsia"/>
-              </w:rPr>
-              <w:t xml:space="preserve">,  </w:t>
-            </w:r>
-            <w:r>
-              <w:rPr>
-                <w:rFonts w:hint="eastAsia"/>
-              </w:rPr>
-              <w:t>완료</w:t>
+              <w:t>관리</w:t>
+            </w:r>
+            <w:r>
+              <w:rPr>
+                <w:rFonts w:hint="eastAsia"/>
+              </w:rPr>
+              <w:t xml:space="preserve">, </w:t>
+            </w:r>
+            <w:r>
+              <w:rPr>
+                <w:rFonts w:hint="eastAsia"/>
+              </w:rPr>
+              <w:t>가격</w:t>
             </w:r>
             <w:r>
               <w:rPr>
@@ -9355,7 +8909,19 @@
               <w:rPr>
                 <w:rFonts w:hint="eastAsia"/>
               </w:rPr>
-              <w:t>등의</w:t>
+              <w:t>조정</w:t>
+            </w:r>
+            <w:r>
+              <w:rPr>
+                <w:rFonts w:hint="eastAsia"/>
+              </w:rPr>
+              <w:t xml:space="preserve">, </w:t>
+            </w:r>
+            <w:r>
+              <w:rPr>
+                <w:rFonts w:hint="eastAsia"/>
+              </w:rPr>
+              <w:t>새로운</w:t>
             </w:r>
             <w:r>
               <w:rPr>
@@ -9367,7 +8933,7 @@
               <w:rPr>
                 <w:rFonts w:hint="eastAsia"/>
               </w:rPr>
-              <w:t>생태를</w:t>
+              <w:t>상품</w:t>
             </w:r>
             <w:r>
               <w:rPr>
@@ -9379,7 +8945,7 @@
               <w:rPr>
                 <w:rFonts w:hint="eastAsia"/>
               </w:rPr>
-              <w:t>업데이트하고</w:t>
+              <w:t>등록</w:t>
             </w:r>
             <w:r>
               <w:rPr>
@@ -9391,7 +8957,7 @@
               <w:rPr>
                 <w:rFonts w:hint="eastAsia"/>
               </w:rPr>
-              <w:t>고객에게</w:t>
+              <w:t>등이</w:t>
             </w:r>
             <w:r>
               <w:rPr>
@@ -9403,1075 +8969,7 @@
               <w:rPr>
                 <w:rFonts w:hint="eastAsia"/>
               </w:rPr>
-              <w:t>알림을</w:t>
-            </w:r>
-            <w:r>
-              <w:rPr>
-                <w:rFonts w:hint="eastAsia"/>
-              </w:rPr>
-              <w:t xml:space="preserve"> </w:t>
-            </w:r>
-            <w:r>
-              <w:rPr>
-                <w:rFonts w:hint="eastAsia"/>
-              </w:rPr>
-              <w:t>보낼</w:t>
-            </w:r>
-            <w:r>
-              <w:rPr>
-                <w:rFonts w:hint="eastAsia"/>
-              </w:rPr>
-              <w:t xml:space="preserve"> </w:t>
-            </w:r>
-            <w:r>
-              <w:rPr>
-                <w:rFonts w:hint="eastAsia"/>
-              </w:rPr>
-              <w:t>수</w:t>
-            </w:r>
-            <w:r>
-              <w:rPr>
-                <w:rFonts w:hint="eastAsia"/>
-              </w:rPr>
-              <w:t xml:space="preserve"> </w:t>
-            </w:r>
-            <w:r>
-              <w:rPr>
-                <w:rFonts w:hint="eastAsia"/>
-              </w:rPr>
-              <w:t>있습니다</w:t>
-            </w:r>
-            <w:r>
-              <w:rPr>
-                <w:rFonts w:hint="eastAsia"/>
-              </w:rPr>
-              <w:t>.</w:t>
-            </w:r>
-          </w:p>
-        </w:tc>
-      </w:tr>
-      <w:tr>
-        <w:tc>
-          <w:tcPr>
-            <w:tcW w:w="1650" w:type="dxa"/>
-            <w:tcBorders>
-              <w:top w:val="single" w:sz="4" w:space="0" w:color="auto"/>
-              <w:left w:val="single" w:sz="4" w:space="0" w:color="auto"/>
-              <w:bottom w:val="single" w:sz="4" w:space="0" w:color="auto"/>
-              <w:right w:val="single" w:sz="4" w:space="0" w:color="auto"/>
-            </w:tcBorders>
-          </w:tcPr>
-          <w:p>
-            <w:pPr>
-              <w:pStyle w:val="12"/>
-              <w:ind w:left="0"/>
-            </w:pPr>
-            <w:r>
-              <w:rPr>
-                <w:rFonts w:hint="eastAsia"/>
-              </w:rPr>
-              <w:t>상품관리</w:t>
-            </w:r>
-          </w:p>
-        </w:tc>
-        <w:tc>
-          <w:tcPr>
-            <w:tcW w:w="7362" w:type="dxa"/>
-            <w:tcBorders>
-              <w:top w:val="single" w:sz="4" w:space="0" w:color="auto"/>
-              <w:left w:val="single" w:sz="4" w:space="0" w:color="auto"/>
-              <w:bottom w:val="single" w:sz="4" w:space="0" w:color="auto"/>
-              <w:right w:val="single" w:sz="4" w:space="0" w:color="auto"/>
-            </w:tcBorders>
-          </w:tcPr>
-          <w:p>
-            <w:pPr>
-              <w:pStyle w:val="12"/>
-              <w:ind w:left="0"/>
-            </w:pPr>
-            <w:r>
-              <w:rPr>
-                <w:rFonts w:hint="eastAsia"/>
-              </w:rPr>
-              <w:t>관리자는</w:t>
-            </w:r>
-            <w:r>
-              <w:rPr>
-                <w:rFonts w:hint="eastAsia"/>
-              </w:rPr>
-              <w:t xml:space="preserve"> </w:t>
-            </w:r>
-            <w:r>
-              <w:rPr>
-                <w:rFonts w:hint="eastAsia"/>
-              </w:rPr>
-              <w:t>상품</w:t>
-            </w:r>
-            <w:r>
-              <w:rPr>
-                <w:rFonts w:hint="eastAsia"/>
-              </w:rPr>
-              <w:t xml:space="preserve"> </w:t>
-            </w:r>
-            <w:r>
-              <w:rPr>
-                <w:rFonts w:hint="eastAsia"/>
-              </w:rPr>
-              <w:t>정보를</w:t>
-            </w:r>
-            <w:r>
-              <w:rPr>
-                <w:rFonts w:hint="eastAsia"/>
-              </w:rPr>
-              <w:t xml:space="preserve"> </w:t>
-            </w:r>
-            <w:r>
-              <w:rPr>
-                <w:rFonts w:hint="eastAsia"/>
-              </w:rPr>
-              <w:t>추가</w:t>
-            </w:r>
-            <w:r>
-              <w:rPr>
-                <w:rFonts w:hint="eastAsia"/>
-              </w:rPr>
-              <w:t xml:space="preserve">, </w:t>
-            </w:r>
-            <w:r>
-              <w:rPr>
-                <w:rFonts w:hint="eastAsia"/>
-              </w:rPr>
-              <w:t>수정</w:t>
-            </w:r>
-            <w:r>
-              <w:rPr>
-                <w:rFonts w:hint="eastAsia"/>
-              </w:rPr>
-              <w:t xml:space="preserve">, </w:t>
-            </w:r>
-            <w:r>
-              <w:rPr>
-                <w:rFonts w:hint="eastAsia"/>
-              </w:rPr>
-              <w:t>삭제할</w:t>
-            </w:r>
-            <w:r>
-              <w:rPr>
-                <w:rFonts w:hint="eastAsia"/>
-              </w:rPr>
-              <w:t xml:space="preserve"> </w:t>
-            </w:r>
-            <w:r>
-              <w:rPr>
-                <w:rFonts w:hint="eastAsia"/>
-              </w:rPr>
-              <w:t>수</w:t>
-            </w:r>
-            <w:r>
-              <w:rPr>
-                <w:rFonts w:hint="eastAsia"/>
-              </w:rPr>
-              <w:t xml:space="preserve"> </w:t>
-            </w:r>
-            <w:r>
-              <w:rPr>
-                <w:rFonts w:hint="eastAsia"/>
-              </w:rPr>
-              <w:t>있는</w:t>
-            </w:r>
-            <w:r>
-              <w:rPr>
-                <w:rFonts w:hint="eastAsia"/>
-              </w:rPr>
-              <w:t xml:space="preserve"> </w:t>
-            </w:r>
-            <w:r>
-              <w:rPr>
-                <w:rFonts w:hint="eastAsia"/>
-              </w:rPr>
-              <w:t>페이지를</w:t>
-            </w:r>
-            <w:r>
-              <w:rPr>
-                <w:rFonts w:hint="eastAsia"/>
-              </w:rPr>
-              <w:t xml:space="preserve"> </w:t>
-            </w:r>
-            <w:r>
-              <w:rPr>
-                <w:rFonts w:hint="eastAsia"/>
-              </w:rPr>
-              <w:t>제공합니다</w:t>
-            </w:r>
-            <w:r>
-              <w:rPr>
-                <w:rFonts w:hint="eastAsia"/>
-              </w:rPr>
-              <w:t xml:space="preserve">. </w:t>
-            </w:r>
-            <w:r>
-              <w:rPr>
-                <w:rFonts w:hint="eastAsia"/>
-              </w:rPr>
-              <w:t>제고</w:t>
-            </w:r>
-            <w:r>
-              <w:rPr>
-                <w:rFonts w:hint="eastAsia"/>
-              </w:rPr>
-              <w:t xml:space="preserve"> </w:t>
-            </w:r>
-            <w:r>
-              <w:rPr>
-                <w:rFonts w:hint="eastAsia"/>
-              </w:rPr>
-              <w:t>관리</w:t>
-            </w:r>
-            <w:r>
-              <w:rPr>
-                <w:rFonts w:hint="eastAsia"/>
-              </w:rPr>
-              <w:t xml:space="preserve">, </w:t>
-            </w:r>
-            <w:r>
-              <w:rPr>
-                <w:rFonts w:hint="eastAsia"/>
-              </w:rPr>
-              <w:t>가격</w:t>
-            </w:r>
-            <w:r>
-              <w:rPr>
-                <w:rFonts w:hint="eastAsia"/>
-              </w:rPr>
-              <w:t xml:space="preserve"> </w:t>
-            </w:r>
-            <w:r>
-              <w:rPr>
-                <w:rFonts w:hint="eastAsia"/>
-              </w:rPr>
-              <w:t>조정</w:t>
-            </w:r>
-            <w:r>
-              <w:rPr>
-                <w:rFonts w:hint="eastAsia"/>
-              </w:rPr>
-              <w:t xml:space="preserve">, </w:t>
-            </w:r>
-            <w:r>
-              <w:rPr>
-                <w:rFonts w:hint="eastAsia"/>
-              </w:rPr>
-              <w:t>새로운</w:t>
-            </w:r>
-            <w:r>
-              <w:rPr>
-                <w:rFonts w:hint="eastAsia"/>
-              </w:rPr>
-              <w:t xml:space="preserve"> </w:t>
-            </w:r>
-            <w:r>
-              <w:rPr>
-                <w:rFonts w:hint="eastAsia"/>
-              </w:rPr>
-              <w:t>상품</w:t>
-            </w:r>
-            <w:r>
-              <w:rPr>
-                <w:rFonts w:hint="eastAsia"/>
-              </w:rPr>
-              <w:t xml:space="preserve"> </w:t>
-            </w:r>
-            <w:r>
-              <w:rPr>
-                <w:rFonts w:hint="eastAsia"/>
-              </w:rPr>
-              <w:t>등록</w:t>
-            </w:r>
-            <w:r>
-              <w:rPr>
-                <w:rFonts w:hint="eastAsia"/>
-              </w:rPr>
-              <w:t xml:space="preserve"> </w:t>
-            </w:r>
-            <w:r>
-              <w:rPr>
-                <w:rFonts w:hint="eastAsia"/>
-              </w:rPr>
-              <w:t>등이</w:t>
-            </w:r>
-            <w:r>
-              <w:rPr>
-                <w:rFonts w:hint="eastAsia"/>
-              </w:rPr>
-              <w:t xml:space="preserve"> </w:t>
-            </w:r>
-            <w:r>
-              <w:rPr>
-                <w:rFonts w:hint="eastAsia"/>
-              </w:rPr>
               <w:t>가능합니다</w:t>
-            </w:r>
-            <w:r>
-              <w:rPr>
-                <w:rFonts w:hint="eastAsia"/>
-              </w:rPr>
-              <w:t>.</w:t>
-            </w:r>
-          </w:p>
-        </w:tc>
-      </w:tr>
-      <w:tr>
-        <w:tc>
-          <w:tcPr>
-            <w:tcW w:w="1650" w:type="dxa"/>
-            <w:tcBorders>
-              <w:top w:val="single" w:sz="4" w:space="0" w:color="auto"/>
-              <w:left w:val="single" w:sz="4" w:space="0" w:color="auto"/>
-              <w:bottom w:val="single" w:sz="4" w:space="0" w:color="auto"/>
-              <w:right w:val="single" w:sz="4" w:space="0" w:color="auto"/>
-            </w:tcBorders>
-          </w:tcPr>
-          <w:p>
-            <w:pPr>
-              <w:pStyle w:val="12"/>
-              <w:ind w:left="0"/>
-            </w:pPr>
-            <w:r>
-              <w:rPr>
-                <w:rFonts w:hint="eastAsia"/>
-              </w:rPr>
-              <w:t>회원정보</w:t>
-            </w:r>
-          </w:p>
-        </w:tc>
-        <w:tc>
-          <w:tcPr>
-            <w:tcW w:w="7362" w:type="dxa"/>
-            <w:tcBorders>
-              <w:top w:val="single" w:sz="4" w:space="0" w:color="auto"/>
-              <w:left w:val="single" w:sz="4" w:space="0" w:color="auto"/>
-              <w:bottom w:val="single" w:sz="4" w:space="0" w:color="auto"/>
-              <w:right w:val="single" w:sz="4" w:space="0" w:color="auto"/>
-            </w:tcBorders>
-          </w:tcPr>
-          <w:p>
-            <w:pPr>
-              <w:pStyle w:val="12"/>
-              <w:ind w:left="0"/>
-            </w:pPr>
-            <w:r>
-              <w:rPr>
-                <w:rFonts w:hint="eastAsia"/>
-              </w:rPr>
-              <w:t>관리자는</w:t>
-            </w:r>
-            <w:r>
-              <w:rPr>
-                <w:rFonts w:hint="eastAsia"/>
-              </w:rPr>
-              <w:t xml:space="preserve"> </w:t>
-            </w:r>
-            <w:r>
-              <w:rPr>
-                <w:rFonts w:hint="eastAsia"/>
-              </w:rPr>
-              <w:t>회원</w:t>
-            </w:r>
-            <w:r>
-              <w:rPr>
-                <w:rFonts w:hint="eastAsia"/>
-              </w:rPr>
-              <w:t xml:space="preserve"> </w:t>
-            </w:r>
-            <w:r>
-              <w:rPr>
-                <w:rFonts w:hint="eastAsia"/>
-              </w:rPr>
-              <w:t>정보를</w:t>
-            </w:r>
-            <w:r>
-              <w:rPr>
-                <w:rFonts w:hint="eastAsia"/>
-              </w:rPr>
-              <w:t xml:space="preserve"> </w:t>
-            </w:r>
-            <w:r>
-              <w:rPr>
-                <w:rFonts w:hint="eastAsia"/>
-              </w:rPr>
-              <w:t>확인하고</w:t>
-            </w:r>
-            <w:r>
-              <w:rPr>
-                <w:rFonts w:hint="eastAsia"/>
-              </w:rPr>
-              <w:t xml:space="preserve"> </w:t>
-            </w:r>
-            <w:r>
-              <w:rPr>
-                <w:rFonts w:hint="eastAsia"/>
-              </w:rPr>
-              <w:t>관리할</w:t>
-            </w:r>
-            <w:r>
-              <w:rPr>
-                <w:rFonts w:hint="eastAsia"/>
-              </w:rPr>
-              <w:t xml:space="preserve"> </w:t>
-            </w:r>
-            <w:r>
-              <w:rPr>
-                <w:rFonts w:hint="eastAsia"/>
-              </w:rPr>
-              <w:t>수</w:t>
-            </w:r>
-            <w:r>
-              <w:rPr>
-                <w:rFonts w:hint="eastAsia"/>
-              </w:rPr>
-              <w:t xml:space="preserve"> </w:t>
-            </w:r>
-            <w:r>
-              <w:rPr>
-                <w:rFonts w:hint="eastAsia"/>
-              </w:rPr>
-              <w:t>있는</w:t>
-            </w:r>
-            <w:r>
-              <w:rPr>
-                <w:rFonts w:hint="eastAsia"/>
-              </w:rPr>
-              <w:t xml:space="preserve"> </w:t>
-            </w:r>
-            <w:r>
-              <w:rPr>
-                <w:rFonts w:hint="eastAsia"/>
-              </w:rPr>
-              <w:t>페이지를</w:t>
-            </w:r>
-            <w:r>
-              <w:rPr>
-                <w:rFonts w:hint="eastAsia"/>
-              </w:rPr>
-              <w:t xml:space="preserve"> </w:t>
-            </w:r>
-            <w:r>
-              <w:rPr>
-                <w:rFonts w:hint="eastAsia"/>
-              </w:rPr>
-              <w:t>제공합니다</w:t>
-            </w:r>
-            <w:r>
-              <w:rPr>
-                <w:rFonts w:hint="eastAsia"/>
-              </w:rPr>
-              <w:t xml:space="preserve">. </w:t>
-            </w:r>
-            <w:r>
-              <w:rPr>
-                <w:rFonts w:hint="eastAsia"/>
-              </w:rPr>
-              <w:t>회원</w:t>
-            </w:r>
-            <w:r>
-              <w:rPr>
-                <w:rFonts w:hint="eastAsia"/>
-              </w:rPr>
-              <w:t xml:space="preserve"> </w:t>
-            </w:r>
-            <w:r>
-              <w:rPr>
-                <w:rFonts w:hint="eastAsia"/>
-              </w:rPr>
-              <w:t>목록</w:t>
-            </w:r>
-            <w:r>
-              <w:rPr>
-                <w:rFonts w:hint="eastAsia"/>
-              </w:rPr>
-              <w:t xml:space="preserve"> </w:t>
-            </w:r>
-            <w:r>
-              <w:rPr>
-                <w:rFonts w:hint="eastAsia"/>
-              </w:rPr>
-              <w:t>조희</w:t>
-            </w:r>
-            <w:r>
-              <w:rPr>
-                <w:rFonts w:hint="eastAsia"/>
-              </w:rPr>
-              <w:t xml:space="preserve">, </w:t>
-            </w:r>
-            <w:r>
-              <w:rPr>
-                <w:rFonts w:hint="eastAsia"/>
-              </w:rPr>
-              <w:t>회원</w:t>
-            </w:r>
-            <w:r>
-              <w:rPr>
-                <w:rFonts w:hint="eastAsia"/>
-              </w:rPr>
-              <w:t xml:space="preserve"> </w:t>
-            </w:r>
-            <w:r>
-              <w:rPr>
-                <w:rFonts w:hint="eastAsia"/>
-              </w:rPr>
-              <w:t>등급</w:t>
-            </w:r>
-            <w:r>
-              <w:rPr>
-                <w:rFonts w:hint="eastAsia"/>
-              </w:rPr>
-              <w:t xml:space="preserve"> </w:t>
-            </w:r>
-            <w:r>
-              <w:rPr>
-                <w:rFonts w:hint="eastAsia"/>
-              </w:rPr>
-              <w:t>관리</w:t>
-            </w:r>
-            <w:r>
-              <w:rPr>
-                <w:rFonts w:hint="eastAsia"/>
-              </w:rPr>
-              <w:t xml:space="preserve">, </w:t>
-            </w:r>
-            <w:r>
-              <w:rPr>
-                <w:rFonts w:hint="eastAsia"/>
-              </w:rPr>
-              <w:t>회원</w:t>
-            </w:r>
-            <w:r>
-              <w:rPr>
-                <w:rFonts w:hint="eastAsia"/>
-              </w:rPr>
-              <w:t xml:space="preserve"> </w:t>
-            </w:r>
-            <w:r>
-              <w:rPr>
-                <w:rFonts w:hint="eastAsia"/>
-              </w:rPr>
-              <w:t>정보</w:t>
-            </w:r>
-            <w:r>
-              <w:rPr>
-                <w:rFonts w:hint="eastAsia"/>
-              </w:rPr>
-              <w:t xml:space="preserve"> </w:t>
-            </w:r>
-            <w:r>
-              <w:rPr>
-                <w:rFonts w:hint="eastAsia"/>
-              </w:rPr>
-              <w:t>수정</w:t>
-            </w:r>
-            <w:r>
-              <w:rPr>
-                <w:rFonts w:hint="eastAsia"/>
-              </w:rPr>
-              <w:t xml:space="preserve"> </w:t>
-            </w:r>
-            <w:r>
-              <w:rPr>
-                <w:rFonts w:hint="eastAsia"/>
-              </w:rPr>
-              <w:t>등이</w:t>
-            </w:r>
-            <w:r>
-              <w:rPr>
-                <w:rFonts w:hint="eastAsia"/>
-              </w:rPr>
-              <w:t xml:space="preserve"> </w:t>
-            </w:r>
-            <w:r>
-              <w:rPr>
-                <w:rFonts w:hint="eastAsia"/>
-              </w:rPr>
-              <w:t>가능합니다</w:t>
-            </w:r>
-            <w:r>
-              <w:rPr>
-                <w:rFonts w:hint="eastAsia"/>
-              </w:rPr>
-              <w:t>.</w:t>
-            </w:r>
-          </w:p>
-        </w:tc>
-      </w:tr>
-      <w:tr>
-        <w:tc>
-          <w:tcPr>
-            <w:tcW w:w="1650" w:type="dxa"/>
-            <w:tcBorders>
-              <w:top w:val="single" w:sz="4" w:space="0" w:color="auto"/>
-              <w:left w:val="single" w:sz="4" w:space="0" w:color="auto"/>
-              <w:bottom w:val="single" w:sz="4" w:space="0" w:color="auto"/>
-              <w:right w:val="single" w:sz="4" w:space="0" w:color="auto"/>
-            </w:tcBorders>
-          </w:tcPr>
-          <w:p>
-            <w:pPr>
-              <w:pStyle w:val="12"/>
-              <w:ind w:left="0"/>
-            </w:pPr>
-            <w:r>
-              <w:rPr>
-                <w:rFonts w:hint="eastAsia"/>
-              </w:rPr>
-              <w:t>회원관리</w:t>
-            </w:r>
-          </w:p>
-        </w:tc>
-        <w:tc>
-          <w:tcPr>
-            <w:tcW w:w="7362" w:type="dxa"/>
-            <w:tcBorders>
-              <w:top w:val="single" w:sz="4" w:space="0" w:color="auto"/>
-              <w:left w:val="single" w:sz="4" w:space="0" w:color="auto"/>
-              <w:bottom w:val="single" w:sz="4" w:space="0" w:color="auto"/>
-              <w:right w:val="single" w:sz="4" w:space="0" w:color="auto"/>
-            </w:tcBorders>
-          </w:tcPr>
-          <w:p>
-            <w:pPr>
-              <w:pStyle w:val="12"/>
-              <w:ind w:left="0"/>
-            </w:pPr>
-            <w:r>
-              <w:rPr>
-                <w:rFonts w:hint="eastAsia"/>
-              </w:rPr>
-              <w:t>관리자는</w:t>
-            </w:r>
-            <w:r>
-              <w:rPr>
-                <w:rFonts w:hint="eastAsia"/>
-              </w:rPr>
-              <w:t xml:space="preserve"> </w:t>
-            </w:r>
-            <w:r>
-              <w:rPr>
-                <w:rFonts w:hint="eastAsia"/>
-              </w:rPr>
-              <w:t>회원</w:t>
-            </w:r>
-            <w:r>
-              <w:rPr>
-                <w:rFonts w:hint="eastAsia"/>
-              </w:rPr>
-              <w:t xml:space="preserve"> </w:t>
-            </w:r>
-            <w:r>
-              <w:rPr>
-                <w:rFonts w:hint="eastAsia"/>
-              </w:rPr>
-              <w:t>가입</w:t>
-            </w:r>
-            <w:r>
-              <w:rPr>
-                <w:rFonts w:hint="eastAsia"/>
-              </w:rPr>
-              <w:t xml:space="preserve"> </w:t>
-            </w:r>
-            <w:r>
-              <w:rPr>
-                <w:rFonts w:hint="eastAsia"/>
-              </w:rPr>
-              <w:t>승인</w:t>
-            </w:r>
-            <w:r>
-              <w:rPr>
-                <w:rFonts w:hint="eastAsia"/>
-              </w:rPr>
-              <w:t xml:space="preserve">, </w:t>
-            </w:r>
-            <w:r>
-              <w:rPr>
-                <w:rFonts w:hint="eastAsia"/>
-              </w:rPr>
-              <w:t>회원</w:t>
-            </w:r>
-            <w:r>
-              <w:rPr>
-                <w:rFonts w:hint="eastAsia"/>
-              </w:rPr>
-              <w:t xml:space="preserve"> </w:t>
-            </w:r>
-            <w:r>
-              <w:rPr>
-                <w:rFonts w:hint="eastAsia"/>
-              </w:rPr>
-              <w:t>등급</w:t>
-            </w:r>
-            <w:r>
-              <w:rPr>
-                <w:rFonts w:hint="eastAsia"/>
-              </w:rPr>
-              <w:t xml:space="preserve"> </w:t>
-            </w:r>
-            <w:r>
-              <w:rPr>
-                <w:rFonts w:hint="eastAsia"/>
-              </w:rPr>
-              <w:t>설정</w:t>
-            </w:r>
-            <w:r>
-              <w:rPr>
-                <w:rFonts w:hint="eastAsia"/>
-              </w:rPr>
-              <w:t xml:space="preserve">, </w:t>
-            </w:r>
-            <w:r>
-              <w:rPr>
-                <w:rFonts w:hint="eastAsia"/>
-              </w:rPr>
-              <w:t>탈퇴</w:t>
-            </w:r>
-            <w:r>
-              <w:rPr>
-                <w:rFonts w:hint="eastAsia"/>
-              </w:rPr>
-              <w:t xml:space="preserve"> </w:t>
-            </w:r>
-            <w:r>
-              <w:rPr>
-                <w:rFonts w:hint="eastAsia"/>
-              </w:rPr>
-              <w:t>처리</w:t>
-            </w:r>
-            <w:r>
-              <w:rPr>
-                <w:rFonts w:hint="eastAsia"/>
-              </w:rPr>
-              <w:t xml:space="preserve"> </w:t>
-            </w:r>
-            <w:r>
-              <w:rPr>
-                <w:rFonts w:hint="eastAsia"/>
-              </w:rPr>
-              <w:t>등을</w:t>
-            </w:r>
-            <w:r>
-              <w:rPr>
-                <w:rFonts w:hint="eastAsia"/>
-              </w:rPr>
-              <w:t xml:space="preserve"> </w:t>
-            </w:r>
-            <w:r>
-              <w:rPr>
-                <w:rFonts w:hint="eastAsia"/>
-              </w:rPr>
-              <w:t>관리할</w:t>
-            </w:r>
-            <w:r>
-              <w:rPr>
-                <w:rFonts w:hint="eastAsia"/>
-              </w:rPr>
-              <w:t xml:space="preserve"> </w:t>
-            </w:r>
-            <w:r>
-              <w:rPr>
-                <w:rFonts w:hint="eastAsia"/>
-              </w:rPr>
-              <w:t>수</w:t>
-            </w:r>
-            <w:r>
-              <w:rPr>
-                <w:rFonts w:hint="eastAsia"/>
-              </w:rPr>
-              <w:t xml:space="preserve"> </w:t>
-            </w:r>
-            <w:r>
-              <w:rPr>
-                <w:rFonts w:hint="eastAsia"/>
-              </w:rPr>
-              <w:t>있는</w:t>
-            </w:r>
-            <w:r>
-              <w:rPr>
-                <w:rFonts w:hint="eastAsia"/>
-              </w:rPr>
-              <w:t xml:space="preserve"> </w:t>
-            </w:r>
-            <w:r>
-              <w:rPr>
-                <w:rFonts w:hint="eastAsia"/>
-              </w:rPr>
-              <w:t>페이지를</w:t>
-            </w:r>
-            <w:r>
-              <w:rPr>
-                <w:rFonts w:hint="eastAsia"/>
-              </w:rPr>
-              <w:t xml:space="preserve"> </w:t>
-            </w:r>
-            <w:r>
-              <w:rPr>
-                <w:rFonts w:hint="eastAsia"/>
-              </w:rPr>
-              <w:t>제공합니다</w:t>
-            </w:r>
-            <w:r>
-              <w:rPr>
-                <w:rFonts w:hint="eastAsia"/>
-              </w:rPr>
-              <w:t>.</w:t>
-            </w:r>
-          </w:p>
-        </w:tc>
-      </w:tr>
-      <w:tr>
-        <w:tc>
-          <w:tcPr>
-            <w:tcW w:w="1650" w:type="dxa"/>
-            <w:tcBorders>
-              <w:top w:val="single" w:sz="4" w:space="0" w:color="auto"/>
-              <w:left w:val="single" w:sz="4" w:space="0" w:color="auto"/>
-              <w:bottom w:val="single" w:sz="4" w:space="0" w:color="auto"/>
-              <w:right w:val="single" w:sz="4" w:space="0" w:color="auto"/>
-            </w:tcBorders>
-          </w:tcPr>
-          <w:p>
-            <w:pPr>
-              <w:pStyle w:val="12"/>
-              <w:ind w:left="0"/>
-            </w:pPr>
-            <w:r>
-              <w:rPr>
-                <w:rFonts w:hint="eastAsia"/>
-              </w:rPr>
-              <w:t>시스템관리</w:t>
-            </w:r>
-          </w:p>
-        </w:tc>
-        <w:tc>
-          <w:tcPr>
-            <w:tcW w:w="7362" w:type="dxa"/>
-            <w:tcBorders>
-              <w:top w:val="single" w:sz="4" w:space="0" w:color="auto"/>
-              <w:left w:val="single" w:sz="4" w:space="0" w:color="auto"/>
-              <w:bottom w:val="single" w:sz="4" w:space="0" w:color="auto"/>
-              <w:right w:val="single" w:sz="4" w:space="0" w:color="auto"/>
-            </w:tcBorders>
-          </w:tcPr>
-          <w:p>
-            <w:pPr>
-              <w:pStyle w:val="12"/>
-              <w:ind w:left="0"/>
-            </w:pPr>
-            <w:r>
-              <w:rPr>
-                <w:rFonts w:hint="eastAsia"/>
-              </w:rPr>
-              <w:t>관리자는</w:t>
-            </w:r>
-            <w:r>
-              <w:rPr>
-                <w:rFonts w:hint="eastAsia"/>
-              </w:rPr>
-              <w:t xml:space="preserve"> </w:t>
-            </w:r>
-            <w:r>
-              <w:rPr>
-                <w:rFonts w:hint="eastAsia"/>
-              </w:rPr>
-              <w:t>시스템</w:t>
-            </w:r>
-            <w:r>
-              <w:rPr>
-                <w:rFonts w:hint="eastAsia"/>
-              </w:rPr>
-              <w:t xml:space="preserve"> </w:t>
-            </w:r>
-            <w:r>
-              <w:rPr>
-                <w:rFonts w:hint="eastAsia"/>
-              </w:rPr>
-              <w:t>전반으</w:t>
-            </w:r>
-            <w:r>
-              <w:rPr>
-                <w:rFonts w:hint="eastAsia"/>
-              </w:rPr>
-              <w:t xml:space="preserve"> </w:t>
-            </w:r>
-            <w:r>
-              <w:rPr>
-                <w:rFonts w:hint="eastAsia"/>
-              </w:rPr>
-              <w:t>관리할</w:t>
-            </w:r>
-            <w:r>
-              <w:rPr>
-                <w:rFonts w:hint="eastAsia"/>
-              </w:rPr>
-              <w:t xml:space="preserve"> </w:t>
-            </w:r>
-            <w:r>
-              <w:rPr>
-                <w:rFonts w:hint="eastAsia"/>
-              </w:rPr>
-              <w:t>수</w:t>
-            </w:r>
-            <w:r>
-              <w:rPr>
-                <w:rFonts w:hint="eastAsia"/>
-              </w:rPr>
-              <w:t xml:space="preserve"> </w:t>
-            </w:r>
-            <w:r>
-              <w:rPr>
-                <w:rFonts w:hint="eastAsia"/>
-              </w:rPr>
-              <w:t>있는</w:t>
-            </w:r>
-            <w:r>
-              <w:rPr>
-                <w:rFonts w:hint="eastAsia"/>
-              </w:rPr>
-              <w:t xml:space="preserve"> </w:t>
-            </w:r>
-            <w:r>
-              <w:rPr>
-                <w:rFonts w:hint="eastAsia"/>
-              </w:rPr>
-              <w:t>페이지를</w:t>
-            </w:r>
-            <w:r>
-              <w:rPr>
-                <w:rFonts w:hint="eastAsia"/>
-              </w:rPr>
-              <w:t xml:space="preserve"> </w:t>
-            </w:r>
-            <w:r>
-              <w:rPr>
-                <w:rFonts w:hint="eastAsia"/>
-              </w:rPr>
-              <w:t>제공합니다</w:t>
-            </w:r>
-            <w:r>
-              <w:rPr>
-                <w:rFonts w:hint="eastAsia"/>
-              </w:rPr>
-              <w:t xml:space="preserve">. </w:t>
-            </w:r>
-            <w:r>
-              <w:rPr>
-                <w:rFonts w:hint="eastAsia"/>
-              </w:rPr>
-              <w:t>시스템</w:t>
-            </w:r>
-            <w:r>
-              <w:rPr>
-                <w:rFonts w:hint="eastAsia"/>
-              </w:rPr>
-              <w:t xml:space="preserve"> </w:t>
-            </w:r>
-            <w:r>
-              <w:rPr>
-                <w:rFonts w:hint="eastAsia"/>
-              </w:rPr>
-              <w:t>설정</w:t>
-            </w:r>
-            <w:r>
-              <w:rPr>
-                <w:rFonts w:hint="eastAsia"/>
-              </w:rPr>
-              <w:t xml:space="preserve">, </w:t>
-            </w:r>
-            <w:r>
-              <w:rPr>
-                <w:rFonts w:hint="eastAsia"/>
-              </w:rPr>
-              <w:t>로그</w:t>
-            </w:r>
-            <w:r>
-              <w:rPr>
-                <w:rFonts w:hint="eastAsia"/>
-              </w:rPr>
-              <w:t xml:space="preserve"> </w:t>
-            </w:r>
-            <w:r>
-              <w:rPr>
-                <w:rFonts w:hint="eastAsia"/>
-              </w:rPr>
-              <w:t>관리</w:t>
-            </w:r>
-            <w:r>
-              <w:rPr>
-                <w:rFonts w:hint="eastAsia"/>
-              </w:rPr>
-              <w:t xml:space="preserve">, </w:t>
-            </w:r>
-            <w:r>
-              <w:rPr>
-                <w:rFonts w:hint="eastAsia"/>
-              </w:rPr>
-              <w:t>보안</w:t>
-            </w:r>
-            <w:r>
-              <w:rPr>
-                <w:rFonts w:hint="eastAsia"/>
-              </w:rPr>
-              <w:t xml:space="preserve"> </w:t>
-            </w:r>
-            <w:r>
-              <w:rPr>
-                <w:rFonts w:hint="eastAsia"/>
-              </w:rPr>
-              <w:t>설정</w:t>
-            </w:r>
-            <w:r>
-              <w:rPr>
-                <w:rFonts w:hint="eastAsia"/>
-              </w:rPr>
-              <w:t xml:space="preserve"> </w:t>
-            </w:r>
-            <w:r>
-              <w:rPr>
-                <w:rFonts w:hint="eastAsia"/>
-              </w:rPr>
-              <w:t>등이</w:t>
-            </w:r>
-            <w:r>
-              <w:rPr>
-                <w:rFonts w:hint="eastAsia"/>
-              </w:rPr>
-              <w:t xml:space="preserve"> </w:t>
-            </w:r>
-            <w:r>
-              <w:rPr>
-                <w:rFonts w:hint="eastAsia"/>
-              </w:rPr>
-              <w:t>포함될</w:t>
-            </w:r>
-            <w:r>
-              <w:rPr>
-                <w:rFonts w:hint="eastAsia"/>
-              </w:rPr>
-              <w:t xml:space="preserve"> </w:t>
-            </w:r>
-            <w:r>
-              <w:rPr>
-                <w:rFonts w:hint="eastAsia"/>
-              </w:rPr>
-              <w:t>수</w:t>
-            </w:r>
-            <w:r>
-              <w:rPr>
-                <w:rFonts w:hint="eastAsia"/>
-              </w:rPr>
-              <w:t xml:space="preserve"> </w:t>
-            </w:r>
-            <w:r>
-              <w:rPr>
-                <w:rFonts w:hint="eastAsia"/>
-              </w:rPr>
-              <w:t>있습니다</w:t>
             </w:r>
             <w:r>
               <w:rPr>
@@ -11457,7 +9955,7 @@
       <w:tr>
         <w:tc>
           <w:tcPr>
-            <w:tcW w:w="2388" w:type="dxa"/>
+            <w:tcW w:w="2339" w:type="dxa"/>
           </w:tcPr>
           <w:p>
             <w:pPr>
@@ -11487,7 +9985,7 @@
         </w:tc>
         <w:tc>
           <w:tcPr>
-            <w:tcW w:w="1920" w:type="dxa"/>
+            <w:tcW w:w="1892" w:type="dxa"/>
           </w:tcPr>
           <w:p>
             <w:pPr>
@@ -11517,7 +10015,7 @@
         </w:tc>
         <w:tc>
           <w:tcPr>
-            <w:tcW w:w="4917" w:type="dxa"/>
+            <w:tcW w:w="4786" w:type="dxa"/>
           </w:tcPr>
           <w:p>
             <w:pPr>
@@ -11537,7 +10035,7 @@
       <w:tr>
         <w:tc>
           <w:tcPr>
-            <w:tcW w:w="2388" w:type="dxa"/>
+            <w:tcW w:w="2339" w:type="dxa"/>
           </w:tcPr>
           <w:p>
             <w:pPr>
@@ -11555,7 +10053,7 @@
         </w:tc>
         <w:tc>
           <w:tcPr>
-            <w:tcW w:w="1920" w:type="dxa"/>
+            <w:tcW w:w="1892" w:type="dxa"/>
           </w:tcPr>
           <w:p>
             <w:pPr>
@@ -11628,7 +10126,7 @@
         </w:tc>
         <w:tc>
           <w:tcPr>
-            <w:tcW w:w="4917" w:type="dxa"/>
+            <w:tcW w:w="4786" w:type="dxa"/>
           </w:tcPr>
           <w:p>
             <w:pPr>
@@ -11773,7 +10271,7 @@
       <w:tr>
         <w:tc>
           <w:tcPr>
-            <w:tcW w:w="2388" w:type="dxa"/>
+            <w:tcW w:w="2339" w:type="dxa"/>
           </w:tcPr>
           <w:p>
             <w:pPr>
@@ -11785,16 +10283,17 @@
               <w:rPr>
                 <w:rFonts w:hint="eastAsia"/>
               </w:rPr>
-              <w:t>OS</w:t>
+              <w:t>IPC</w:t>
             </w:r>
           </w:p>
         </w:tc>
         <w:tc>
           <w:tcPr>
-            <w:tcW w:w="1920" w:type="dxa"/>
+            <w:tcW w:w="1892" w:type="dxa"/>
           </w:tcPr>
           <w:p>
             <w:pPr>
+              <w:shd w:val="clear" w:color="auto" w:fill="FFFFFF"/>
               <w:jc w:val="center"/>
               <w:rPr>
                 <w:rFonts w:cs="Arial"/>
@@ -11802,14 +10301,214 @@
             </w:pPr>
             <w:r>
               <w:rPr>
-                <w:rFonts w:cs="Arial"/>
-              </w:rPr>
-              <w:br/>
-              <w:t>Ubuntu Linux</w:t>
+                <w:rFonts w:eastAsia="Söhne" w:cs="Arial"/>
+                <w:color w:val="0D0D0D"/>
+              </w:rPr>
+              <w:t>Java</w:t>
             </w:r>
           </w:p>
           <w:p>
             <w:pPr>
+              <w:pStyle w:val="12"/>
+              <w:ind w:left="0"/>
+              <w:jc w:val="center"/>
+              <w:rPr>
+                <w:rFonts w:cs="Arial"/>
+              </w:rPr>
+            </w:pPr>
+          </w:p>
+        </w:tc>
+        <w:tc>
+          <w:tcPr>
+            <w:tcW w:w="4786" w:type="dxa"/>
+          </w:tcPr>
+          <w:p>
+            <w:pPr>
+              <w:shd w:val="clear" w:color="auto" w:fill="FFFFFF"/>
+              <w:jc w:val="center"/>
+              <w:rPr>
+                <w:rFonts w:cs="Arial"/>
+              </w:rPr>
+            </w:pPr>
+            <w:r>
+              <w:rPr>
+                <w:rFonts w:ascii="맑은 고딕" w:eastAsia="맑은 고딕" w:hAnsi="맑은 고딕" w:cs="맑은 고딕" w:hint="eastAsia"/>
+                <w:color w:val="0D0D0D"/>
+              </w:rPr>
+              <w:t>현대적인</w:t>
+            </w:r>
+            <w:r>
+              <w:rPr>
+                <w:rFonts w:eastAsia="Söhne" w:cs="Arial"/>
+                <w:color w:val="0D0D0D"/>
+              </w:rPr>
+              <w:t xml:space="preserve"> </w:t>
+            </w:r>
+            <w:r>
+              <w:rPr>
+                <w:rFonts w:ascii="맑은 고딕" w:eastAsia="맑은 고딕" w:hAnsi="맑은 고딕" w:cs="맑은 고딕" w:hint="eastAsia"/>
+                <w:color w:val="0D0D0D"/>
+              </w:rPr>
+              <w:t>웹</w:t>
+            </w:r>
+            <w:r>
+              <w:rPr>
+                <w:rFonts w:eastAsia="Söhne" w:cs="Arial"/>
+                <w:color w:val="0D0D0D"/>
+              </w:rPr>
+              <w:t xml:space="preserve"> </w:t>
+            </w:r>
+            <w:r>
+              <w:rPr>
+                <w:rFonts w:ascii="맑은 고딕" w:eastAsia="맑은 고딕" w:hAnsi="맑은 고딕" w:cs="맑은 고딕" w:hint="eastAsia"/>
+                <w:color w:val="0D0D0D"/>
+              </w:rPr>
+              <w:t>서비스</w:t>
+            </w:r>
+            <w:r>
+              <w:rPr>
+                <w:rFonts w:eastAsia="Söhne" w:cs="Arial"/>
+                <w:color w:val="0D0D0D"/>
+              </w:rPr>
+              <w:t xml:space="preserve"> </w:t>
+            </w:r>
+            <w:r>
+              <w:rPr>
+                <w:rFonts w:ascii="맑은 고딕" w:eastAsia="맑은 고딕" w:hAnsi="맑은 고딕" w:cs="맑은 고딕" w:hint="eastAsia"/>
+                <w:color w:val="0D0D0D"/>
+              </w:rPr>
+              <w:t>개발에</w:t>
+            </w:r>
+            <w:r>
+              <w:rPr>
+                <w:rFonts w:eastAsia="Söhne" w:cs="Arial"/>
+                <w:color w:val="0D0D0D"/>
+              </w:rPr>
+              <w:t xml:space="preserve"> </w:t>
+            </w:r>
+            <w:r>
+              <w:rPr>
+                <w:rFonts w:ascii="맑은 고딕" w:eastAsia="맑은 고딕" w:hAnsi="맑은 고딕" w:cs="맑은 고딕" w:hint="eastAsia"/>
+                <w:color w:val="0D0D0D"/>
+              </w:rPr>
+              <w:t>널리</w:t>
+            </w:r>
+            <w:r>
+              <w:rPr>
+                <w:rFonts w:eastAsia="Söhne" w:cs="Arial"/>
+                <w:color w:val="0D0D0D"/>
+              </w:rPr>
+              <w:t xml:space="preserve"> </w:t>
+            </w:r>
+            <w:r>
+              <w:rPr>
+                <w:rFonts w:ascii="맑은 고딕" w:eastAsia="맑은 고딕" w:hAnsi="맑은 고딕" w:cs="맑은 고딕" w:hint="eastAsia"/>
+                <w:color w:val="0D0D0D"/>
+              </w:rPr>
+              <w:t>사용되며</w:t>
+            </w:r>
+            <w:r>
+              <w:rPr>
+                <w:rFonts w:eastAsia="Söhne" w:cs="Arial"/>
+                <w:color w:val="0D0D0D"/>
+              </w:rPr>
+              <w:t xml:space="preserve">, </w:t>
+            </w:r>
+            <w:r>
+              <w:rPr>
+                <w:rFonts w:ascii="맑은 고딕" w:eastAsia="맑은 고딕" w:hAnsi="맑은 고딕" w:cs="맑은 고딕" w:hint="eastAsia"/>
+                <w:color w:val="0D0D0D"/>
+              </w:rPr>
+              <w:t>통합</w:t>
+            </w:r>
+            <w:r>
+              <w:rPr>
+                <w:rFonts w:eastAsia="Söhne" w:cs="Arial"/>
+                <w:color w:val="0D0D0D"/>
+              </w:rPr>
+              <w:t xml:space="preserve"> </w:t>
+            </w:r>
+            <w:r>
+              <w:rPr>
+                <w:rFonts w:ascii="맑은 고딕" w:eastAsia="맑은 고딕" w:hAnsi="맑은 고딕" w:cs="맑은 고딕" w:hint="eastAsia"/>
+                <w:color w:val="0D0D0D"/>
+              </w:rPr>
+              <w:t>개발</w:t>
+            </w:r>
+            <w:r>
+              <w:rPr>
+                <w:rFonts w:eastAsia="Söhne" w:cs="Arial"/>
+                <w:color w:val="0D0D0D"/>
+              </w:rPr>
+              <w:t xml:space="preserve"> </w:t>
+            </w:r>
+            <w:r>
+              <w:rPr>
+                <w:rFonts w:ascii="맑은 고딕" w:eastAsia="맑은 고딕" w:hAnsi="맑은 고딕" w:cs="맑은 고딕" w:hint="eastAsia"/>
+                <w:color w:val="0D0D0D"/>
+              </w:rPr>
+              <w:t>환경에서</w:t>
+            </w:r>
+            <w:r>
+              <w:rPr>
+                <w:rFonts w:eastAsia="Söhne" w:cs="Arial"/>
+                <w:color w:val="0D0D0D"/>
+              </w:rPr>
+              <w:t xml:space="preserve"> </w:t>
+            </w:r>
+            <w:r>
+              <w:rPr>
+                <w:rFonts w:ascii="맑은 고딕" w:eastAsia="맑은 고딕" w:hAnsi="맑은 고딕" w:cs="맑은 고딕" w:hint="eastAsia"/>
+                <w:color w:val="0D0D0D"/>
+              </w:rPr>
+              <w:t>쉽게</w:t>
+            </w:r>
+            <w:r>
+              <w:rPr>
+                <w:rFonts w:eastAsia="Söhne" w:cs="Arial"/>
+                <w:color w:val="0D0D0D"/>
+              </w:rPr>
+              <w:t xml:space="preserve"> </w:t>
+            </w:r>
+            <w:r>
+              <w:rPr>
+                <w:rFonts w:ascii="맑은 고딕" w:eastAsia="맑은 고딕" w:hAnsi="맑은 고딕" w:cs="맑은 고딕" w:hint="eastAsia"/>
+                <w:color w:val="0D0D0D"/>
+              </w:rPr>
+              <w:t>구현</w:t>
+            </w:r>
+            <w:r>
+              <w:rPr>
+                <w:rFonts w:eastAsia="Söhne" w:cs="Arial"/>
+                <w:color w:val="0D0D0D"/>
+              </w:rPr>
+              <w:t xml:space="preserve"> </w:t>
+            </w:r>
+            <w:r>
+              <w:rPr>
+                <w:rFonts w:ascii="맑은 고딕" w:eastAsia="맑은 고딕" w:hAnsi="맑은 고딕" w:cs="맑은 고딕" w:hint="eastAsia"/>
+                <w:color w:val="0D0D0D"/>
+              </w:rPr>
+              <w:t>가능하기</w:t>
+            </w:r>
+            <w:r>
+              <w:rPr>
+                <w:rFonts w:eastAsia="Söhne" w:cs="Arial"/>
+                <w:color w:val="0D0D0D"/>
+              </w:rPr>
+              <w:t xml:space="preserve"> </w:t>
+            </w:r>
+            <w:r>
+              <w:rPr>
+                <w:rFonts w:ascii="맑은 고딕" w:eastAsia="맑은 고딕" w:hAnsi="맑은 고딕" w:cs="맑은 고딕" w:hint="eastAsia"/>
+                <w:color w:val="0D0D0D"/>
+              </w:rPr>
+              <w:t>때문</w:t>
+            </w:r>
+          </w:p>
+          <w:p>
+            <w:pPr>
+              <w:shd w:val="clear" w:color="auto" w:fill="FFFFFF"/>
               <w:jc w:val="center"/>
               <w:rPr>
                 <w:rFonts w:cs="Arial"/>
@@ -11827,149 +10526,11 @@
             </w:pPr>
           </w:p>
         </w:tc>
-        <w:tc>
-          <w:tcPr>
-            <w:tcW w:w="4917" w:type="dxa"/>
-          </w:tcPr>
-          <w:p>
-            <w:pPr>
-              <w:shd w:val="clear" w:color="auto" w:fill="FFFFFF"/>
-              <w:jc w:val="center"/>
-              <w:rPr>
-                <w:rFonts w:cs="Arial"/>
-              </w:rPr>
-            </w:pPr>
-            <w:r>
-              <w:rPr>
-                <w:rFonts w:ascii="맑은 고딕" w:eastAsia="맑은 고딕" w:hAnsi="맑은 고딕" w:cs="맑은 고딕" w:hint="eastAsia"/>
-                <w:color w:val="0D0D0D"/>
-              </w:rPr>
-              <w:t>무료이고</w:t>
-            </w:r>
-            <w:r>
-              <w:rPr>
-                <w:rFonts w:eastAsia="Söhne" w:cs="Arial"/>
-                <w:color w:val="0D0D0D"/>
-              </w:rPr>
-              <w:t xml:space="preserve"> </w:t>
-            </w:r>
-            <w:r>
-              <w:rPr>
-                <w:rFonts w:ascii="맑은 고딕" w:eastAsia="맑은 고딕" w:hAnsi="맑은 고딕" w:cs="맑은 고딕" w:hint="eastAsia"/>
-                <w:color w:val="0D0D0D"/>
-              </w:rPr>
-              <w:t>학습</w:t>
-            </w:r>
-            <w:r>
-              <w:rPr>
-                <w:rFonts w:eastAsia="Söhne" w:cs="Arial"/>
-                <w:color w:val="0D0D0D"/>
-              </w:rPr>
-              <w:t xml:space="preserve"> </w:t>
-            </w:r>
-            <w:r>
-              <w:rPr>
-                <w:rFonts w:ascii="맑은 고딕" w:eastAsia="맑은 고딕" w:hAnsi="맑은 고딕" w:cs="맑은 고딕" w:hint="eastAsia"/>
-                <w:color w:val="0D0D0D"/>
-              </w:rPr>
-              <w:t>자료가</w:t>
-            </w:r>
-            <w:r>
-              <w:rPr>
-                <w:rFonts w:eastAsia="Söhne" w:cs="Arial"/>
-                <w:color w:val="0D0D0D"/>
-              </w:rPr>
-              <w:t xml:space="preserve"> </w:t>
-            </w:r>
-            <w:r>
-              <w:rPr>
-                <w:rFonts w:ascii="맑은 고딕" w:eastAsia="맑은 고딕" w:hAnsi="맑은 고딕" w:cs="맑은 고딕" w:hint="eastAsia"/>
-                <w:color w:val="0D0D0D"/>
-              </w:rPr>
-              <w:t>많으며</w:t>
-            </w:r>
-            <w:r>
-              <w:rPr>
-                <w:rFonts w:eastAsia="Söhne" w:cs="Arial"/>
-                <w:color w:val="0D0D0D"/>
-              </w:rPr>
-              <w:t xml:space="preserve">, </w:t>
-            </w:r>
-            <w:r>
-              <w:rPr>
-                <w:rFonts w:ascii="맑은 고딕" w:eastAsia="맑은 고딕" w:hAnsi="맑은 고딕" w:cs="맑은 고딕" w:hint="eastAsia"/>
-                <w:color w:val="0D0D0D"/>
-              </w:rPr>
-              <w:t>서버</w:t>
-            </w:r>
-            <w:r>
-              <w:rPr>
-                <w:rFonts w:eastAsia="Söhne" w:cs="Arial"/>
-                <w:color w:val="0D0D0D"/>
-              </w:rPr>
-              <w:t xml:space="preserve"> </w:t>
-            </w:r>
-            <w:r>
-              <w:rPr>
-                <w:rFonts w:ascii="맑은 고딕" w:eastAsia="맑은 고딕" w:hAnsi="맑은 고딕" w:cs="맑은 고딕" w:hint="eastAsia"/>
-                <w:color w:val="0D0D0D"/>
-              </w:rPr>
-              <w:t>개발에</w:t>
-            </w:r>
-            <w:r>
-              <w:rPr>
-                <w:rFonts w:eastAsia="Söhne" w:cs="Arial"/>
-                <w:color w:val="0D0D0D"/>
-              </w:rPr>
-              <w:t xml:space="preserve"> </w:t>
-            </w:r>
-            <w:r>
-              <w:rPr>
-                <w:rFonts w:ascii="맑은 고딕" w:eastAsia="맑은 고딕" w:hAnsi="맑은 고딕" w:cs="맑은 고딕" w:hint="eastAsia"/>
-                <w:color w:val="0D0D0D"/>
-              </w:rPr>
-              <w:t>적합하기</w:t>
-            </w:r>
-            <w:r>
-              <w:rPr>
-                <w:rFonts w:eastAsia="Söhne" w:cs="Arial"/>
-                <w:color w:val="0D0D0D"/>
-              </w:rPr>
-              <w:t xml:space="preserve"> </w:t>
-            </w:r>
-            <w:r>
-              <w:rPr>
-                <w:rFonts w:ascii="맑은 고딕" w:eastAsia="맑은 고딕" w:hAnsi="맑은 고딕" w:cs="맑은 고딕" w:hint="eastAsia"/>
-                <w:color w:val="0D0D0D"/>
-              </w:rPr>
-              <w:t>때문</w:t>
-            </w:r>
-          </w:p>
-          <w:p>
-            <w:pPr>
-              <w:shd w:val="clear" w:color="auto" w:fill="FFFFFF"/>
-              <w:jc w:val="center"/>
-              <w:rPr>
-                <w:rFonts w:cs="Arial"/>
-              </w:rPr>
-            </w:pPr>
-          </w:p>
-          <w:p>
-            <w:pPr>
-              <w:pStyle w:val="12"/>
-              <w:ind w:left="0"/>
-              <w:jc w:val="center"/>
-              <w:rPr>
-                <w:rFonts w:cs="Arial"/>
-              </w:rPr>
-            </w:pPr>
-          </w:p>
-        </w:tc>
       </w:tr>
       <w:tr>
         <w:tc>
           <w:tcPr>
-            <w:tcW w:w="2388" w:type="dxa"/>
+            <w:tcW w:w="2339" w:type="dxa"/>
           </w:tcPr>
           <w:p>
             <w:pPr>
@@ -11981,13 +10542,13 @@
               <w:rPr>
                 <w:rFonts w:hint="eastAsia"/>
               </w:rPr>
-              <w:t>DBMS</w:t>
+              <w:t>Security</w:t>
             </w:r>
           </w:p>
         </w:tc>
         <w:tc>
           <w:tcPr>
-            <w:tcW w:w="1920" w:type="dxa"/>
+            <w:tcW w:w="1892" w:type="dxa"/>
           </w:tcPr>
           <w:p>
             <w:pPr>
@@ -12002,7 +10563,7 @@
                 <w:rFonts w:eastAsia="Söhne" w:cs="Arial"/>
                 <w:color w:val="0D0D0D"/>
               </w:rPr>
-              <w:t>MySQL</w:t>
+              <w:t>OpenSSL</w:t>
             </w:r>
           </w:p>
           <w:p>
@@ -12018,7 +10579,7 @@
         </w:tc>
         <w:tc>
           <w:tcPr>
-            <w:tcW w:w="4917" w:type="dxa"/>
+            <w:tcW w:w="4786" w:type="dxa"/>
           </w:tcPr>
           <w:p>
             <w:pPr>
@@ -12033,7 +10594,7 @@
                 <w:rFonts w:ascii="맑은 고딕" w:eastAsia="맑은 고딕" w:hAnsi="맑은 고딕" w:cs="맑은 고딕" w:hint="eastAsia"/>
                 <w:color w:val="0D0D0D"/>
               </w:rPr>
-              <w:t>학교</w:t>
+              <w:t>무료로</w:t>
             </w:r>
             <w:r>
               <w:rPr>
@@ -12047,21 +10608,21 @@
                 <w:rFonts w:ascii="맑은 고딕" w:eastAsia="맑은 고딕" w:hAnsi="맑은 고딕" w:cs="맑은 고딕" w:hint="eastAsia"/>
                 <w:color w:val="0D0D0D"/>
               </w:rPr>
-              <w:t>수업에서</w:t>
+              <w:t>제공되는</w:t>
             </w:r>
             <w:r>
               <w:rPr>
                 <w:rFonts w:eastAsia="Söhne" w:cs="Arial"/>
                 <w:color w:val="0D0D0D"/>
               </w:rPr>
-              <w:t xml:space="preserve"> </w:t>
+              <w:t xml:space="preserve"> SSL/TLS </w:t>
             </w:r>
             <w:r>
               <w:rPr>
                 <w:rFonts w:ascii="맑은 고딕" w:eastAsia="맑은 고딕" w:hAnsi="맑은 고딕" w:cs="맑은 고딕" w:hint="eastAsia"/>
                 <w:color w:val="0D0D0D"/>
               </w:rPr>
-              <w:t>배운</w:t>
+              <w:t>구현을</w:t>
             </w:r>
             <w:r>
               <w:rPr>
@@ -12075,7 +10636,7 @@
                 <w:rFonts w:ascii="맑은 고딕" w:eastAsia="맑은 고딕" w:hAnsi="맑은 고딕" w:cs="맑은 고딕" w:hint="eastAsia"/>
                 <w:color w:val="0D0D0D"/>
               </w:rPr>
-              <w:t>내용을</w:t>
+              <w:t>사용하여</w:t>
             </w:r>
             <w:r>
               <w:rPr>
@@ -12089,7 +10650,7 @@
                 <w:rFonts w:ascii="맑은 고딕" w:eastAsia="맑은 고딕" w:hAnsi="맑은 고딕" w:cs="맑은 고딕" w:hint="eastAsia"/>
                 <w:color w:val="0D0D0D"/>
               </w:rPr>
-              <w:t>활용할</w:t>
+              <w:t>데이터</w:t>
             </w:r>
             <w:r>
               <w:rPr>
@@ -12103,7 +10664,7 @@
                 <w:rFonts w:ascii="맑은 고딕" w:eastAsia="맑은 고딕" w:hAnsi="맑은 고딕" w:cs="맑은 고딕" w:hint="eastAsia"/>
                 <w:color w:val="0D0D0D"/>
               </w:rPr>
-              <w:t>수</w:t>
+              <w:t>암호화를</w:t>
             </w:r>
             <w:r>
               <w:rPr>
@@ -12117,21 +10678,21 @@
                 <w:rFonts w:ascii="맑은 고딕" w:eastAsia="맑은 고딕" w:hAnsi="맑은 고딕" w:cs="맑은 고딕" w:hint="eastAsia"/>
                 <w:color w:val="0D0D0D"/>
               </w:rPr>
-              <w:t>있고</w:t>
+              <w:t>진행할</w:t>
             </w:r>
             <w:r>
               <w:rPr>
                 <w:rFonts w:eastAsia="Söhne" w:cs="Arial"/>
                 <w:color w:val="0D0D0D"/>
               </w:rPr>
-              <w:t xml:space="preserve">, </w:t>
+              <w:t xml:space="preserve"> </w:t>
             </w:r>
             <w:r>
               <w:rPr>
                 <w:rFonts w:ascii="맑은 고딕" w:eastAsia="맑은 고딕" w:hAnsi="맑은 고딕" w:cs="맑은 고딕" w:hint="eastAsia"/>
                 <w:color w:val="0D0D0D"/>
               </w:rPr>
-              <w:t>무료로</w:t>
+              <w:t>수</w:t>
             </w:r>
             <w:r>
               <w:rPr>
@@ -12145,696 +10706,7 @@
                 <w:rFonts w:ascii="맑은 고딕" w:eastAsia="맑은 고딕" w:hAnsi="맑은 고딕" w:cs="맑은 고딕" w:hint="eastAsia"/>
                 <w:color w:val="0D0D0D"/>
               </w:rPr>
-              <w:t>사용할</w:t>
-            </w:r>
-            <w:r>
-              <w:rPr>
-                <w:rFonts w:eastAsia="Söhne" w:cs="Arial"/>
-                <w:color w:val="0D0D0D"/>
-              </w:rPr>
-              <w:t xml:space="preserve"> </w:t>
-            </w:r>
-            <w:r>
-              <w:rPr>
-                <w:rFonts w:ascii="맑은 고딕" w:eastAsia="맑은 고딕" w:hAnsi="맑은 고딕" w:cs="맑은 고딕" w:hint="eastAsia"/>
-                <w:color w:val="0D0D0D"/>
-              </w:rPr>
-              <w:t>수</w:t>
-            </w:r>
-            <w:r>
-              <w:rPr>
-                <w:rFonts w:eastAsia="Söhne" w:cs="Arial"/>
-                <w:color w:val="0D0D0D"/>
-              </w:rPr>
-              <w:t xml:space="preserve"> </w:t>
-            </w:r>
-            <w:r>
-              <w:rPr>
-                <w:rFonts w:ascii="맑은 고딕" w:eastAsia="맑은 고딕" w:hAnsi="맑은 고딕" w:cs="맑은 고딕" w:hint="eastAsia"/>
-                <w:color w:val="0D0D0D"/>
-              </w:rPr>
               <w:t>있기</w:t>
-            </w:r>
-            <w:r>
-              <w:rPr>
-                <w:rFonts w:eastAsia="Söhne" w:cs="Arial"/>
-                <w:color w:val="0D0D0D"/>
-              </w:rPr>
-              <w:t xml:space="preserve"> </w:t>
-            </w:r>
-            <w:r>
-              <w:rPr>
-                <w:rFonts w:ascii="맑은 고딕" w:eastAsia="맑은 고딕" w:hAnsi="맑은 고딕" w:cs="맑은 고딕" w:hint="eastAsia"/>
-                <w:color w:val="0D0D0D"/>
-              </w:rPr>
-              <w:t>때문</w:t>
-            </w:r>
-          </w:p>
-          <w:p>
-            <w:pPr>
-              <w:pStyle w:val="12"/>
-              <w:ind w:left="0"/>
-              <w:jc w:val="center"/>
-              <w:rPr>
-                <w:rFonts w:cs="Arial"/>
-              </w:rPr>
-            </w:pPr>
-          </w:p>
-        </w:tc>
-      </w:tr>
-      <w:tr>
-        <w:tc>
-          <w:tcPr>
-            <w:tcW w:w="2388" w:type="dxa"/>
-          </w:tcPr>
-          <w:p>
-            <w:pPr>
-              <w:pStyle w:val="12"/>
-              <w:ind w:left="0"/>
-              <w:jc w:val="center"/>
-            </w:pPr>
-            <w:r>
-              <w:rPr>
-                <w:rFonts w:hint="eastAsia"/>
-              </w:rPr>
-              <w:t>IPC</w:t>
-            </w:r>
-          </w:p>
-        </w:tc>
-        <w:tc>
-          <w:tcPr>
-            <w:tcW w:w="1920" w:type="dxa"/>
-          </w:tcPr>
-          <w:p>
-            <w:pPr>
-              <w:shd w:val="clear" w:color="auto" w:fill="FFFFFF"/>
-              <w:jc w:val="center"/>
-              <w:rPr>
-                <w:rFonts w:cs="Arial"/>
-              </w:rPr>
-            </w:pPr>
-            <w:r>
-              <w:rPr>
-                <w:rFonts w:eastAsia="Söhne" w:cs="Arial"/>
-                <w:color w:val="0D0D0D"/>
-              </w:rPr>
-              <w:t>Java</w:t>
-            </w:r>
-          </w:p>
-          <w:p>
-            <w:pPr>
-              <w:pStyle w:val="12"/>
-              <w:ind w:left="0"/>
-              <w:jc w:val="center"/>
-              <w:rPr>
-                <w:rFonts w:cs="Arial"/>
-              </w:rPr>
-            </w:pPr>
-          </w:p>
-        </w:tc>
-        <w:tc>
-          <w:tcPr>
-            <w:tcW w:w="4917" w:type="dxa"/>
-          </w:tcPr>
-          <w:p>
-            <w:pPr>
-              <w:shd w:val="clear" w:color="auto" w:fill="FFFFFF"/>
-              <w:jc w:val="center"/>
-              <w:rPr>
-                <w:rFonts w:cs="Arial"/>
-              </w:rPr>
-            </w:pPr>
-            <w:r>
-              <w:rPr>
-                <w:rFonts w:ascii="맑은 고딕" w:eastAsia="맑은 고딕" w:hAnsi="맑은 고딕" w:cs="맑은 고딕" w:hint="eastAsia"/>
-                <w:color w:val="0D0D0D"/>
-              </w:rPr>
-              <w:t>현대적인</w:t>
-            </w:r>
-            <w:r>
-              <w:rPr>
-                <w:rFonts w:eastAsia="Söhne" w:cs="Arial"/>
-                <w:color w:val="0D0D0D"/>
-              </w:rPr>
-              <w:t xml:space="preserve"> </w:t>
-            </w:r>
-            <w:r>
-              <w:rPr>
-                <w:rFonts w:ascii="맑은 고딕" w:eastAsia="맑은 고딕" w:hAnsi="맑은 고딕" w:cs="맑은 고딕" w:hint="eastAsia"/>
-                <w:color w:val="0D0D0D"/>
-              </w:rPr>
-              <w:t>웹</w:t>
-            </w:r>
-            <w:r>
-              <w:rPr>
-                <w:rFonts w:eastAsia="Söhne" w:cs="Arial"/>
-                <w:color w:val="0D0D0D"/>
-              </w:rPr>
-              <w:t xml:space="preserve"> </w:t>
-            </w:r>
-            <w:r>
-              <w:rPr>
-                <w:rFonts w:ascii="맑은 고딕" w:eastAsia="맑은 고딕" w:hAnsi="맑은 고딕" w:cs="맑은 고딕" w:hint="eastAsia"/>
-                <w:color w:val="0D0D0D"/>
-              </w:rPr>
-              <w:t>서비스</w:t>
-            </w:r>
-            <w:r>
-              <w:rPr>
-                <w:rFonts w:eastAsia="Söhne" w:cs="Arial"/>
-                <w:color w:val="0D0D0D"/>
-              </w:rPr>
-              <w:t xml:space="preserve"> </w:t>
-            </w:r>
-            <w:r>
-              <w:rPr>
-                <w:rFonts w:ascii="맑은 고딕" w:eastAsia="맑은 고딕" w:hAnsi="맑은 고딕" w:cs="맑은 고딕" w:hint="eastAsia"/>
-                <w:color w:val="0D0D0D"/>
-              </w:rPr>
-              <w:t>개발에</w:t>
-            </w:r>
-            <w:r>
-              <w:rPr>
-                <w:rFonts w:eastAsia="Söhne" w:cs="Arial"/>
-                <w:color w:val="0D0D0D"/>
-              </w:rPr>
-              <w:t xml:space="preserve"> </w:t>
-            </w:r>
-            <w:r>
-              <w:rPr>
-                <w:rFonts w:ascii="맑은 고딕" w:eastAsia="맑은 고딕" w:hAnsi="맑은 고딕" w:cs="맑은 고딕" w:hint="eastAsia"/>
-                <w:color w:val="0D0D0D"/>
-              </w:rPr>
-              <w:t>널리</w:t>
-            </w:r>
-            <w:r>
-              <w:rPr>
-                <w:rFonts w:eastAsia="Söhne" w:cs="Arial"/>
-                <w:color w:val="0D0D0D"/>
-              </w:rPr>
-              <w:t xml:space="preserve"> </w:t>
-            </w:r>
-            <w:r>
-              <w:rPr>
-                <w:rFonts w:ascii="맑은 고딕" w:eastAsia="맑은 고딕" w:hAnsi="맑은 고딕" w:cs="맑은 고딕" w:hint="eastAsia"/>
-                <w:color w:val="0D0D0D"/>
-              </w:rPr>
-              <w:t>사용되며</w:t>
-            </w:r>
-            <w:r>
-              <w:rPr>
-                <w:rFonts w:eastAsia="Söhne" w:cs="Arial"/>
-                <w:color w:val="0D0D0D"/>
-              </w:rPr>
-              <w:t xml:space="preserve">, </w:t>
-            </w:r>
-            <w:r>
-              <w:rPr>
-                <w:rFonts w:ascii="맑은 고딕" w:eastAsia="맑은 고딕" w:hAnsi="맑은 고딕" w:cs="맑은 고딕" w:hint="eastAsia"/>
-                <w:color w:val="0D0D0D"/>
-              </w:rPr>
-              <w:t>통합</w:t>
-            </w:r>
-            <w:r>
-              <w:rPr>
-                <w:rFonts w:eastAsia="Söhne" w:cs="Arial"/>
-                <w:color w:val="0D0D0D"/>
-              </w:rPr>
-              <w:t xml:space="preserve"> </w:t>
-            </w:r>
-            <w:r>
-              <w:rPr>
-                <w:rFonts w:ascii="맑은 고딕" w:eastAsia="맑은 고딕" w:hAnsi="맑은 고딕" w:cs="맑은 고딕" w:hint="eastAsia"/>
-                <w:color w:val="0D0D0D"/>
-              </w:rPr>
-              <w:t>개발</w:t>
-            </w:r>
-            <w:r>
-              <w:rPr>
-                <w:rFonts w:eastAsia="Söhne" w:cs="Arial"/>
-                <w:color w:val="0D0D0D"/>
-              </w:rPr>
-              <w:t xml:space="preserve"> </w:t>
-            </w:r>
-            <w:r>
-              <w:rPr>
-                <w:rFonts w:ascii="맑은 고딕" w:eastAsia="맑은 고딕" w:hAnsi="맑은 고딕" w:cs="맑은 고딕" w:hint="eastAsia"/>
-                <w:color w:val="0D0D0D"/>
-              </w:rPr>
-              <w:t>환경에서</w:t>
-            </w:r>
-            <w:r>
-              <w:rPr>
-                <w:rFonts w:eastAsia="Söhne" w:cs="Arial"/>
-                <w:color w:val="0D0D0D"/>
-              </w:rPr>
-              <w:t xml:space="preserve"> </w:t>
-            </w:r>
-            <w:r>
-              <w:rPr>
-                <w:rFonts w:ascii="맑은 고딕" w:eastAsia="맑은 고딕" w:hAnsi="맑은 고딕" w:cs="맑은 고딕" w:hint="eastAsia"/>
-                <w:color w:val="0D0D0D"/>
-              </w:rPr>
-              <w:t>쉽게</w:t>
-            </w:r>
-            <w:r>
-              <w:rPr>
-                <w:rFonts w:eastAsia="Söhne" w:cs="Arial"/>
-                <w:color w:val="0D0D0D"/>
-              </w:rPr>
-              <w:t xml:space="preserve"> </w:t>
-            </w:r>
-            <w:r>
-              <w:rPr>
-                <w:rFonts w:ascii="맑은 고딕" w:eastAsia="맑은 고딕" w:hAnsi="맑은 고딕" w:cs="맑은 고딕" w:hint="eastAsia"/>
-                <w:color w:val="0D0D0D"/>
-              </w:rPr>
-              <w:t>구현</w:t>
-            </w:r>
-            <w:r>
-              <w:rPr>
-                <w:rFonts w:eastAsia="Söhne" w:cs="Arial"/>
-                <w:color w:val="0D0D0D"/>
-              </w:rPr>
-              <w:t xml:space="preserve"> </w:t>
-            </w:r>
-            <w:r>
-              <w:rPr>
-                <w:rFonts w:ascii="맑은 고딕" w:eastAsia="맑은 고딕" w:hAnsi="맑은 고딕" w:cs="맑은 고딕" w:hint="eastAsia"/>
-                <w:color w:val="0D0D0D"/>
-              </w:rPr>
-              <w:t>가능하기</w:t>
-            </w:r>
-            <w:r>
-              <w:rPr>
-                <w:rFonts w:eastAsia="Söhne" w:cs="Arial"/>
-                <w:color w:val="0D0D0D"/>
-              </w:rPr>
-              <w:t xml:space="preserve"> </w:t>
-            </w:r>
-            <w:r>
-              <w:rPr>
-                <w:rFonts w:ascii="맑은 고딕" w:eastAsia="맑은 고딕" w:hAnsi="맑은 고딕" w:cs="맑은 고딕" w:hint="eastAsia"/>
-                <w:color w:val="0D0D0D"/>
-              </w:rPr>
-              <w:t>때문</w:t>
-            </w:r>
-          </w:p>
-          <w:p>
-            <w:pPr>
-              <w:shd w:val="clear" w:color="auto" w:fill="FFFFFF"/>
-              <w:jc w:val="center"/>
-              <w:rPr>
-                <w:rFonts w:cs="Arial"/>
-              </w:rPr>
-            </w:pPr>
-          </w:p>
-          <w:p>
-            <w:pPr>
-              <w:pStyle w:val="12"/>
-              <w:ind w:left="0"/>
-              <w:jc w:val="center"/>
-              <w:rPr>
-                <w:rFonts w:cs="Arial"/>
-              </w:rPr>
-            </w:pPr>
-          </w:p>
-        </w:tc>
-      </w:tr>
-      <w:tr>
-        <w:tc>
-          <w:tcPr>
-            <w:tcW w:w="2388" w:type="dxa"/>
-          </w:tcPr>
-          <w:p>
-            <w:pPr>
-              <w:pStyle w:val="12"/>
-              <w:ind w:left="0"/>
-              <w:jc w:val="center"/>
-            </w:pPr>
-            <w:r>
-              <w:rPr>
-                <w:rFonts w:hint="eastAsia"/>
-              </w:rPr>
-              <w:t>Security</w:t>
-            </w:r>
-          </w:p>
-        </w:tc>
-        <w:tc>
-          <w:tcPr>
-            <w:tcW w:w="1920" w:type="dxa"/>
-          </w:tcPr>
-          <w:p>
-            <w:pPr>
-              <w:shd w:val="clear" w:color="auto" w:fill="FFFFFF"/>
-              <w:jc w:val="center"/>
-              <w:rPr>
-                <w:rFonts w:cs="Arial"/>
-              </w:rPr>
-            </w:pPr>
-            <w:r>
-              <w:rPr>
-                <w:rFonts w:eastAsia="Söhne" w:cs="Arial"/>
-                <w:color w:val="0D0D0D"/>
-              </w:rPr>
-              <w:t>OpenSSL</w:t>
-            </w:r>
-          </w:p>
-          <w:p>
-            <w:pPr>
-              <w:pStyle w:val="12"/>
-              <w:ind w:left="0"/>
-              <w:jc w:val="center"/>
-              <w:rPr>
-                <w:rFonts w:cs="Arial"/>
-              </w:rPr>
-            </w:pPr>
-          </w:p>
-        </w:tc>
-        <w:tc>
-          <w:tcPr>
-            <w:tcW w:w="4917" w:type="dxa"/>
-          </w:tcPr>
-          <w:p>
-            <w:pPr>
-              <w:shd w:val="clear" w:color="auto" w:fill="FFFFFF"/>
-              <w:jc w:val="center"/>
-              <w:rPr>
-                <w:rFonts w:cs="Arial"/>
-              </w:rPr>
-            </w:pPr>
-            <w:r>
-              <w:rPr>
-                <w:rFonts w:ascii="맑은 고딕" w:eastAsia="맑은 고딕" w:hAnsi="맑은 고딕" w:cs="맑은 고딕" w:hint="eastAsia"/>
-                <w:color w:val="0D0D0D"/>
-              </w:rPr>
-              <w:t>무료로</w:t>
-            </w:r>
-            <w:r>
-              <w:rPr>
-                <w:rFonts w:eastAsia="Söhne" w:cs="Arial"/>
-                <w:color w:val="0D0D0D"/>
-              </w:rPr>
-              <w:t xml:space="preserve"> </w:t>
-            </w:r>
-            <w:r>
-              <w:rPr>
-                <w:rFonts w:ascii="맑은 고딕" w:eastAsia="맑은 고딕" w:hAnsi="맑은 고딕" w:cs="맑은 고딕" w:hint="eastAsia"/>
-                <w:color w:val="0D0D0D"/>
-              </w:rPr>
-              <w:t>제공되는</w:t>
-            </w:r>
-            <w:r>
-              <w:rPr>
-                <w:rFonts w:eastAsia="Söhne" w:cs="Arial"/>
-                <w:color w:val="0D0D0D"/>
-              </w:rPr>
-              <w:t xml:space="preserve"> SSL/TLS </w:t>
-            </w:r>
-            <w:r>
-              <w:rPr>
-                <w:rFonts w:ascii="맑은 고딕" w:eastAsia="맑은 고딕" w:hAnsi="맑은 고딕" w:cs="맑은 고딕" w:hint="eastAsia"/>
-                <w:color w:val="0D0D0D"/>
-              </w:rPr>
-              <w:t>구현을</w:t>
-            </w:r>
-            <w:r>
-              <w:rPr>
-                <w:rFonts w:eastAsia="Söhne" w:cs="Arial"/>
-                <w:color w:val="0D0D0D"/>
-              </w:rPr>
-              <w:t xml:space="preserve"> </w:t>
-            </w:r>
-            <w:r>
-              <w:rPr>
-                <w:rFonts w:ascii="맑은 고딕" w:eastAsia="맑은 고딕" w:hAnsi="맑은 고딕" w:cs="맑은 고딕" w:hint="eastAsia"/>
-                <w:color w:val="0D0D0D"/>
-              </w:rPr>
-              <w:t>사용하여</w:t>
-            </w:r>
-            <w:r>
-              <w:rPr>
-                <w:rFonts w:eastAsia="Söhne" w:cs="Arial"/>
-                <w:color w:val="0D0D0D"/>
-              </w:rPr>
-              <w:t xml:space="preserve"> </w:t>
-            </w:r>
-            <w:r>
-              <w:rPr>
-                <w:rFonts w:ascii="맑은 고딕" w:eastAsia="맑은 고딕" w:hAnsi="맑은 고딕" w:cs="맑은 고딕" w:hint="eastAsia"/>
-                <w:color w:val="0D0D0D"/>
-              </w:rPr>
-              <w:t>데이터</w:t>
-            </w:r>
-            <w:r>
-              <w:rPr>
-                <w:rFonts w:eastAsia="Söhne" w:cs="Arial"/>
-                <w:color w:val="0D0D0D"/>
-              </w:rPr>
-              <w:t xml:space="preserve"> </w:t>
-            </w:r>
-            <w:r>
-              <w:rPr>
-                <w:rFonts w:ascii="맑은 고딕" w:eastAsia="맑은 고딕" w:hAnsi="맑은 고딕" w:cs="맑은 고딕" w:hint="eastAsia"/>
-                <w:color w:val="0D0D0D"/>
-              </w:rPr>
-              <w:t>암호화를</w:t>
-            </w:r>
-            <w:r>
-              <w:rPr>
-                <w:rFonts w:eastAsia="Söhne" w:cs="Arial"/>
-                <w:color w:val="0D0D0D"/>
-              </w:rPr>
-              <w:t xml:space="preserve"> </w:t>
-            </w:r>
-            <w:r>
-              <w:rPr>
-                <w:rFonts w:ascii="맑은 고딕" w:eastAsia="맑은 고딕" w:hAnsi="맑은 고딕" w:cs="맑은 고딕" w:hint="eastAsia"/>
-                <w:color w:val="0D0D0D"/>
-              </w:rPr>
-              <w:t>진행할</w:t>
-            </w:r>
-            <w:r>
-              <w:rPr>
-                <w:rFonts w:eastAsia="Söhne" w:cs="Arial"/>
-                <w:color w:val="0D0D0D"/>
-              </w:rPr>
-              <w:t xml:space="preserve"> </w:t>
-            </w:r>
-            <w:r>
-              <w:rPr>
-                <w:rFonts w:ascii="맑은 고딕" w:eastAsia="맑은 고딕" w:hAnsi="맑은 고딕" w:cs="맑은 고딕" w:hint="eastAsia"/>
-                <w:color w:val="0D0D0D"/>
-              </w:rPr>
-              <w:t>수</w:t>
-            </w:r>
-            <w:r>
-              <w:rPr>
-                <w:rFonts w:eastAsia="Söhne" w:cs="Arial"/>
-                <w:color w:val="0D0D0D"/>
-              </w:rPr>
-              <w:t xml:space="preserve"> </w:t>
-            </w:r>
-            <w:r>
-              <w:rPr>
-                <w:rFonts w:ascii="맑은 고딕" w:eastAsia="맑은 고딕" w:hAnsi="맑은 고딕" w:cs="맑은 고딕" w:hint="eastAsia"/>
-                <w:color w:val="0D0D0D"/>
-              </w:rPr>
-              <w:t>있기</w:t>
-            </w:r>
-            <w:r>
-              <w:rPr>
-                <w:rFonts w:eastAsia="Söhne" w:cs="Arial"/>
-                <w:color w:val="0D0D0D"/>
-              </w:rPr>
-              <w:t xml:space="preserve"> </w:t>
-            </w:r>
-            <w:r>
-              <w:rPr>
-                <w:rFonts w:ascii="맑은 고딕" w:eastAsia="맑은 고딕" w:hAnsi="맑은 고딕" w:cs="맑은 고딕" w:hint="eastAsia"/>
-                <w:color w:val="0D0D0D"/>
-              </w:rPr>
-              <w:t>때문</w:t>
-            </w:r>
-          </w:p>
-          <w:p>
-            <w:pPr>
-              <w:pStyle w:val="12"/>
-              <w:ind w:left="0"/>
-              <w:jc w:val="center"/>
-              <w:rPr>
-                <w:rFonts w:cs="Arial"/>
-              </w:rPr>
-            </w:pPr>
-          </w:p>
-        </w:tc>
-      </w:tr>
-      <w:tr>
-        <w:tc>
-          <w:tcPr>
-            <w:tcW w:w="2388" w:type="dxa"/>
-          </w:tcPr>
-          <w:p>
-            <w:pPr>
-              <w:pStyle w:val="12"/>
-              <w:ind w:left="0"/>
-              <w:jc w:val="center"/>
-            </w:pPr>
-            <w:r>
-              <w:rPr>
-                <w:rFonts w:hint="eastAsia"/>
-              </w:rPr>
-              <w:t>PL</w:t>
-            </w:r>
-          </w:p>
-        </w:tc>
-        <w:tc>
-          <w:tcPr>
-            <w:tcW w:w="1920" w:type="dxa"/>
-          </w:tcPr>
-          <w:p>
-            <w:pPr>
-              <w:shd w:val="clear" w:color="auto" w:fill="FFFFFF"/>
-              <w:jc w:val="center"/>
-              <w:rPr>
-                <w:rFonts w:cs="Arial"/>
-              </w:rPr>
-            </w:pPr>
-            <w:r>
-              <w:rPr>
-                <w:rFonts w:eastAsia="Söhne" w:cs="Arial"/>
-                <w:color w:val="0D0D0D"/>
-              </w:rPr>
-              <w:t>Java</w:t>
-            </w:r>
-          </w:p>
-          <w:p>
-            <w:pPr>
-              <w:pStyle w:val="12"/>
-              <w:ind w:left="0"/>
-              <w:jc w:val="center"/>
-              <w:rPr>
-                <w:rFonts w:cs="Arial"/>
-              </w:rPr>
-            </w:pPr>
-          </w:p>
-        </w:tc>
-        <w:tc>
-          <w:tcPr>
-            <w:tcW w:w="4917" w:type="dxa"/>
-          </w:tcPr>
-          <w:p>
-            <w:pPr>
-              <w:shd w:val="clear" w:color="auto" w:fill="FFFFFF"/>
-              <w:jc w:val="center"/>
-              <w:rPr>
-                <w:rFonts w:cs="Arial"/>
-              </w:rPr>
-            </w:pPr>
-            <w:r>
-              <w:rPr>
-                <w:rFonts w:ascii="맑은 고딕" w:eastAsia="맑은 고딕" w:hAnsi="맑은 고딕" w:cs="맑은 고딕" w:hint="eastAsia"/>
-                <w:color w:val="0D0D0D"/>
-              </w:rPr>
-              <w:t>학교</w:t>
-            </w:r>
-            <w:r>
-              <w:rPr>
-                <w:rFonts w:eastAsia="Söhne" w:cs="Arial"/>
-                <w:color w:val="0D0D0D"/>
-              </w:rPr>
-              <w:t xml:space="preserve"> </w:t>
-            </w:r>
-            <w:r>
-              <w:rPr>
-                <w:rFonts w:ascii="맑은 고딕" w:eastAsia="맑은 고딕" w:hAnsi="맑은 고딕" w:cs="맑은 고딕" w:hint="eastAsia"/>
-                <w:color w:val="0D0D0D"/>
-              </w:rPr>
-              <w:t>수업에서</w:t>
-            </w:r>
-            <w:r>
-              <w:rPr>
-                <w:rFonts w:eastAsia="Söhne" w:cs="Arial"/>
-                <w:color w:val="0D0D0D"/>
-              </w:rPr>
-              <w:t xml:space="preserve"> </w:t>
-            </w:r>
-            <w:r>
-              <w:rPr>
-                <w:rFonts w:ascii="맑은 고딕" w:eastAsia="맑은 고딕" w:hAnsi="맑은 고딕" w:cs="맑은 고딕" w:hint="eastAsia"/>
-                <w:color w:val="0D0D0D"/>
-              </w:rPr>
-              <w:t>배웠고</w:t>
-            </w:r>
-            <w:r>
-              <w:rPr>
-                <w:rFonts w:eastAsia="Söhne" w:cs="Arial"/>
-                <w:color w:val="0D0D0D"/>
-              </w:rPr>
-              <w:t xml:space="preserve">, </w:t>
-            </w:r>
-            <w:r>
-              <w:rPr>
-                <w:rFonts w:ascii="맑은 고딕" w:eastAsia="맑은 고딕" w:hAnsi="맑은 고딕" w:cs="맑은 고딕" w:hint="eastAsia"/>
-                <w:color w:val="0D0D0D"/>
-              </w:rPr>
-              <w:t>안정적인</w:t>
-            </w:r>
-            <w:r>
-              <w:rPr>
-                <w:rFonts w:eastAsia="Söhne" w:cs="Arial"/>
-                <w:color w:val="0D0D0D"/>
-              </w:rPr>
-              <w:t xml:space="preserve"> </w:t>
-            </w:r>
-            <w:r>
-              <w:rPr>
-                <w:rFonts w:ascii="맑은 고딕" w:eastAsia="맑은 고딕" w:hAnsi="맑은 고딕" w:cs="맑은 고딕" w:hint="eastAsia"/>
-                <w:color w:val="0D0D0D"/>
-              </w:rPr>
-              <w:t>백엔드</w:t>
-            </w:r>
-            <w:r>
-              <w:rPr>
-                <w:rFonts w:eastAsia="Söhne" w:cs="Arial"/>
-                <w:color w:val="0D0D0D"/>
-              </w:rPr>
-              <w:t xml:space="preserve"> </w:t>
-            </w:r>
-            <w:r>
-              <w:rPr>
-                <w:rFonts w:ascii="맑은 고딕" w:eastAsia="맑은 고딕" w:hAnsi="맑은 고딕" w:cs="맑은 고딕" w:hint="eastAsia"/>
-                <w:color w:val="0D0D0D"/>
-              </w:rPr>
-              <w:t>서비스</w:t>
-            </w:r>
-            <w:r>
-              <w:rPr>
-                <w:rFonts w:eastAsia="Söhne" w:cs="Arial"/>
-                <w:color w:val="0D0D0D"/>
-              </w:rPr>
-              <w:t xml:space="preserve"> </w:t>
-            </w:r>
-            <w:r>
-              <w:rPr>
-                <w:rFonts w:ascii="맑은 고딕" w:eastAsia="맑은 고딕" w:hAnsi="맑은 고딕" w:cs="맑은 고딕" w:hint="eastAsia"/>
-                <w:color w:val="0D0D0D"/>
-              </w:rPr>
-              <w:t>개발에</w:t>
-            </w:r>
-            <w:r>
-              <w:rPr>
-                <w:rFonts w:eastAsia="Söhne" w:cs="Arial"/>
-                <w:color w:val="0D0D0D"/>
-              </w:rPr>
-              <w:t xml:space="preserve"> </w:t>
-            </w:r>
-            <w:r>
-              <w:rPr>
-                <w:rFonts w:ascii="맑은 고딕" w:eastAsia="맑은 고딕" w:hAnsi="맑은 고딕" w:cs="맑은 고딕" w:hint="eastAsia"/>
-                <w:color w:val="0D0D0D"/>
-              </w:rPr>
-              <w:t>적합하기</w:t>
             </w:r>
             <w:r>
               <w:rPr>
@@ -14336,7 +12208,7 @@
           <w:rFonts w:hint="eastAsia"/>
           <w:i/>
         </w:rPr>
-        <w:t>앱</w:t>
+        <w:t>웹</w:t>
       </w:r>
       <w:r>
         <w:rPr>
@@ -14544,7 +12416,21 @@
           <w:rFonts w:hint="eastAsia"/>
           <w:i/>
         </w:rPr>
-        <w:t>앱을</w:t>
+        <w:t>웹</w:t>
+      </w:r>
+      <w:r>
+        <w:rPr>
+          <w:rFonts w:hint="eastAsia"/>
+          <w:i/>
+        </w:rPr>
+        <w:t xml:space="preserve"> </w:t>
+      </w:r>
+      <w:r>
+        <w:rPr>
+          <w:rFonts w:hint="eastAsia"/>
+          <w:i/>
+        </w:rPr>
+        <w:t>사이트를</w:t>
       </w:r>
       <w:r>
         <w:rPr>
@@ -14959,7 +12845,14 @@
           <w:rFonts w:hint="eastAsia"/>
           <w:i/>
         </w:rPr>
-        <w:t>앱의</w:t>
+        <w:t>웹</w:t>
+      </w:r>
+      <w:r>
+        <w:rPr>
+          <w:rFonts w:hint="eastAsia"/>
+          <w:i/>
+        </w:rPr>
+        <w:t>의</w:t>
       </w:r>
       <w:r>
         <w:rPr>
@@ -15809,7 +13702,14 @@
           <w:rFonts w:hint="eastAsia"/>
           <w:i/>
         </w:rPr>
-        <w:t>앱을</w:t>
+        <w:t>웹</w:t>
+      </w:r>
+      <w:r>
+        <w:rPr>
+          <w:rFonts w:hint="eastAsia"/>
+          <w:i/>
+        </w:rPr>
+        <w:t>을</w:t>
       </w:r>
       <w:r>
         <w:rPr>
@@ -15911,35 +13811,21 @@
           <w:rFonts w:hint="eastAsia"/>
           <w:i/>
         </w:rPr>
-        <w:t>앱</w:t>
-      </w:r>
-      <w:r>
-        <w:rPr>
-          <w:rFonts w:hint="eastAsia"/>
-          <w:i/>
-        </w:rPr>
-        <w:t xml:space="preserve"> </w:t>
-      </w:r>
-      <w:r>
-        <w:rPr>
-          <w:rFonts w:hint="eastAsia"/>
-          <w:i/>
-        </w:rPr>
-        <w:t>스토어</w:t>
-      </w:r>
-      <w:r>
-        <w:rPr>
-          <w:rFonts w:hint="eastAsia"/>
-          <w:i/>
-        </w:rPr>
-        <w:t xml:space="preserve"> </w:t>
-      </w:r>
-      <w:r>
-        <w:rPr>
-          <w:rFonts w:hint="eastAsia"/>
-          <w:i/>
-        </w:rPr>
-        <w:t>등록</w:t>
+        <w:t>배포</w:t>
+      </w:r>
+      <w:r>
+        <w:rPr>
+          <w:rFonts w:hint="eastAsia"/>
+          <w:i/>
+        </w:rPr>
+        <w:t xml:space="preserve"> </w:t>
+      </w:r>
+      <w:r>
+        <w:rPr>
+          <w:rFonts w:hint="eastAsia"/>
+          <w:i/>
+        </w:rPr>
+        <w:t>계획</w:t>
       </w:r>
       <w:r>
         <w:rPr>
@@ -15950,84 +13836,94 @@
       </w:r>
       <w:r>
         <w:rPr>
-          <w:i/>
-        </w:rPr>
-        <w:t>Google</w:t>
-      </w:r>
-      <w:r>
-        <w:rPr>
-          <w:rFonts w:hint="eastAsia"/>
-          <w:i/>
-        </w:rPr>
-        <w:t xml:space="preserve"> </w:t>
-      </w:r>
-      <w:r>
-        <w:rPr>
-          <w:i/>
-        </w:rPr>
-        <w:t>Play Store</w:t>
-      </w:r>
-      <w:r>
-        <w:rPr>
-          <w:rFonts w:hint="eastAsia"/>
-          <w:i/>
-        </w:rPr>
-        <w:t xml:space="preserve"> </w:t>
-      </w:r>
-      <w:r>
-        <w:rPr>
-          <w:rFonts w:hint="eastAsia"/>
-          <w:i/>
-        </w:rPr>
-        <w:t>또는</w:t>
-      </w:r>
-      <w:r>
-        <w:rPr>
-          <w:rFonts w:hint="eastAsia"/>
-          <w:i/>
-        </w:rPr>
-        <w:t xml:space="preserve"> </w:t>
-      </w:r>
-      <w:r>
-        <w:rPr>
-          <w:i/>
-        </w:rPr>
-        <w:t>Apple App Store</w:t>
-      </w:r>
-      <w:r>
-        <w:rPr>
-          <w:rFonts w:hint="eastAsia"/>
-          <w:i/>
-        </w:rPr>
-        <w:t>에</w:t>
-      </w:r>
-      <w:r>
-        <w:rPr>
-          <w:rFonts w:hint="eastAsia"/>
-          <w:i/>
-        </w:rPr>
-        <w:t xml:space="preserve"> </w:t>
-      </w:r>
-      <w:r>
-        <w:rPr>
-          <w:rFonts w:hint="eastAsia"/>
-          <w:i/>
-        </w:rPr>
-        <w:t>앱을</w:t>
-      </w:r>
-      <w:r>
-        <w:rPr>
-          <w:rFonts w:hint="eastAsia"/>
-          <w:i/>
-        </w:rPr>
-        <w:t xml:space="preserve"> </w:t>
-      </w:r>
-      <w:r>
-        <w:rPr>
-          <w:rFonts w:hint="eastAsia"/>
-          <w:i/>
-        </w:rPr>
-        <w:t>등록합니다</w:t>
+          <w:rFonts w:hint="eastAsia"/>
+          <w:i/>
+        </w:rPr>
+        <w:t>웹</w:t>
+      </w:r>
+      <w:r>
+        <w:rPr>
+          <w:rFonts w:hint="eastAsia"/>
+          <w:i/>
+        </w:rPr>
+        <w:t xml:space="preserve"> </w:t>
+      </w:r>
+      <w:r>
+        <w:rPr>
+          <w:rFonts w:hint="eastAsia"/>
+          <w:i/>
+        </w:rPr>
+        <w:t>사이트를</w:t>
+      </w:r>
+      <w:r>
+        <w:rPr>
+          <w:rFonts w:hint="eastAsia"/>
+          <w:i/>
+        </w:rPr>
+        <w:t xml:space="preserve"> </w:t>
+      </w:r>
+      <w:r>
+        <w:rPr>
+          <w:rFonts w:hint="eastAsia"/>
+          <w:i/>
+        </w:rPr>
+        <w:t>어떻게</w:t>
+      </w:r>
+      <w:r>
+        <w:rPr>
+          <w:rFonts w:hint="eastAsia"/>
+          <w:i/>
+        </w:rPr>
+        <w:t xml:space="preserve"> </w:t>
+      </w:r>
+      <w:r>
+        <w:rPr>
+          <w:rFonts w:hint="eastAsia"/>
+          <w:i/>
+        </w:rPr>
+        <w:t>홍보하고</w:t>
+      </w:r>
+      <w:r>
+        <w:rPr>
+          <w:rFonts w:hint="eastAsia"/>
+          <w:i/>
+        </w:rPr>
+        <w:t xml:space="preserve"> </w:t>
+      </w:r>
+      <w:r>
+        <w:rPr>
+          <w:rFonts w:hint="eastAsia"/>
+          <w:i/>
+        </w:rPr>
+        <w:t>유지보수할</w:t>
+      </w:r>
+      <w:r>
+        <w:rPr>
+          <w:rFonts w:hint="eastAsia"/>
+          <w:i/>
+        </w:rPr>
+        <w:t xml:space="preserve"> </w:t>
+      </w:r>
+      <w:r>
+        <w:rPr>
+          <w:rFonts w:hint="eastAsia"/>
+          <w:i/>
+        </w:rPr>
+        <w:t>것인지</w:t>
+      </w:r>
+      <w:r>
+        <w:rPr>
+          <w:rFonts w:hint="eastAsia"/>
+          <w:i/>
+        </w:rPr>
+        <w:t xml:space="preserve"> </w:t>
+      </w:r>
+      <w:r>
+        <w:rPr>
+          <w:rFonts w:hint="eastAsia"/>
+          <w:i/>
+        </w:rPr>
+        <w:t>계획합니다</w:t>
       </w:r>
       <w:r>
         <w:rPr>
@@ -16035,6 +13931,82 @@
           <w:i/>
         </w:rPr>
         <w:t>.</w:t>
+      </w:r>
+    </w:p>
+    <w:p>
+      <w:pPr>
+        <w:pStyle w:val="12"/>
+        <w:rPr>
+          <w:i/>
+        </w:rPr>
+      </w:pPr>
+    </w:p>
+    <w:p>
+      <w:pPr>
+        <w:pStyle w:val="12"/>
+        <w:numPr>
+          <w:ilvl w:val="0"/>
+          <w:numId w:val="48"/>
+        </w:numPr>
+        <w:rPr>
+          <w:i/>
+        </w:rPr>
+      </w:pPr>
+      <w:r>
+        <w:rPr>
+          <w:rFonts w:hint="eastAsia"/>
+          <w:i/>
+        </w:rPr>
+        <w:t>유지</w:t>
+      </w:r>
+      <w:r>
+        <w:rPr>
+          <w:rFonts w:hint="eastAsia"/>
+          <w:i/>
+        </w:rPr>
+        <w:t xml:space="preserve"> </w:t>
+      </w:r>
+      <w:r>
+        <w:rPr>
+          <w:rFonts w:hint="eastAsia"/>
+          <w:i/>
+        </w:rPr>
+        <w:t>보수</w:t>
+      </w:r>
+      <w:r>
+        <w:rPr>
+          <w:rFonts w:hint="eastAsia"/>
+          <w:i/>
+        </w:rPr>
+        <w:t xml:space="preserve"> </w:t>
+      </w:r>
+      <w:r>
+        <w:rPr>
+          <w:rFonts w:hint="eastAsia"/>
+          <w:i/>
+        </w:rPr>
+        <w:t>및</w:t>
+      </w:r>
+      <w:r>
+        <w:rPr>
+          <w:rFonts w:hint="eastAsia"/>
+          <w:i/>
+        </w:rPr>
+        <w:t xml:space="preserve"> </w:t>
+      </w:r>
+      <w:r>
+        <w:rPr>
+          <w:rFonts w:hint="eastAsia"/>
+          <w:i/>
+        </w:rPr>
+        <w:t>업데이트</w:t>
+      </w:r>
+      <w:r>
+        <w:rPr>
+          <w:rFonts w:hint="eastAsia"/>
+          <w:i/>
+        </w:rPr>
+        <w:t xml:space="preserve"> : </w:t>
       </w:r>
     </w:p>
     <w:p>
@@ -16053,21 +14025,21 @@
           <w:rFonts w:hint="eastAsia"/>
           <w:i/>
         </w:rPr>
-        <w:t>배포</w:t>
-      </w:r>
-      <w:r>
-        <w:rPr>
-          <w:rFonts w:hint="eastAsia"/>
-          <w:i/>
-        </w:rPr>
-        <w:t xml:space="preserve"> </w:t>
-      </w:r>
-      <w:r>
-        <w:rPr>
-          <w:rFonts w:hint="eastAsia"/>
-          <w:i/>
-        </w:rPr>
-        <w:t>계획</w:t>
+        <w:t>버그</w:t>
+      </w:r>
+      <w:r>
+        <w:rPr>
+          <w:rFonts w:hint="eastAsia"/>
+          <w:i/>
+        </w:rPr>
+        <w:t xml:space="preserve"> </w:t>
+      </w:r>
+      <w:r>
+        <w:rPr>
+          <w:rFonts w:hint="eastAsia"/>
+          <w:i/>
+        </w:rPr>
+        <w:t>수정</w:t>
       </w:r>
       <w:r>
         <w:rPr>
@@ -16081,77 +14053,49 @@
           <w:rFonts w:hint="eastAsia"/>
           <w:i/>
         </w:rPr>
-        <w:t>앱을</w:t>
-      </w:r>
-      <w:r>
-        <w:rPr>
-          <w:rFonts w:hint="eastAsia"/>
-          <w:i/>
-        </w:rPr>
-        <w:t xml:space="preserve"> </w:t>
-      </w:r>
-      <w:r>
-        <w:rPr>
-          <w:rFonts w:hint="eastAsia"/>
-          <w:i/>
-        </w:rPr>
-        <w:t>어떻게</w:t>
-      </w:r>
-      <w:r>
-        <w:rPr>
-          <w:rFonts w:hint="eastAsia"/>
-          <w:i/>
-        </w:rPr>
-        <w:t xml:space="preserve"> </w:t>
-      </w:r>
-      <w:r>
-        <w:rPr>
-          <w:rFonts w:hint="eastAsia"/>
-          <w:i/>
-        </w:rPr>
-        <w:t>홍보하고</w:t>
-      </w:r>
-      <w:r>
-        <w:rPr>
-          <w:rFonts w:hint="eastAsia"/>
-          <w:i/>
-        </w:rPr>
-        <w:t xml:space="preserve"> </w:t>
-      </w:r>
-      <w:r>
-        <w:rPr>
-          <w:rFonts w:hint="eastAsia"/>
-          <w:i/>
-        </w:rPr>
-        <w:t>유지보수할</w:t>
-      </w:r>
-      <w:r>
-        <w:rPr>
-          <w:rFonts w:hint="eastAsia"/>
-          <w:i/>
-        </w:rPr>
-        <w:t xml:space="preserve"> </w:t>
-      </w:r>
-      <w:r>
-        <w:rPr>
-          <w:rFonts w:hint="eastAsia"/>
-          <w:i/>
-        </w:rPr>
-        <w:t>것인지</w:t>
-      </w:r>
-      <w:r>
-        <w:rPr>
-          <w:rFonts w:hint="eastAsia"/>
-          <w:i/>
-        </w:rPr>
-        <w:t xml:space="preserve"> </w:t>
-      </w:r>
-      <w:r>
-        <w:rPr>
-          <w:rFonts w:hint="eastAsia"/>
-          <w:i/>
-        </w:rPr>
-        <w:t>계획합니다</w:t>
+        <w:t>사용자들로부터</w:t>
+      </w:r>
+      <w:r>
+        <w:rPr>
+          <w:rFonts w:hint="eastAsia"/>
+          <w:i/>
+        </w:rPr>
+        <w:t xml:space="preserve"> </w:t>
+      </w:r>
+      <w:r>
+        <w:rPr>
+          <w:rFonts w:hint="eastAsia"/>
+          <w:i/>
+        </w:rPr>
+        <w:t>보고된</w:t>
+      </w:r>
+      <w:r>
+        <w:rPr>
+          <w:rFonts w:hint="eastAsia"/>
+          <w:i/>
+        </w:rPr>
+        <w:t xml:space="preserve"> </w:t>
+      </w:r>
+      <w:r>
+        <w:rPr>
+          <w:rFonts w:hint="eastAsia"/>
+          <w:i/>
+        </w:rPr>
+        <w:t>버그를</w:t>
+      </w:r>
+      <w:r>
+        <w:rPr>
+          <w:rFonts w:hint="eastAsia"/>
+          <w:i/>
+        </w:rPr>
+        <w:t xml:space="preserve"> </w:t>
+      </w:r>
+      <w:r>
+        <w:rPr>
+          <w:rFonts w:hint="eastAsia"/>
+          <w:i/>
+        </w:rPr>
+        <w:t>수정합니다</w:t>
       </w:r>
       <w:r>
         <w:rPr>
@@ -16159,82 +14103,6 @@
           <w:i/>
         </w:rPr>
         <w:t>.</w:t>
-      </w:r>
-    </w:p>
-    <w:p>
-      <w:pPr>
-        <w:pStyle w:val="12"/>
-        <w:rPr>
-          <w:i/>
-        </w:rPr>
-      </w:pPr>
-    </w:p>
-    <w:p>
-      <w:pPr>
-        <w:pStyle w:val="12"/>
-        <w:numPr>
-          <w:ilvl w:val="0"/>
-          <w:numId w:val="48"/>
-        </w:numPr>
-        <w:rPr>
-          <w:i/>
-        </w:rPr>
-      </w:pPr>
-      <w:r>
-        <w:rPr>
-          <w:rFonts w:hint="eastAsia"/>
-          <w:i/>
-        </w:rPr>
-        <w:t>유지</w:t>
-      </w:r>
-      <w:r>
-        <w:rPr>
-          <w:rFonts w:hint="eastAsia"/>
-          <w:i/>
-        </w:rPr>
-        <w:t xml:space="preserve"> </w:t>
-      </w:r>
-      <w:r>
-        <w:rPr>
-          <w:rFonts w:hint="eastAsia"/>
-          <w:i/>
-        </w:rPr>
-        <w:t>보수</w:t>
-      </w:r>
-      <w:r>
-        <w:rPr>
-          <w:rFonts w:hint="eastAsia"/>
-          <w:i/>
-        </w:rPr>
-        <w:t xml:space="preserve"> </w:t>
-      </w:r>
-      <w:r>
-        <w:rPr>
-          <w:rFonts w:hint="eastAsia"/>
-          <w:i/>
-        </w:rPr>
-        <w:t>및</w:t>
-      </w:r>
-      <w:r>
-        <w:rPr>
-          <w:rFonts w:hint="eastAsia"/>
-          <w:i/>
-        </w:rPr>
-        <w:t xml:space="preserve"> </w:t>
-      </w:r>
-      <w:r>
-        <w:rPr>
-          <w:rFonts w:hint="eastAsia"/>
-          <w:i/>
-        </w:rPr>
-        <w:t>업데이트</w:t>
-      </w:r>
-      <w:r>
-        <w:rPr>
-          <w:rFonts w:hint="eastAsia"/>
-          <w:i/>
-        </w:rPr>
-        <w:t xml:space="preserve"> : </w:t>
       </w:r>
     </w:p>
     <w:p>
@@ -16253,21 +14121,35 @@
           <w:rFonts w:hint="eastAsia"/>
           <w:i/>
         </w:rPr>
-        <w:t>버그</w:t>
-      </w:r>
-      <w:r>
-        <w:rPr>
-          <w:rFonts w:hint="eastAsia"/>
-          <w:i/>
-        </w:rPr>
-        <w:t xml:space="preserve"> </w:t>
-      </w:r>
-      <w:r>
-        <w:rPr>
-          <w:rFonts w:hint="eastAsia"/>
-          <w:i/>
-        </w:rPr>
-        <w:t>수정</w:t>
+        <w:t>새로운</w:t>
+      </w:r>
+      <w:r>
+        <w:rPr>
+          <w:rFonts w:hint="eastAsia"/>
+          <w:i/>
+        </w:rPr>
+        <w:t xml:space="preserve"> </w:t>
+      </w:r>
+      <w:r>
+        <w:rPr>
+          <w:rFonts w:hint="eastAsia"/>
+          <w:i/>
+        </w:rPr>
+        <w:t>기능</w:t>
+      </w:r>
+      <w:r>
+        <w:rPr>
+          <w:rFonts w:hint="eastAsia"/>
+          <w:i/>
+        </w:rPr>
+        <w:t xml:space="preserve"> </w:t>
+      </w:r>
+      <w:r>
+        <w:rPr>
+          <w:rFonts w:hint="eastAsia"/>
+          <w:i/>
+        </w:rPr>
+        <w:t>추가</w:t>
       </w:r>
       <w:r>
         <w:rPr>
@@ -16281,116 +14163,6 @@
           <w:rFonts w:hint="eastAsia"/>
           <w:i/>
         </w:rPr>
-        <w:t>사용자들로부터</w:t>
-      </w:r>
-      <w:r>
-        <w:rPr>
-          <w:rFonts w:hint="eastAsia"/>
-          <w:i/>
-        </w:rPr>
-        <w:t xml:space="preserve"> </w:t>
-      </w:r>
-      <w:r>
-        <w:rPr>
-          <w:rFonts w:hint="eastAsia"/>
-          <w:i/>
-        </w:rPr>
-        <w:t>보고된</w:t>
-      </w:r>
-      <w:r>
-        <w:rPr>
-          <w:rFonts w:hint="eastAsia"/>
-          <w:i/>
-        </w:rPr>
-        <w:t xml:space="preserve"> </w:t>
-      </w:r>
-      <w:r>
-        <w:rPr>
-          <w:rFonts w:hint="eastAsia"/>
-          <w:i/>
-        </w:rPr>
-        <w:t>버그를</w:t>
-      </w:r>
-      <w:r>
-        <w:rPr>
-          <w:rFonts w:hint="eastAsia"/>
-          <w:i/>
-        </w:rPr>
-        <w:t xml:space="preserve"> </w:t>
-      </w:r>
-      <w:r>
-        <w:rPr>
-          <w:rFonts w:hint="eastAsia"/>
-          <w:i/>
-        </w:rPr>
-        <w:t>수정합니다</w:t>
-      </w:r>
-      <w:r>
-        <w:rPr>
-          <w:rFonts w:hint="eastAsia"/>
-          <w:i/>
-        </w:rPr>
-        <w:t>.</w:t>
-      </w:r>
-    </w:p>
-    <w:p>
-      <w:pPr>
-        <w:pStyle w:val="12"/>
-        <w:numPr>
-          <w:ilvl w:val="0"/>
-          <w:numId w:val="50"/>
-        </w:numPr>
-        <w:rPr>
-          <w:i/>
-        </w:rPr>
-      </w:pPr>
-      <w:r>
-        <w:rPr>
-          <w:rFonts w:hint="eastAsia"/>
-          <w:i/>
-        </w:rPr>
-        <w:t>새로운</w:t>
-      </w:r>
-      <w:r>
-        <w:rPr>
-          <w:rFonts w:hint="eastAsia"/>
-          <w:i/>
-        </w:rPr>
-        <w:t xml:space="preserve"> </w:t>
-      </w:r>
-      <w:r>
-        <w:rPr>
-          <w:rFonts w:hint="eastAsia"/>
-          <w:i/>
-        </w:rPr>
-        <w:t>기능</w:t>
-      </w:r>
-      <w:r>
-        <w:rPr>
-          <w:rFonts w:hint="eastAsia"/>
-          <w:i/>
-        </w:rPr>
-        <w:t xml:space="preserve"> </w:t>
-      </w:r>
-      <w:r>
-        <w:rPr>
-          <w:rFonts w:hint="eastAsia"/>
-          <w:i/>
-        </w:rPr>
-        <w:t>추가</w:t>
-      </w:r>
-      <w:r>
-        <w:rPr>
-          <w:rFonts w:hint="eastAsia"/>
-          <w:i/>
-        </w:rPr>
-        <w:t xml:space="preserve"> : </w:t>
-      </w:r>
-      <w:r>
-        <w:rPr>
-          <w:rFonts w:hint="eastAsia"/>
-          <w:i/>
-        </w:rPr>
         <w:t>사용자들의</w:t>
       </w:r>
       <w:r>
@@ -16433,7 +14205,21 @@
           <w:rFonts w:hint="eastAsia"/>
           <w:i/>
         </w:rPr>
-        <w:t>앱을</w:t>
+        <w:t>웹</w:t>
+      </w:r>
+      <w:r>
+        <w:rPr>
+          <w:rFonts w:hint="eastAsia"/>
+          <w:i/>
+        </w:rPr>
+        <w:t xml:space="preserve"> </w:t>
+      </w:r>
+      <w:r>
+        <w:rPr>
+          <w:rFonts w:hint="eastAsia"/>
+          <w:i/>
+        </w:rPr>
+        <w:t>페이지를</w:t>
       </w:r>
       <w:r>
         <w:rPr>
@@ -19951,7 +17737,7 @@
         <w:ind w:left="146" w:hanging="360"/>
       </w:pPr>
       <w:rPr>
-        <w:rFonts w:ascii="Times New Roman" w:eastAsia="BatangChe" w:hAnsi="Times New Roman" w:cs="Times New Roman" w:hint="default"/>
+        <w:rFonts w:ascii="Times New Roman" w:eastAsia="바탕체" w:hAnsi="Times New Roman" w:cs="Times New Roman" w:hint="default"/>
       </w:rPr>
     </w:lvl>
     <w:lvl w:ilvl="2" w:tplc="04090005">
@@ -21422,7 +19208,7 @@
   <w:docDefaults>
     <w:rPrDefault>
       <w:rPr>
-        <w:rFonts w:ascii="BatangChe" w:eastAsia="BatangChe" w:hAnsi="Times New Roman" w:cs="Times New Roman"/>
+        <w:rFonts w:ascii="바탕체" w:eastAsia="바탕체" w:hAnsi="Times New Roman" w:cs="Times New Roman"/>
         <w:lang w:val="en-US" w:eastAsia="ko-KR" w:bidi="ar-SA"/>
       </w:rPr>
     </w:rPrDefault>
@@ -22791,7 +20577,7 @@
       <w:jc w:val="left"/>
     </w:pPr>
     <w:rPr>
-      <w:rFonts w:ascii="Times New Roman" w:eastAsia="BatangChe" w:hAnsi="Times New Roman"/>
+      <w:rFonts w:ascii="Times New Roman" w:eastAsia="바탕체" w:hAnsi="Times New Roman"/>
       <w:noProof w:val="0"/>
       <w:sz w:val="24"/>
       <w:lang w:val="en-GB"/>
@@ -22825,7 +20611,7 @@
       <w:textAlignment w:val="center"/>
     </w:pPr>
     <w:rPr>
-      <w:rFonts w:ascii="BatangChe" w:eastAsia="BatangChe" w:hAnsi="Times New Roman"/>
+      <w:rFonts w:ascii="바탕체" w:eastAsia="바탕체" w:hAnsi="Times New Roman"/>
       <w:position w:val="-4"/>
     </w:rPr>
   </w:style>
@@ -22851,7 +20637,7 @@
       <w:autoSpaceDN w:val="0"/>
     </w:pPr>
     <w:rPr>
-      <w:rFonts w:ascii="BatangChe" w:eastAsia="BatangChe" w:hAnsi="Times New Roman"/>
+      <w:rFonts w:ascii="바탕체" w:eastAsia="바탕체" w:hAnsi="Times New Roman"/>
       <w:noProof w:val="0"/>
       <w:sz w:val="22"/>
     </w:rPr>
@@ -22868,7 +20654,7 @@
       <w:autoSpaceDN w:val="0"/>
     </w:pPr>
     <w:rPr>
-      <w:rFonts w:ascii="BatangChe" w:eastAsia="BatangChe" w:hAnsi="Times New Roman"/>
+      <w:rFonts w:ascii="바탕체" w:eastAsia="바탕체" w:hAnsi="Times New Roman"/>
       <w:noProof w:val="0"/>
       <w:sz w:val="22"/>
     </w:rPr>
@@ -22883,7 +20669,7 @@
       <w:ind w:left="669"/>
     </w:pPr>
     <w:rPr>
-      <w:rFonts w:ascii="BatangChe" w:eastAsia="돋움체" w:hAnsi="Times New Roman"/>
+      <w:rFonts w:ascii="바탕체" w:eastAsia="돋움체" w:hAnsi="Times New Roman"/>
       <w:b/>
       <w:noProof w:val="0"/>
       <w:sz w:val="22"/>
@@ -22940,7 +20726,7 @@
       <w:spacing w:after="240"/>
     </w:pPr>
     <w:rPr>
-      <w:rFonts w:ascii="BatangChe" w:eastAsia="BatangChe" w:hAnsi="Times New Roman"/>
+      <w:rFonts w:ascii="바탕체" w:eastAsia="바탕체" w:hAnsi="Times New Roman"/>
       <w:noProof w:val="0"/>
       <w:sz w:val="28"/>
     </w:rPr>

--- a/프로젝트제안서_양식 4조.docx
+++ b/프로젝트제안서_양식 4조.docx
@@ -1,6 +1,6 @@
 
 <file path=word/document.xml><?xml version="1.0" encoding="utf-8"?>
-<w:document xmlns:wpc="http://schemas.microsoft.com/office/word/2010/wordprocessingCanvas" xmlns:cx="http://schemas.microsoft.com/office/drawing/2014/chartex" xmlns:cx1="http://schemas.microsoft.com/office/drawing/2015/9/8/chartex" xmlns:cx2="http://schemas.microsoft.com/office/drawing/2015/10/21/chartex" xmlns:cx3="http://schemas.microsoft.com/office/drawing/2016/5/9/chartex" xmlns:cx4="http://schemas.microsoft.com/office/drawing/2016/5/10/chartex" xmlns:cx5="http://schemas.microsoft.com/office/drawing/2016/5/11/chartex" xmlns:cx6="http://schemas.microsoft.com/office/drawing/2016/5/12/chartex" xmlns:cx7="http://schemas.microsoft.com/office/drawing/2016/5/13/chartex" xmlns:cx8="http://schemas.microsoft.com/office/drawing/2016/5/14/chartex" xmlns:mc="http://schemas.openxmlformats.org/markup-compatibility/2006" xmlns:aink="http://schemas.microsoft.com/office/drawing/2016/ink" xmlns:am3d="http://schemas.microsoft.com/office/drawing/2017/model3d" xmlns:o="urn:schemas-microsoft-com:office:office" xmlns:oel="http://schemas.microsoft.com/office/2019/extlst" xmlns:r="http://schemas.openxmlformats.org/officeDocument/2006/relationships" xmlns:m="http://schemas.openxmlformats.org/officeDocument/2006/math" xmlns:v="urn:schemas-microsoft-com:vml" xmlns:wp14="http://schemas.microsoft.com/office/word/2010/wordprocessingDrawing" xmlns:wp="http://schemas.openxmlformats.org/drawingml/2006/wordprocessingDrawing" xmlns:w10="urn:schemas-microsoft-com:office:word" xmlns:w="http://schemas.openxmlformats.org/wordprocessingml/2006/main" xmlns:w14="http://schemas.microsoft.com/office/word/2010/wordml" xmlns:w15="http://schemas.microsoft.com/office/word/2012/wordml" xmlns:w16cex="http://schemas.microsoft.com/office/word/2018/wordml/cex" xmlns:w16cid="http://schemas.microsoft.com/office/word/2016/wordml/cid" xmlns:w16="http://schemas.microsoft.com/office/word/2018/wordml" xmlns:w16sdtdh="http://schemas.microsoft.com/office/word/2020/wordml/sdtdatahash" xmlns:w16se="http://schemas.microsoft.com/office/word/2015/wordml/symex" xmlns:wpg="http://schemas.microsoft.com/office/word/2010/wordprocessingGroup" xmlns:wpi="http://schemas.microsoft.com/office/word/2010/wordprocessingInk" xmlns:wne="http://schemas.microsoft.com/office/word/2006/wordml" xmlns:wps="http://schemas.microsoft.com/office/word/2010/wordprocessingShape" mc:Ignorable="w14 w15 w16se w16cid w16 w16cex w16sdtdh wp14">
+<w:document xmlns:wpc="http://schemas.microsoft.com/office/word/2010/wordprocessingCanvas" xmlns:cx="http://schemas.microsoft.com/office/drawing/2014/chartex" xmlns:cx1="http://schemas.microsoft.com/office/drawing/2015/9/8/chartex" xmlns:cx2="http://schemas.microsoft.com/office/drawing/2015/10/21/chartex" xmlns:cx3="http://schemas.microsoft.com/office/drawing/2016/5/9/chartex" xmlns:cx4="http://schemas.microsoft.com/office/drawing/2016/5/10/chartex" xmlns:cx5="http://schemas.microsoft.com/office/drawing/2016/5/11/chartex" xmlns:cx6="http://schemas.microsoft.com/office/drawing/2016/5/12/chartex" xmlns:cx7="http://schemas.microsoft.com/office/drawing/2016/5/13/chartex" xmlns:cx8="http://schemas.microsoft.com/office/drawing/2016/5/14/chartex" xmlns:mc="http://schemas.openxmlformats.org/markup-compatibility/2006" xmlns:aink="http://schemas.microsoft.com/office/drawing/2016/ink" xmlns:am3d="http://schemas.microsoft.com/office/drawing/2017/model3d" xmlns:o="urn:schemas-microsoft-com:office:office" xmlns:oel="http://schemas.microsoft.com/office/2019/extlst" xmlns:r="http://schemas.openxmlformats.org/officeDocument/2006/relationships" xmlns:m="http://schemas.openxmlformats.org/officeDocument/2006/math" xmlns:v="urn:schemas-microsoft-com:vml" xmlns:wp14="http://schemas.microsoft.com/office/word/2010/wordprocessingDrawing" xmlns:wp="http://schemas.openxmlformats.org/drawingml/2006/wordprocessingDrawing" xmlns:w10="urn:schemas-microsoft-com:office:word" xmlns:w="http://schemas.openxmlformats.org/wordprocessingml/2006/main" xmlns:w14="http://schemas.microsoft.com/office/word/2010/wordml" xmlns:w15="http://schemas.microsoft.com/office/word/2012/wordml" xmlns:w16cex="http://schemas.microsoft.com/office/word/2018/wordml/cex" xmlns:w16cid="http://schemas.microsoft.com/office/word/2016/wordml/cid" xmlns:w16="http://schemas.microsoft.com/office/word/2018/wordml" xmlns:w16du="http://schemas.microsoft.com/office/word/2023/wordml/word16du" xmlns:w16sdtdh="http://schemas.microsoft.com/office/word/2020/wordml/sdtdatahash" xmlns:w16se="http://schemas.microsoft.com/office/word/2015/wordml/symex" xmlns:wpg="http://schemas.microsoft.com/office/word/2010/wordprocessingGroup" xmlns:wpi="http://schemas.microsoft.com/office/word/2010/wordprocessingInk" xmlns:wne="http://schemas.microsoft.com/office/word/2006/wordml" xmlns:wps="http://schemas.microsoft.com/office/word/2010/wordprocessingShape" mc:Ignorable="w14 w15 w16se w16cid w16 w16cex w16sdtdh w16du wp14">
   <w:body>
     <w:p>
       <w:pPr>
@@ -1417,7 +1417,7 @@
           <w:b/>
           <w:sz w:val="28"/>
         </w:rPr>
-        <w:t>3</w:t>
+        <w:t>4</w:t>
       </w:r>
     </w:p>
     <w:p>
@@ -1543,7 +1543,7 @@
           <w:i/>
           <w:sz w:val="28"/>
         </w:rPr>
-        <w:t>12</w:t>
+        <w:t>28</w:t>
       </w:r>
       <w:r>
         <w:rPr>
@@ -1643,7 +1643,7 @@
         <w:autoSpaceDE w:val="0"/>
         <w:autoSpaceDN w:val="0"/>
         <w:spacing w:before="120" w:after="120" w:line="320" w:lineRule="atLeast"/>
-        <w:ind w:leftChars="127" w:left="1601" w:hangingChars="508" w:hanging="1347"/>
+        <w:ind w:leftChars="127" w:left="1576" w:hangingChars="508" w:hanging="1322"/>
         <w:textAlignment w:val="bottom"/>
         <w:rPr>
           <w:rFonts w:ascii="Chelmsford-WP" w:hAnsi="Chelmsford-WP"/>
@@ -1923,9 +1923,6 @@
               <w:autoSpaceDN w:val="0"/>
               <w:spacing w:line="320" w:lineRule="atLeast"/>
               <w:textAlignment w:val="bottom"/>
-              <w:rPr>
-                <w:rFonts w:hint="eastAsia"/>
-              </w:rPr>
             </w:pPr>
             <w:r>
               <w:rPr>
@@ -1946,9 +1943,6 @@
               <w:autoSpaceDN w:val="0"/>
               <w:spacing w:line="320" w:lineRule="atLeast"/>
               <w:textAlignment w:val="bottom"/>
-              <w:rPr>
-                <w:rFonts w:hint="eastAsia"/>
-              </w:rPr>
             </w:pPr>
             <w:r>
               <w:rPr>
@@ -1969,9 +1963,6 @@
               <w:autoSpaceDN w:val="0"/>
               <w:spacing w:line="320" w:lineRule="atLeast"/>
               <w:textAlignment w:val="bottom"/>
-              <w:rPr>
-                <w:rFonts w:hint="eastAsia"/>
-              </w:rPr>
             </w:pPr>
             <w:r>
               <w:rPr>
@@ -2057,9 +2048,6 @@
               <w:autoSpaceDN w:val="0"/>
               <w:spacing w:line="320" w:lineRule="atLeast"/>
               <w:textAlignment w:val="bottom"/>
-              <w:rPr>
-                <w:rFonts w:hint="eastAsia"/>
-              </w:rPr>
             </w:pPr>
             <w:r>
               <w:rPr>
@@ -2113,6 +2101,105 @@
                 <w:rFonts w:hint="eastAsia"/>
               </w:rPr>
               <w:t>삭제</w:t>
+            </w:r>
+          </w:p>
+        </w:tc>
+      </w:tr>
+      <w:tr>
+        <w:trPr>
+          <w:cantSplit/>
+          <w:jc w:val="center"/>
+        </w:trPr>
+        <w:tc>
+          <w:tcPr>
+            <w:tcW w:w="1966" w:type="dxa"/>
+          </w:tcPr>
+          <w:p>
+            <w:pPr>
+              <w:overflowPunct w:val="0"/>
+              <w:autoSpaceDE w:val="0"/>
+              <w:autoSpaceDN w:val="0"/>
+              <w:spacing w:line="320" w:lineRule="atLeast"/>
+              <w:textAlignment w:val="bottom"/>
+              <w:rPr>
+                <w:rFonts w:hint="eastAsia"/>
+              </w:rPr>
+            </w:pPr>
+            <w:r>
+              <w:rPr>
+                <w:rFonts w:hint="eastAsia"/>
+              </w:rPr>
+              <w:t>0.4</w:t>
+            </w:r>
+          </w:p>
+        </w:tc>
+        <w:tc>
+          <w:tcPr>
+            <w:tcW w:w="1930" w:type="dxa"/>
+          </w:tcPr>
+          <w:p>
+            <w:pPr>
+              <w:overflowPunct w:val="0"/>
+              <w:autoSpaceDE w:val="0"/>
+              <w:autoSpaceDN w:val="0"/>
+              <w:spacing w:line="320" w:lineRule="atLeast"/>
+              <w:textAlignment w:val="bottom"/>
+              <w:rPr>
+                <w:rFonts w:hint="eastAsia"/>
+              </w:rPr>
+            </w:pPr>
+            <w:r>
+              <w:rPr>
+                <w:rFonts w:hint="eastAsia"/>
+              </w:rPr>
+              <w:t>2024. 05. 28</w:t>
+            </w:r>
+          </w:p>
+        </w:tc>
+        <w:tc>
+          <w:tcPr>
+            <w:tcW w:w="4240" w:type="dxa"/>
+          </w:tcPr>
+          <w:p>
+            <w:pPr>
+              <w:overflowPunct w:val="0"/>
+              <w:autoSpaceDE w:val="0"/>
+              <w:autoSpaceDN w:val="0"/>
+              <w:spacing w:line="320" w:lineRule="atLeast"/>
+              <w:textAlignment w:val="bottom"/>
+              <w:rPr>
+                <w:rFonts w:hint="eastAsia"/>
+              </w:rPr>
+            </w:pPr>
+            <w:r>
+              <w:rPr>
+                <w:rFonts w:hint="eastAsia"/>
+              </w:rPr>
+              <w:t>문서</w:t>
+            </w:r>
+            <w:r>
+              <w:rPr>
+                <w:rFonts w:hint="eastAsia"/>
+              </w:rPr>
+              <w:t xml:space="preserve"> </w:t>
+            </w:r>
+            <w:r>
+              <w:rPr>
+                <w:rFonts w:hint="eastAsia"/>
+              </w:rPr>
+              <w:t>최종</w:t>
+            </w:r>
+            <w:r>
+              <w:rPr>
+                <w:rFonts w:hint="eastAsia"/>
+              </w:rPr>
+              <w:t xml:space="preserve"> </w:t>
+            </w:r>
+            <w:r>
+              <w:rPr>
+                <w:rFonts w:hint="eastAsia"/>
+              </w:rPr>
+              <w:t>수정</w:t>
             </w:r>
           </w:p>
         </w:tc>
@@ -7956,780 +8043,6 @@
                 <w:rFonts w:hint="eastAsia"/>
               </w:rPr>
               <w:lastRenderedPageBreak/>
-              <w:t>영수증</w:t>
-            </w:r>
-          </w:p>
-        </w:tc>
-        <w:tc>
-          <w:tcPr>
-            <w:tcW w:w="7362" w:type="dxa"/>
-            <w:tcBorders>
-              <w:top w:val="single" w:sz="4" w:space="0" w:color="auto"/>
-              <w:left w:val="single" w:sz="4" w:space="0" w:color="auto"/>
-              <w:bottom w:val="single" w:sz="4" w:space="0" w:color="auto"/>
-              <w:right w:val="single" w:sz="4" w:space="0" w:color="auto"/>
-            </w:tcBorders>
-          </w:tcPr>
-          <w:p>
-            <w:pPr>
-              <w:pStyle w:val="12"/>
-              <w:ind w:left="0"/>
-            </w:pPr>
-            <w:r>
-              <w:rPr>
-                <w:rFonts w:hint="eastAsia"/>
-              </w:rPr>
-              <w:t>사용자는</w:t>
-            </w:r>
-            <w:r>
-              <w:rPr>
-                <w:rFonts w:hint="eastAsia"/>
-              </w:rPr>
-              <w:t xml:space="preserve"> </w:t>
-            </w:r>
-            <w:r>
-              <w:rPr>
-                <w:rFonts w:hint="eastAsia"/>
-              </w:rPr>
-              <w:t>주문</w:t>
-            </w:r>
-            <w:r>
-              <w:rPr>
-                <w:rFonts w:hint="eastAsia"/>
-              </w:rPr>
-              <w:t xml:space="preserve"> </w:t>
-            </w:r>
-            <w:r>
-              <w:rPr>
-                <w:rFonts w:hint="eastAsia"/>
-              </w:rPr>
-              <w:t>후</w:t>
-            </w:r>
-            <w:r>
-              <w:rPr>
-                <w:rFonts w:hint="eastAsia"/>
-              </w:rPr>
-              <w:t xml:space="preserve"> </w:t>
-            </w:r>
-            <w:r>
-              <w:rPr>
-                <w:rFonts w:hint="eastAsia"/>
-              </w:rPr>
-              <w:t>영수증을</w:t>
-            </w:r>
-            <w:r>
-              <w:rPr>
-                <w:rFonts w:hint="eastAsia"/>
-              </w:rPr>
-              <w:t xml:space="preserve"> </w:t>
-            </w:r>
-            <w:r>
-              <w:rPr>
-                <w:rFonts w:hint="eastAsia"/>
-              </w:rPr>
-              <w:t>확인할</w:t>
-            </w:r>
-            <w:r>
-              <w:rPr>
-                <w:rFonts w:hint="eastAsia"/>
-              </w:rPr>
-              <w:t xml:space="preserve"> </w:t>
-            </w:r>
-            <w:r>
-              <w:rPr>
-                <w:rFonts w:hint="eastAsia"/>
-              </w:rPr>
-              <w:t>수</w:t>
-            </w:r>
-            <w:r>
-              <w:rPr>
-                <w:rFonts w:hint="eastAsia"/>
-              </w:rPr>
-              <w:t xml:space="preserve"> </w:t>
-            </w:r>
-            <w:r>
-              <w:rPr>
-                <w:rFonts w:hint="eastAsia"/>
-              </w:rPr>
-              <w:t>있습니다</w:t>
-            </w:r>
-            <w:r>
-              <w:rPr>
-                <w:rFonts w:hint="eastAsia"/>
-              </w:rPr>
-              <w:t xml:space="preserve">. </w:t>
-            </w:r>
-            <w:r>
-              <w:rPr>
-                <w:rFonts w:hint="eastAsia"/>
-              </w:rPr>
-              <w:t>주문</w:t>
-            </w:r>
-            <w:r>
-              <w:rPr>
-                <w:rFonts w:hint="eastAsia"/>
-              </w:rPr>
-              <w:t xml:space="preserve"> </w:t>
-            </w:r>
-            <w:r>
-              <w:rPr>
-                <w:rFonts w:hint="eastAsia"/>
-              </w:rPr>
-              <w:t>내역</w:t>
-            </w:r>
-            <w:r>
-              <w:rPr>
-                <w:rFonts w:hint="eastAsia"/>
-              </w:rPr>
-              <w:t xml:space="preserve">, </w:t>
-            </w:r>
-            <w:r>
-              <w:rPr>
-                <w:rFonts w:hint="eastAsia"/>
-              </w:rPr>
-              <w:t>결제</w:t>
-            </w:r>
-            <w:r>
-              <w:rPr>
-                <w:rFonts w:hint="eastAsia"/>
-              </w:rPr>
-              <w:t xml:space="preserve"> </w:t>
-            </w:r>
-            <w:r>
-              <w:rPr>
-                <w:rFonts w:hint="eastAsia"/>
-              </w:rPr>
-              <w:t>정보</w:t>
-            </w:r>
-            <w:r>
-              <w:rPr>
-                <w:rFonts w:hint="eastAsia"/>
-              </w:rPr>
-              <w:t xml:space="preserve">, </w:t>
-            </w:r>
-            <w:r>
-              <w:rPr>
-                <w:rFonts w:hint="eastAsia"/>
-              </w:rPr>
-              <w:t>주문</w:t>
-            </w:r>
-            <w:r>
-              <w:rPr>
-                <w:rFonts w:hint="eastAsia"/>
-              </w:rPr>
-              <w:t xml:space="preserve"> </w:t>
-            </w:r>
-            <w:r>
-              <w:rPr>
-                <w:rFonts w:hint="eastAsia"/>
-              </w:rPr>
-              <w:t>시간등이</w:t>
-            </w:r>
-            <w:r>
-              <w:rPr>
-                <w:rFonts w:hint="eastAsia"/>
-              </w:rPr>
-              <w:t xml:space="preserve"> </w:t>
-            </w:r>
-            <w:r>
-              <w:rPr>
-                <w:rFonts w:hint="eastAsia"/>
-              </w:rPr>
-              <w:t>포함됩니다</w:t>
-            </w:r>
-            <w:r>
-              <w:rPr>
-                <w:rFonts w:hint="eastAsia"/>
-              </w:rPr>
-              <w:t>.</w:t>
-            </w:r>
-          </w:p>
-        </w:tc>
-      </w:tr>
-      <w:tr>
-        <w:tc>
-          <w:tcPr>
-            <w:tcW w:w="1650" w:type="dxa"/>
-            <w:tcBorders>
-              <w:top w:val="single" w:sz="4" w:space="0" w:color="auto"/>
-              <w:left w:val="single" w:sz="4" w:space="0" w:color="auto"/>
-              <w:bottom w:val="single" w:sz="4" w:space="0" w:color="auto"/>
-              <w:right w:val="single" w:sz="4" w:space="0" w:color="auto"/>
-            </w:tcBorders>
-          </w:tcPr>
-          <w:p>
-            <w:pPr>
-              <w:pStyle w:val="12"/>
-              <w:ind w:left="0"/>
-            </w:pPr>
-            <w:r>
-              <w:rPr>
-                <w:rFonts w:hint="eastAsia"/>
-              </w:rPr>
-              <w:t>주문정보</w:t>
-            </w:r>
-          </w:p>
-        </w:tc>
-        <w:tc>
-          <w:tcPr>
-            <w:tcW w:w="7362" w:type="dxa"/>
-            <w:tcBorders>
-              <w:top w:val="single" w:sz="4" w:space="0" w:color="auto"/>
-              <w:left w:val="single" w:sz="4" w:space="0" w:color="auto"/>
-              <w:bottom w:val="single" w:sz="4" w:space="0" w:color="auto"/>
-              <w:right w:val="single" w:sz="4" w:space="0" w:color="auto"/>
-            </w:tcBorders>
-          </w:tcPr>
-          <w:p>
-            <w:pPr>
-              <w:pStyle w:val="12"/>
-              <w:ind w:left="0"/>
-            </w:pPr>
-            <w:r>
-              <w:rPr>
-                <w:rFonts w:hint="eastAsia"/>
-              </w:rPr>
-              <w:t>사용자는</w:t>
-            </w:r>
-            <w:r>
-              <w:rPr>
-                <w:rFonts w:hint="eastAsia"/>
-              </w:rPr>
-              <w:t xml:space="preserve"> </w:t>
-            </w:r>
-            <w:r>
-              <w:rPr>
-                <w:rFonts w:hint="eastAsia"/>
-              </w:rPr>
-              <w:t>현재</w:t>
-            </w:r>
-            <w:r>
-              <w:rPr>
-                <w:rFonts w:hint="eastAsia"/>
-              </w:rPr>
-              <w:t xml:space="preserve"> </w:t>
-            </w:r>
-            <w:r>
-              <w:rPr>
-                <w:rFonts w:hint="eastAsia"/>
-              </w:rPr>
-              <w:t>진행중인</w:t>
-            </w:r>
-            <w:r>
-              <w:rPr>
-                <w:rFonts w:hint="eastAsia"/>
-              </w:rPr>
-              <w:t xml:space="preserve"> </w:t>
-            </w:r>
-            <w:r>
-              <w:rPr>
-                <w:rFonts w:hint="eastAsia"/>
-              </w:rPr>
-              <w:t>주문에</w:t>
-            </w:r>
-            <w:r>
-              <w:rPr>
-                <w:rFonts w:hint="eastAsia"/>
-              </w:rPr>
-              <w:t xml:space="preserve"> </w:t>
-            </w:r>
-            <w:r>
-              <w:rPr>
-                <w:rFonts w:hint="eastAsia"/>
-              </w:rPr>
-              <w:t>대한</w:t>
-            </w:r>
-            <w:r>
-              <w:rPr>
-                <w:rFonts w:hint="eastAsia"/>
-              </w:rPr>
-              <w:t xml:space="preserve"> </w:t>
-            </w:r>
-            <w:r>
-              <w:rPr>
-                <w:rFonts w:hint="eastAsia"/>
-              </w:rPr>
-              <w:t>상세</w:t>
-            </w:r>
-            <w:r>
-              <w:rPr>
-                <w:rFonts w:hint="eastAsia"/>
-              </w:rPr>
-              <w:t xml:space="preserve"> </w:t>
-            </w:r>
-            <w:r>
-              <w:rPr>
-                <w:rFonts w:hint="eastAsia"/>
-              </w:rPr>
-              <w:t>정보를</w:t>
-            </w:r>
-            <w:r>
-              <w:rPr>
-                <w:rFonts w:hint="eastAsia"/>
-              </w:rPr>
-              <w:t xml:space="preserve"> </w:t>
-            </w:r>
-            <w:r>
-              <w:rPr>
-                <w:rFonts w:hint="eastAsia"/>
-              </w:rPr>
-              <w:t>확인할</w:t>
-            </w:r>
-            <w:r>
-              <w:rPr>
-                <w:rFonts w:hint="eastAsia"/>
-              </w:rPr>
-              <w:t xml:space="preserve"> </w:t>
-            </w:r>
-            <w:r>
-              <w:rPr>
-                <w:rFonts w:hint="eastAsia"/>
-              </w:rPr>
-              <w:t>수</w:t>
-            </w:r>
-            <w:r>
-              <w:rPr>
-                <w:rFonts w:hint="eastAsia"/>
-              </w:rPr>
-              <w:t xml:space="preserve"> </w:t>
-            </w:r>
-            <w:r>
-              <w:rPr>
-                <w:rFonts w:hint="eastAsia"/>
-              </w:rPr>
-              <w:t>있습니다</w:t>
-            </w:r>
-            <w:r>
-              <w:rPr>
-                <w:rFonts w:hint="eastAsia"/>
-              </w:rPr>
-              <w:t xml:space="preserve">. </w:t>
-            </w:r>
-            <w:r>
-              <w:rPr>
-                <w:rFonts w:hint="eastAsia"/>
-              </w:rPr>
-              <w:t>예상</w:t>
-            </w:r>
-            <w:r>
-              <w:rPr>
-                <w:rFonts w:hint="eastAsia"/>
-              </w:rPr>
-              <w:t xml:space="preserve"> </w:t>
-            </w:r>
-            <w:r>
-              <w:rPr>
-                <w:rFonts w:hint="eastAsia"/>
-              </w:rPr>
-              <w:t>배송</w:t>
-            </w:r>
-            <w:r>
-              <w:rPr>
-                <w:rFonts w:hint="eastAsia"/>
-              </w:rPr>
-              <w:t xml:space="preserve"> </w:t>
-            </w:r>
-            <w:r>
-              <w:rPr>
-                <w:rFonts w:hint="eastAsia"/>
-              </w:rPr>
-              <w:t>시간</w:t>
-            </w:r>
-            <w:r>
-              <w:rPr>
-                <w:rFonts w:hint="eastAsia"/>
-              </w:rPr>
-              <w:t xml:space="preserve">, </w:t>
-            </w:r>
-            <w:r>
-              <w:rPr>
-                <w:rFonts w:hint="eastAsia"/>
-              </w:rPr>
-              <w:t>주문</w:t>
-            </w:r>
-            <w:r>
-              <w:rPr>
-                <w:rFonts w:hint="eastAsia"/>
-              </w:rPr>
-              <w:t xml:space="preserve"> </w:t>
-            </w:r>
-            <w:r>
-              <w:rPr>
-                <w:rFonts w:hint="eastAsia"/>
-              </w:rPr>
-              <w:t>상태</w:t>
-            </w:r>
-            <w:r>
-              <w:rPr>
-                <w:rFonts w:hint="eastAsia"/>
-              </w:rPr>
-              <w:t xml:space="preserve">, </w:t>
-            </w:r>
-            <w:r>
-              <w:rPr>
-                <w:rFonts w:hint="eastAsia"/>
-              </w:rPr>
-              <w:t>주문</w:t>
-            </w:r>
-            <w:r>
-              <w:rPr>
-                <w:rFonts w:hint="eastAsia"/>
-              </w:rPr>
-              <w:t xml:space="preserve"> </w:t>
-            </w:r>
-            <w:r>
-              <w:rPr>
-                <w:rFonts w:hint="eastAsia"/>
-              </w:rPr>
-              <w:t>번호</w:t>
-            </w:r>
-            <w:r>
-              <w:rPr>
-                <w:rFonts w:hint="eastAsia"/>
-              </w:rPr>
-              <w:t xml:space="preserve"> </w:t>
-            </w:r>
-            <w:r>
-              <w:rPr>
-                <w:rFonts w:hint="eastAsia"/>
-              </w:rPr>
-              <w:t>등을</w:t>
-            </w:r>
-            <w:r>
-              <w:rPr>
-                <w:rFonts w:hint="eastAsia"/>
-              </w:rPr>
-              <w:t xml:space="preserve"> </w:t>
-            </w:r>
-            <w:r>
-              <w:rPr>
-                <w:rFonts w:hint="eastAsia"/>
-              </w:rPr>
-              <w:t>제공할</w:t>
-            </w:r>
-            <w:r>
-              <w:rPr>
-                <w:rFonts w:hint="eastAsia"/>
-              </w:rPr>
-              <w:t xml:space="preserve"> </w:t>
-            </w:r>
-            <w:r>
-              <w:rPr>
-                <w:rFonts w:hint="eastAsia"/>
-              </w:rPr>
-              <w:t>수</w:t>
-            </w:r>
-            <w:r>
-              <w:rPr>
-                <w:rFonts w:hint="eastAsia"/>
-              </w:rPr>
-              <w:t xml:space="preserve"> </w:t>
-            </w:r>
-            <w:r>
-              <w:rPr>
-                <w:rFonts w:hint="eastAsia"/>
-              </w:rPr>
-              <w:t>있습니다</w:t>
-            </w:r>
-            <w:r>
-              <w:rPr>
-                <w:rFonts w:hint="eastAsia"/>
-              </w:rPr>
-              <w:t>.</w:t>
-            </w:r>
-          </w:p>
-        </w:tc>
-      </w:tr>
-      <w:tr>
-        <w:tc>
-          <w:tcPr>
-            <w:tcW w:w="1650" w:type="dxa"/>
-            <w:tcBorders>
-              <w:top w:val="single" w:sz="4" w:space="0" w:color="auto"/>
-              <w:left w:val="single" w:sz="4" w:space="0" w:color="auto"/>
-              <w:bottom w:val="single" w:sz="4" w:space="0" w:color="auto"/>
-              <w:right w:val="single" w:sz="4" w:space="0" w:color="auto"/>
-            </w:tcBorders>
-          </w:tcPr>
-          <w:p>
-            <w:pPr>
-              <w:pStyle w:val="12"/>
-              <w:ind w:left="0"/>
-            </w:pPr>
-            <w:r>
-              <w:rPr>
-                <w:rFonts w:hint="eastAsia"/>
-              </w:rPr>
-              <w:t>주문관리</w:t>
-            </w:r>
-          </w:p>
-        </w:tc>
-        <w:tc>
-          <w:tcPr>
-            <w:tcW w:w="7362" w:type="dxa"/>
-            <w:tcBorders>
-              <w:top w:val="single" w:sz="4" w:space="0" w:color="auto"/>
-              <w:left w:val="single" w:sz="4" w:space="0" w:color="auto"/>
-              <w:bottom w:val="single" w:sz="4" w:space="0" w:color="auto"/>
-              <w:right w:val="single" w:sz="4" w:space="0" w:color="auto"/>
-            </w:tcBorders>
-          </w:tcPr>
-          <w:p>
-            <w:pPr>
-              <w:pStyle w:val="12"/>
-              <w:ind w:left="0"/>
-            </w:pPr>
-            <w:r>
-              <w:rPr>
-                <w:rFonts w:hint="eastAsia"/>
-              </w:rPr>
-              <w:t>관리자는</w:t>
-            </w:r>
-            <w:r>
-              <w:rPr>
-                <w:rFonts w:hint="eastAsia"/>
-              </w:rPr>
-              <w:t xml:space="preserve"> </w:t>
-            </w:r>
-            <w:r>
-              <w:rPr>
-                <w:rFonts w:hint="eastAsia"/>
-              </w:rPr>
-              <w:t>주문을</w:t>
-            </w:r>
-            <w:r>
-              <w:rPr>
-                <w:rFonts w:hint="eastAsia"/>
-              </w:rPr>
-              <w:t xml:space="preserve"> </w:t>
-            </w:r>
-            <w:r>
-              <w:rPr>
-                <w:rFonts w:hint="eastAsia"/>
-              </w:rPr>
-              <w:t>관리하고</w:t>
-            </w:r>
-            <w:r>
-              <w:rPr>
-                <w:rFonts w:hint="eastAsia"/>
-              </w:rPr>
-              <w:t xml:space="preserve"> </w:t>
-            </w:r>
-            <w:r>
-              <w:rPr>
-                <w:rFonts w:hint="eastAsia"/>
-              </w:rPr>
-              <w:t>처리할</w:t>
-            </w:r>
-            <w:r>
-              <w:rPr>
-                <w:rFonts w:hint="eastAsia"/>
-              </w:rPr>
-              <w:t xml:space="preserve"> </w:t>
-            </w:r>
-            <w:r>
-              <w:rPr>
-                <w:rFonts w:hint="eastAsia"/>
-              </w:rPr>
-              <w:t>수</w:t>
-            </w:r>
-            <w:r>
-              <w:rPr>
-                <w:rFonts w:hint="eastAsia"/>
-              </w:rPr>
-              <w:t xml:space="preserve"> </w:t>
-            </w:r>
-            <w:r>
-              <w:rPr>
-                <w:rFonts w:hint="eastAsia"/>
-              </w:rPr>
-              <w:t>있는</w:t>
-            </w:r>
-            <w:r>
-              <w:rPr>
-                <w:rFonts w:hint="eastAsia"/>
-              </w:rPr>
-              <w:t xml:space="preserve"> </w:t>
-            </w:r>
-            <w:r>
-              <w:rPr>
-                <w:rFonts w:hint="eastAsia"/>
-              </w:rPr>
-              <w:t>페이지를</w:t>
-            </w:r>
-            <w:r>
-              <w:rPr>
-                <w:rFonts w:hint="eastAsia"/>
-              </w:rPr>
-              <w:t xml:space="preserve"> </w:t>
-            </w:r>
-            <w:r>
-              <w:rPr>
-                <w:rFonts w:hint="eastAsia"/>
-              </w:rPr>
-              <w:t>제공합니다</w:t>
-            </w:r>
-            <w:r>
-              <w:rPr>
-                <w:rFonts w:hint="eastAsia"/>
-              </w:rPr>
-              <w:t xml:space="preserve">. </w:t>
-            </w:r>
-            <w:r>
-              <w:rPr>
-                <w:rFonts w:hint="eastAsia"/>
-              </w:rPr>
-              <w:t>주문</w:t>
-            </w:r>
-            <w:r>
-              <w:rPr>
-                <w:rFonts w:hint="eastAsia"/>
-              </w:rPr>
-              <w:t xml:space="preserve"> </w:t>
-            </w:r>
-            <w:r>
-              <w:rPr>
-                <w:rFonts w:hint="eastAsia"/>
-              </w:rPr>
-              <w:t>접수</w:t>
-            </w:r>
-            <w:r>
-              <w:rPr>
-                <w:rFonts w:hint="eastAsia"/>
-              </w:rPr>
-              <w:t xml:space="preserve">,  </w:t>
-            </w:r>
-            <w:r>
-              <w:rPr>
-                <w:rFonts w:hint="eastAsia"/>
-              </w:rPr>
-              <w:t>완료</w:t>
-            </w:r>
-            <w:r>
-              <w:rPr>
-                <w:rFonts w:hint="eastAsia"/>
-              </w:rPr>
-              <w:t xml:space="preserve"> </w:t>
-            </w:r>
-            <w:r>
-              <w:rPr>
-                <w:rFonts w:hint="eastAsia"/>
-              </w:rPr>
-              <w:t>등의</w:t>
-            </w:r>
-            <w:r>
-              <w:rPr>
-                <w:rFonts w:hint="eastAsia"/>
-              </w:rPr>
-              <w:t xml:space="preserve"> </w:t>
-            </w:r>
-            <w:r>
-              <w:rPr>
-                <w:rFonts w:hint="eastAsia"/>
-              </w:rPr>
-              <w:t>생태를</w:t>
-            </w:r>
-            <w:r>
-              <w:rPr>
-                <w:rFonts w:hint="eastAsia"/>
-              </w:rPr>
-              <w:t xml:space="preserve"> </w:t>
-            </w:r>
-            <w:r>
-              <w:rPr>
-                <w:rFonts w:hint="eastAsia"/>
-              </w:rPr>
-              <w:t>업데이트하고</w:t>
-            </w:r>
-            <w:r>
-              <w:rPr>
-                <w:rFonts w:hint="eastAsia"/>
-              </w:rPr>
-              <w:t xml:space="preserve"> </w:t>
-            </w:r>
-            <w:r>
-              <w:rPr>
-                <w:rFonts w:hint="eastAsia"/>
-              </w:rPr>
-              <w:t>고객에게</w:t>
-            </w:r>
-            <w:r>
-              <w:rPr>
-                <w:rFonts w:hint="eastAsia"/>
-              </w:rPr>
-              <w:t xml:space="preserve"> </w:t>
-            </w:r>
-            <w:r>
-              <w:rPr>
-                <w:rFonts w:hint="eastAsia"/>
-              </w:rPr>
-              <w:t>알림을</w:t>
-            </w:r>
-            <w:r>
-              <w:rPr>
-                <w:rFonts w:hint="eastAsia"/>
-              </w:rPr>
-              <w:t xml:space="preserve"> </w:t>
-            </w:r>
-            <w:r>
-              <w:rPr>
-                <w:rFonts w:hint="eastAsia"/>
-              </w:rPr>
-              <w:t>보낼</w:t>
-            </w:r>
-            <w:r>
-              <w:rPr>
-                <w:rFonts w:hint="eastAsia"/>
-              </w:rPr>
-              <w:t xml:space="preserve"> </w:t>
-            </w:r>
-            <w:r>
-              <w:rPr>
-                <w:rFonts w:hint="eastAsia"/>
-              </w:rPr>
-              <w:t>수</w:t>
-            </w:r>
-            <w:r>
-              <w:rPr>
-                <w:rFonts w:hint="eastAsia"/>
-              </w:rPr>
-              <w:t xml:space="preserve"> </w:t>
-            </w:r>
-            <w:r>
-              <w:rPr>
-                <w:rFonts w:hint="eastAsia"/>
-              </w:rPr>
-              <w:t>있습니다</w:t>
-            </w:r>
-            <w:r>
-              <w:rPr>
-                <w:rFonts w:hint="eastAsia"/>
-              </w:rPr>
-              <w:t>.</w:t>
-            </w:r>
-          </w:p>
-        </w:tc>
-      </w:tr>
-      <w:tr>
-        <w:tc>
-          <w:tcPr>
-            <w:tcW w:w="1650" w:type="dxa"/>
-            <w:tcBorders>
-              <w:top w:val="single" w:sz="4" w:space="0" w:color="auto"/>
-              <w:left w:val="single" w:sz="4" w:space="0" w:color="auto"/>
-              <w:bottom w:val="single" w:sz="4" w:space="0" w:color="auto"/>
-              <w:right w:val="single" w:sz="4" w:space="0" w:color="auto"/>
-            </w:tcBorders>
-          </w:tcPr>
-          <w:p>
-            <w:pPr>
-              <w:pStyle w:val="12"/>
-              <w:ind w:left="0"/>
-            </w:pPr>
-            <w:r>
-              <w:rPr>
-                <w:rFonts w:hint="eastAsia"/>
-              </w:rPr>
               <w:t>상품관리</w:t>
             </w:r>
           </w:p>
@@ -10783,8 +10096,8 @@
       </w:tblPr>
       <w:tblGrid>
         <w:gridCol w:w="1633"/>
-        <w:gridCol w:w="2227"/>
-        <w:gridCol w:w="5157"/>
+        <w:gridCol w:w="2228"/>
+        <w:gridCol w:w="5156"/>
       </w:tblGrid>
       <w:tr>
         <w:tc>
@@ -10880,12 +10193,39 @@
             <w:pPr>
               <w:pStyle w:val="12"/>
               <w:ind w:left="0"/>
+              <w:rPr>
+                <w:rFonts w:hint="eastAsia"/>
+              </w:rPr>
             </w:pPr>
             <w:r>
               <w:rPr>
                 <w:rFonts w:hint="eastAsia"/>
               </w:rPr>
               <w:t>백엔드</w:t>
+            </w:r>
+            <w:r>
+              <w:rPr>
+                <w:rFonts w:hint="eastAsia"/>
+              </w:rPr>
+              <w:t xml:space="preserve">, </w:t>
+            </w:r>
+            <w:r>
+              <w:rPr>
+                <w:rFonts w:hint="eastAsia"/>
+              </w:rPr>
+              <w:t>문서</w:t>
+            </w:r>
+            <w:r>
+              <w:rPr>
+                <w:rFonts w:hint="eastAsia"/>
+              </w:rPr>
+              <w:t xml:space="preserve"> </w:t>
+            </w:r>
+            <w:r>
+              <w:rPr>
+                <w:rFonts w:hint="eastAsia"/>
+              </w:rPr>
+              <w:t>작업</w:t>
             </w:r>
           </w:p>
         </w:tc>
@@ -10930,12 +10270,39 @@
             <w:pPr>
               <w:pStyle w:val="12"/>
               <w:ind w:left="0"/>
+              <w:rPr>
+                <w:rFonts w:hint="eastAsia"/>
+              </w:rPr>
             </w:pPr>
             <w:r>
               <w:rPr>
                 <w:rFonts w:hint="eastAsia"/>
               </w:rPr>
               <w:t>백엔드</w:t>
+            </w:r>
+            <w:r>
+              <w:rPr>
+                <w:rFonts w:hint="eastAsia"/>
+              </w:rPr>
+              <w:t xml:space="preserve">, </w:t>
+            </w:r>
+            <w:r>
+              <w:rPr>
+                <w:rFonts w:hint="eastAsia"/>
+              </w:rPr>
+              <w:t>문서</w:t>
+            </w:r>
+            <w:r>
+              <w:rPr>
+                <w:rFonts w:hint="eastAsia"/>
+              </w:rPr>
+              <w:t xml:space="preserve"> </w:t>
+            </w:r>
+            <w:r>
+              <w:rPr>
+                <w:rFonts w:hint="eastAsia"/>
+              </w:rPr>
+              <w:t>작업</w:t>
             </w:r>
           </w:p>
         </w:tc>
@@ -10980,6 +10347,9 @@
             <w:pPr>
               <w:pStyle w:val="12"/>
               <w:ind w:left="0"/>
+              <w:rPr>
+                <w:rFonts w:hint="eastAsia"/>
+              </w:rPr>
             </w:pPr>
             <w:r>
               <w:rPr>
@@ -10998,6 +10368,18 @@
                 <w:rFonts w:hint="eastAsia"/>
               </w:rPr>
               <w:t>관리</w:t>
+            </w:r>
+            <w:r>
+              <w:rPr>
+                <w:rFonts w:hint="eastAsia"/>
+              </w:rPr>
+              <w:t xml:space="preserve">, </w:t>
+            </w:r>
+            <w:r>
+              <w:rPr>
+                <w:rFonts w:hint="eastAsia"/>
+              </w:rPr>
+              <w:t>디자인</w:t>
             </w:r>
           </w:p>
         </w:tc>
@@ -11042,12 +10424,27 @@
             <w:pPr>
               <w:pStyle w:val="12"/>
               <w:ind w:left="0"/>
+              <w:rPr>
+                <w:rFonts w:hint="eastAsia"/>
+              </w:rPr>
             </w:pPr>
             <w:r>
               <w:rPr>
                 <w:rFonts w:hint="eastAsia"/>
               </w:rPr>
               <w:t>프론트엔드</w:t>
+            </w:r>
+            <w:r>
+              <w:rPr>
+                <w:rFonts w:hint="eastAsia"/>
+              </w:rPr>
+              <w:t xml:space="preserve">, </w:t>
+            </w:r>
+            <w:r>
+              <w:rPr>
+                <w:rFonts w:hint="eastAsia"/>
+              </w:rPr>
+              <w:t>구현</w:t>
             </w:r>
           </w:p>
         </w:tc>
@@ -14289,7 +13686,7 @@
 </file>
 
 <file path=word/endnotes.xml><?xml version="1.0" encoding="utf-8"?>
-<w:endnotes xmlns:wpc="http://schemas.microsoft.com/office/word/2010/wordprocessingCanvas" xmlns:cx="http://schemas.microsoft.com/office/drawing/2014/chartex" xmlns:cx1="http://schemas.microsoft.com/office/drawing/2015/9/8/chartex" xmlns:cx2="http://schemas.microsoft.com/office/drawing/2015/10/21/chartex" xmlns:cx3="http://schemas.microsoft.com/office/drawing/2016/5/9/chartex" xmlns:cx4="http://schemas.microsoft.com/office/drawing/2016/5/10/chartex" xmlns:cx5="http://schemas.microsoft.com/office/drawing/2016/5/11/chartex" xmlns:cx6="http://schemas.microsoft.com/office/drawing/2016/5/12/chartex" xmlns:cx7="http://schemas.microsoft.com/office/drawing/2016/5/13/chartex" xmlns:cx8="http://schemas.microsoft.com/office/drawing/2016/5/14/chartex" xmlns:mc="http://schemas.openxmlformats.org/markup-compatibility/2006" xmlns:aink="http://schemas.microsoft.com/office/drawing/2016/ink" xmlns:am3d="http://schemas.microsoft.com/office/drawing/2017/model3d" xmlns:o="urn:schemas-microsoft-com:office:office" xmlns:oel="http://schemas.microsoft.com/office/2019/extlst" xmlns:r="http://schemas.openxmlformats.org/officeDocument/2006/relationships" xmlns:m="http://schemas.openxmlformats.org/officeDocument/2006/math" xmlns:v="urn:schemas-microsoft-com:vml" xmlns:wp14="http://schemas.microsoft.com/office/word/2010/wordprocessingDrawing" xmlns:wp="http://schemas.openxmlformats.org/drawingml/2006/wordprocessingDrawing" xmlns:w10="urn:schemas-microsoft-com:office:word" xmlns:w="http://schemas.openxmlformats.org/wordprocessingml/2006/main" xmlns:w14="http://schemas.microsoft.com/office/word/2010/wordml" xmlns:w15="http://schemas.microsoft.com/office/word/2012/wordml" xmlns:w16cex="http://schemas.microsoft.com/office/word/2018/wordml/cex" xmlns:w16cid="http://schemas.microsoft.com/office/word/2016/wordml/cid" xmlns:w16="http://schemas.microsoft.com/office/word/2018/wordml" xmlns:w16sdtdh="http://schemas.microsoft.com/office/word/2020/wordml/sdtdatahash" xmlns:w16se="http://schemas.microsoft.com/office/word/2015/wordml/symex" xmlns:wpg="http://schemas.microsoft.com/office/word/2010/wordprocessingGroup" xmlns:wpi="http://schemas.microsoft.com/office/word/2010/wordprocessingInk" xmlns:wne="http://schemas.microsoft.com/office/word/2006/wordml" xmlns:wps="http://schemas.microsoft.com/office/word/2010/wordprocessingShape" mc:Ignorable="w14 w15 w16se w16cid w16 w16cex w16sdtdh wp14">
+<w:endnotes xmlns:wpc="http://schemas.microsoft.com/office/word/2010/wordprocessingCanvas" xmlns:cx="http://schemas.microsoft.com/office/drawing/2014/chartex" xmlns:cx1="http://schemas.microsoft.com/office/drawing/2015/9/8/chartex" xmlns:cx2="http://schemas.microsoft.com/office/drawing/2015/10/21/chartex" xmlns:cx3="http://schemas.microsoft.com/office/drawing/2016/5/9/chartex" xmlns:cx4="http://schemas.microsoft.com/office/drawing/2016/5/10/chartex" xmlns:cx5="http://schemas.microsoft.com/office/drawing/2016/5/11/chartex" xmlns:cx6="http://schemas.microsoft.com/office/drawing/2016/5/12/chartex" xmlns:cx7="http://schemas.microsoft.com/office/drawing/2016/5/13/chartex" xmlns:cx8="http://schemas.microsoft.com/office/drawing/2016/5/14/chartex" xmlns:mc="http://schemas.openxmlformats.org/markup-compatibility/2006" xmlns:aink="http://schemas.microsoft.com/office/drawing/2016/ink" xmlns:am3d="http://schemas.microsoft.com/office/drawing/2017/model3d" xmlns:o="urn:schemas-microsoft-com:office:office" xmlns:oel="http://schemas.microsoft.com/office/2019/extlst" xmlns:r="http://schemas.openxmlformats.org/officeDocument/2006/relationships" xmlns:m="http://schemas.openxmlformats.org/officeDocument/2006/math" xmlns:v="urn:schemas-microsoft-com:vml" xmlns:wp14="http://schemas.microsoft.com/office/word/2010/wordprocessingDrawing" xmlns:wp="http://schemas.openxmlformats.org/drawingml/2006/wordprocessingDrawing" xmlns:w10="urn:schemas-microsoft-com:office:word" xmlns:w="http://schemas.openxmlformats.org/wordprocessingml/2006/main" xmlns:w14="http://schemas.microsoft.com/office/word/2010/wordml" xmlns:w15="http://schemas.microsoft.com/office/word/2012/wordml" xmlns:w16cex="http://schemas.microsoft.com/office/word/2018/wordml/cex" xmlns:w16cid="http://schemas.microsoft.com/office/word/2016/wordml/cid" xmlns:w16="http://schemas.microsoft.com/office/word/2018/wordml" xmlns:w16du="http://schemas.microsoft.com/office/word/2023/wordml/word16du" xmlns:w16sdtdh="http://schemas.microsoft.com/office/word/2020/wordml/sdtdatahash" xmlns:w16se="http://schemas.microsoft.com/office/word/2015/wordml/symex" xmlns:wpg="http://schemas.microsoft.com/office/word/2010/wordprocessingGroup" xmlns:wpi="http://schemas.microsoft.com/office/word/2010/wordprocessingInk" xmlns:wne="http://schemas.microsoft.com/office/word/2006/wordml" xmlns:wps="http://schemas.microsoft.com/office/word/2010/wordprocessingShape" mc:Ignorable="w14 w15 w16se w16cid w16 w16cex w16sdtdh w16du wp14">
   <w:endnote w:type="separator" w:id="-1">
     <w:p>
       <w:r>
@@ -14308,7 +13705,7 @@
 </file>
 
 <file path=word/footer1.xml><?xml version="1.0" encoding="utf-8"?>
-<w:ftr xmlns:wpc="http://schemas.microsoft.com/office/word/2010/wordprocessingCanvas" xmlns:cx="http://schemas.microsoft.com/office/drawing/2014/chartex" xmlns:cx1="http://schemas.microsoft.com/office/drawing/2015/9/8/chartex" xmlns:cx2="http://schemas.microsoft.com/office/drawing/2015/10/21/chartex" xmlns:cx3="http://schemas.microsoft.com/office/drawing/2016/5/9/chartex" xmlns:cx4="http://schemas.microsoft.com/office/drawing/2016/5/10/chartex" xmlns:cx5="http://schemas.microsoft.com/office/drawing/2016/5/11/chartex" xmlns:cx6="http://schemas.microsoft.com/office/drawing/2016/5/12/chartex" xmlns:cx7="http://schemas.microsoft.com/office/drawing/2016/5/13/chartex" xmlns:cx8="http://schemas.microsoft.com/office/drawing/2016/5/14/chartex" xmlns:mc="http://schemas.openxmlformats.org/markup-compatibility/2006" xmlns:aink="http://schemas.microsoft.com/office/drawing/2016/ink" xmlns:am3d="http://schemas.microsoft.com/office/drawing/2017/model3d" xmlns:o="urn:schemas-microsoft-com:office:office" xmlns:oel="http://schemas.microsoft.com/office/2019/extlst" xmlns:r="http://schemas.openxmlformats.org/officeDocument/2006/relationships" xmlns:m="http://schemas.openxmlformats.org/officeDocument/2006/math" xmlns:v="urn:schemas-microsoft-com:vml" xmlns:wp14="http://schemas.microsoft.com/office/word/2010/wordprocessingDrawing" xmlns:wp="http://schemas.openxmlformats.org/drawingml/2006/wordprocessingDrawing" xmlns:w10="urn:schemas-microsoft-com:office:word" xmlns:w="http://schemas.openxmlformats.org/wordprocessingml/2006/main" xmlns:w14="http://schemas.microsoft.com/office/word/2010/wordml" xmlns:w15="http://schemas.microsoft.com/office/word/2012/wordml" xmlns:w16cex="http://schemas.microsoft.com/office/word/2018/wordml/cex" xmlns:w16cid="http://schemas.microsoft.com/office/word/2016/wordml/cid" xmlns:w16="http://schemas.microsoft.com/office/word/2018/wordml" xmlns:w16sdtdh="http://schemas.microsoft.com/office/word/2020/wordml/sdtdatahash" xmlns:w16se="http://schemas.microsoft.com/office/word/2015/wordml/symex" xmlns:wpg="http://schemas.microsoft.com/office/word/2010/wordprocessingGroup" xmlns:wpi="http://schemas.microsoft.com/office/word/2010/wordprocessingInk" xmlns:wne="http://schemas.microsoft.com/office/word/2006/wordml" xmlns:wps="http://schemas.microsoft.com/office/word/2010/wordprocessingShape" mc:Ignorable="w14 w15 w16se w16cid w16 w16cex w16sdtdh wp14">
+<w:ftr xmlns:wpc="http://schemas.microsoft.com/office/word/2010/wordprocessingCanvas" xmlns:cx="http://schemas.microsoft.com/office/drawing/2014/chartex" xmlns:cx1="http://schemas.microsoft.com/office/drawing/2015/9/8/chartex" xmlns:cx2="http://schemas.microsoft.com/office/drawing/2015/10/21/chartex" xmlns:cx3="http://schemas.microsoft.com/office/drawing/2016/5/9/chartex" xmlns:cx4="http://schemas.microsoft.com/office/drawing/2016/5/10/chartex" xmlns:cx5="http://schemas.microsoft.com/office/drawing/2016/5/11/chartex" xmlns:cx6="http://schemas.microsoft.com/office/drawing/2016/5/12/chartex" xmlns:cx7="http://schemas.microsoft.com/office/drawing/2016/5/13/chartex" xmlns:cx8="http://schemas.microsoft.com/office/drawing/2016/5/14/chartex" xmlns:mc="http://schemas.openxmlformats.org/markup-compatibility/2006" xmlns:aink="http://schemas.microsoft.com/office/drawing/2016/ink" xmlns:am3d="http://schemas.microsoft.com/office/drawing/2017/model3d" xmlns:o="urn:schemas-microsoft-com:office:office" xmlns:oel="http://schemas.microsoft.com/office/2019/extlst" xmlns:r="http://schemas.openxmlformats.org/officeDocument/2006/relationships" xmlns:m="http://schemas.openxmlformats.org/officeDocument/2006/math" xmlns:v="urn:schemas-microsoft-com:vml" xmlns:wp14="http://schemas.microsoft.com/office/word/2010/wordprocessingDrawing" xmlns:wp="http://schemas.openxmlformats.org/drawingml/2006/wordprocessingDrawing" xmlns:w10="urn:schemas-microsoft-com:office:word" xmlns:w="http://schemas.openxmlformats.org/wordprocessingml/2006/main" xmlns:w14="http://schemas.microsoft.com/office/word/2010/wordml" xmlns:w15="http://schemas.microsoft.com/office/word/2012/wordml" xmlns:w16cex="http://schemas.microsoft.com/office/word/2018/wordml/cex" xmlns:w16cid="http://schemas.microsoft.com/office/word/2016/wordml/cid" xmlns:w16="http://schemas.microsoft.com/office/word/2018/wordml" xmlns:w16du="http://schemas.microsoft.com/office/word/2023/wordml/word16du" xmlns:w16sdtdh="http://schemas.microsoft.com/office/word/2020/wordml/sdtdatahash" xmlns:w16se="http://schemas.microsoft.com/office/word/2015/wordml/symex" xmlns:wpg="http://schemas.microsoft.com/office/word/2010/wordprocessingGroup" xmlns:wpi="http://schemas.microsoft.com/office/word/2010/wordprocessingInk" xmlns:wne="http://schemas.microsoft.com/office/word/2006/wordml" xmlns:wps="http://schemas.microsoft.com/office/word/2010/wordprocessingShape" mc:Ignorable="w14 w15 w16se w16cid w16 w16cex w16sdtdh w16du wp14">
   <w:p>
     <w:pPr>
       <w:pStyle w:val="a8"/>
@@ -14358,7 +13755,7 @@
 </file>
 
 <file path=word/footer2.xml><?xml version="1.0" encoding="utf-8"?>
-<w:ftr xmlns:wpc="http://schemas.microsoft.com/office/word/2010/wordprocessingCanvas" xmlns:cx="http://schemas.microsoft.com/office/drawing/2014/chartex" xmlns:cx1="http://schemas.microsoft.com/office/drawing/2015/9/8/chartex" xmlns:cx2="http://schemas.microsoft.com/office/drawing/2015/10/21/chartex" xmlns:cx3="http://schemas.microsoft.com/office/drawing/2016/5/9/chartex" xmlns:cx4="http://schemas.microsoft.com/office/drawing/2016/5/10/chartex" xmlns:cx5="http://schemas.microsoft.com/office/drawing/2016/5/11/chartex" xmlns:cx6="http://schemas.microsoft.com/office/drawing/2016/5/12/chartex" xmlns:cx7="http://schemas.microsoft.com/office/drawing/2016/5/13/chartex" xmlns:cx8="http://schemas.microsoft.com/office/drawing/2016/5/14/chartex" xmlns:mc="http://schemas.openxmlformats.org/markup-compatibility/2006" xmlns:aink="http://schemas.microsoft.com/office/drawing/2016/ink" xmlns:am3d="http://schemas.microsoft.com/office/drawing/2017/model3d" xmlns:o="urn:schemas-microsoft-com:office:office" xmlns:oel="http://schemas.microsoft.com/office/2019/extlst" xmlns:r="http://schemas.openxmlformats.org/officeDocument/2006/relationships" xmlns:m="http://schemas.openxmlformats.org/officeDocument/2006/math" xmlns:v="urn:schemas-microsoft-com:vml" xmlns:wp14="http://schemas.microsoft.com/office/word/2010/wordprocessingDrawing" xmlns:wp="http://schemas.openxmlformats.org/drawingml/2006/wordprocessingDrawing" xmlns:w10="urn:schemas-microsoft-com:office:word" xmlns:w="http://schemas.openxmlformats.org/wordprocessingml/2006/main" xmlns:w14="http://schemas.microsoft.com/office/word/2010/wordml" xmlns:w15="http://schemas.microsoft.com/office/word/2012/wordml" xmlns:w16cex="http://schemas.microsoft.com/office/word/2018/wordml/cex" xmlns:w16cid="http://schemas.microsoft.com/office/word/2016/wordml/cid" xmlns:w16="http://schemas.microsoft.com/office/word/2018/wordml" xmlns:w16sdtdh="http://schemas.microsoft.com/office/word/2020/wordml/sdtdatahash" xmlns:w16se="http://schemas.microsoft.com/office/word/2015/wordml/symex" xmlns:wpg="http://schemas.microsoft.com/office/word/2010/wordprocessingGroup" xmlns:wpi="http://schemas.microsoft.com/office/word/2010/wordprocessingInk" xmlns:wne="http://schemas.microsoft.com/office/word/2006/wordml" xmlns:wps="http://schemas.microsoft.com/office/word/2010/wordprocessingShape" mc:Ignorable="w14 w15 w16se w16cid w16 w16cex w16sdtdh wp14">
+<w:ftr xmlns:wpc="http://schemas.microsoft.com/office/word/2010/wordprocessingCanvas" xmlns:cx="http://schemas.microsoft.com/office/drawing/2014/chartex" xmlns:cx1="http://schemas.microsoft.com/office/drawing/2015/9/8/chartex" xmlns:cx2="http://schemas.microsoft.com/office/drawing/2015/10/21/chartex" xmlns:cx3="http://schemas.microsoft.com/office/drawing/2016/5/9/chartex" xmlns:cx4="http://schemas.microsoft.com/office/drawing/2016/5/10/chartex" xmlns:cx5="http://schemas.microsoft.com/office/drawing/2016/5/11/chartex" xmlns:cx6="http://schemas.microsoft.com/office/drawing/2016/5/12/chartex" xmlns:cx7="http://schemas.microsoft.com/office/drawing/2016/5/13/chartex" xmlns:cx8="http://schemas.microsoft.com/office/drawing/2016/5/14/chartex" xmlns:mc="http://schemas.openxmlformats.org/markup-compatibility/2006" xmlns:aink="http://schemas.microsoft.com/office/drawing/2016/ink" xmlns:am3d="http://schemas.microsoft.com/office/drawing/2017/model3d" xmlns:o="urn:schemas-microsoft-com:office:office" xmlns:oel="http://schemas.microsoft.com/office/2019/extlst" xmlns:r="http://schemas.openxmlformats.org/officeDocument/2006/relationships" xmlns:m="http://schemas.openxmlformats.org/officeDocument/2006/math" xmlns:v="urn:schemas-microsoft-com:vml" xmlns:wp14="http://schemas.microsoft.com/office/word/2010/wordprocessingDrawing" xmlns:wp="http://schemas.openxmlformats.org/drawingml/2006/wordprocessingDrawing" xmlns:w10="urn:schemas-microsoft-com:office:word" xmlns:w="http://schemas.openxmlformats.org/wordprocessingml/2006/main" xmlns:w14="http://schemas.microsoft.com/office/word/2010/wordml" xmlns:w15="http://schemas.microsoft.com/office/word/2012/wordml" xmlns:w16cex="http://schemas.microsoft.com/office/word/2018/wordml/cex" xmlns:w16cid="http://schemas.microsoft.com/office/word/2016/wordml/cid" xmlns:w16="http://schemas.microsoft.com/office/word/2018/wordml" xmlns:w16du="http://schemas.microsoft.com/office/word/2023/wordml/word16du" xmlns:w16sdtdh="http://schemas.microsoft.com/office/word/2020/wordml/sdtdatahash" xmlns:w16se="http://schemas.microsoft.com/office/word/2015/wordml/symex" xmlns:wpg="http://schemas.microsoft.com/office/word/2010/wordprocessingGroup" xmlns:wpi="http://schemas.microsoft.com/office/word/2010/wordprocessingInk" xmlns:wne="http://schemas.microsoft.com/office/word/2006/wordml" xmlns:wps="http://schemas.microsoft.com/office/word/2010/wordprocessingShape" mc:Ignorable="w14 w15 w16se w16cid w16 w16cex w16sdtdh w16du wp14">
   <w:p>
     <w:pPr>
       <w:pStyle w:val="a8"/>
@@ -14532,7 +13929,7 @@
 </file>
 
 <file path=word/footnotes.xml><?xml version="1.0" encoding="utf-8"?>
-<w:footnotes xmlns:wpc="http://schemas.microsoft.com/office/word/2010/wordprocessingCanvas" xmlns:cx="http://schemas.microsoft.com/office/drawing/2014/chartex" xmlns:cx1="http://schemas.microsoft.com/office/drawing/2015/9/8/chartex" xmlns:cx2="http://schemas.microsoft.com/office/drawing/2015/10/21/chartex" xmlns:cx3="http://schemas.microsoft.com/office/drawing/2016/5/9/chartex" xmlns:cx4="http://schemas.microsoft.com/office/drawing/2016/5/10/chartex" xmlns:cx5="http://schemas.microsoft.com/office/drawing/2016/5/11/chartex" xmlns:cx6="http://schemas.microsoft.com/office/drawing/2016/5/12/chartex" xmlns:cx7="http://schemas.microsoft.com/office/drawing/2016/5/13/chartex" xmlns:cx8="http://schemas.microsoft.com/office/drawing/2016/5/14/chartex" xmlns:mc="http://schemas.openxmlformats.org/markup-compatibility/2006" xmlns:aink="http://schemas.microsoft.com/office/drawing/2016/ink" xmlns:am3d="http://schemas.microsoft.com/office/drawing/2017/model3d" xmlns:o="urn:schemas-microsoft-com:office:office" xmlns:oel="http://schemas.microsoft.com/office/2019/extlst" xmlns:r="http://schemas.openxmlformats.org/officeDocument/2006/relationships" xmlns:m="http://schemas.openxmlformats.org/officeDocument/2006/math" xmlns:v="urn:schemas-microsoft-com:vml" xmlns:wp14="http://schemas.microsoft.com/office/word/2010/wordprocessingDrawing" xmlns:wp="http://schemas.openxmlformats.org/drawingml/2006/wordprocessingDrawing" xmlns:w10="urn:schemas-microsoft-com:office:word" xmlns:w="http://schemas.openxmlformats.org/wordprocessingml/2006/main" xmlns:w14="http://schemas.microsoft.com/office/word/2010/wordml" xmlns:w15="http://schemas.microsoft.com/office/word/2012/wordml" xmlns:w16cex="http://schemas.microsoft.com/office/word/2018/wordml/cex" xmlns:w16cid="http://schemas.microsoft.com/office/word/2016/wordml/cid" xmlns:w16="http://schemas.microsoft.com/office/word/2018/wordml" xmlns:w16sdtdh="http://schemas.microsoft.com/office/word/2020/wordml/sdtdatahash" xmlns:w16se="http://schemas.microsoft.com/office/word/2015/wordml/symex" xmlns:wpg="http://schemas.microsoft.com/office/word/2010/wordprocessingGroup" xmlns:wpi="http://schemas.microsoft.com/office/word/2010/wordprocessingInk" xmlns:wne="http://schemas.microsoft.com/office/word/2006/wordml" xmlns:wps="http://schemas.microsoft.com/office/word/2010/wordprocessingShape" mc:Ignorable="w14 w15 w16se w16cid w16 w16cex w16sdtdh wp14">
+<w:footnotes xmlns:wpc="http://schemas.microsoft.com/office/word/2010/wordprocessingCanvas" xmlns:cx="http://schemas.microsoft.com/office/drawing/2014/chartex" xmlns:cx1="http://schemas.microsoft.com/office/drawing/2015/9/8/chartex" xmlns:cx2="http://schemas.microsoft.com/office/drawing/2015/10/21/chartex" xmlns:cx3="http://schemas.microsoft.com/office/drawing/2016/5/9/chartex" xmlns:cx4="http://schemas.microsoft.com/office/drawing/2016/5/10/chartex" xmlns:cx5="http://schemas.microsoft.com/office/drawing/2016/5/11/chartex" xmlns:cx6="http://schemas.microsoft.com/office/drawing/2016/5/12/chartex" xmlns:cx7="http://schemas.microsoft.com/office/drawing/2016/5/13/chartex" xmlns:cx8="http://schemas.microsoft.com/office/drawing/2016/5/14/chartex" xmlns:mc="http://schemas.openxmlformats.org/markup-compatibility/2006" xmlns:aink="http://schemas.microsoft.com/office/drawing/2016/ink" xmlns:am3d="http://schemas.microsoft.com/office/drawing/2017/model3d" xmlns:o="urn:schemas-microsoft-com:office:office" xmlns:oel="http://schemas.microsoft.com/office/2019/extlst" xmlns:r="http://schemas.openxmlformats.org/officeDocument/2006/relationships" xmlns:m="http://schemas.openxmlformats.org/officeDocument/2006/math" xmlns:v="urn:schemas-microsoft-com:vml" xmlns:wp14="http://schemas.microsoft.com/office/word/2010/wordprocessingDrawing" xmlns:wp="http://schemas.openxmlformats.org/drawingml/2006/wordprocessingDrawing" xmlns:w10="urn:schemas-microsoft-com:office:word" xmlns:w="http://schemas.openxmlformats.org/wordprocessingml/2006/main" xmlns:w14="http://schemas.microsoft.com/office/word/2010/wordml" xmlns:w15="http://schemas.microsoft.com/office/word/2012/wordml" xmlns:w16cex="http://schemas.microsoft.com/office/word/2018/wordml/cex" xmlns:w16cid="http://schemas.microsoft.com/office/word/2016/wordml/cid" xmlns:w16="http://schemas.microsoft.com/office/word/2018/wordml" xmlns:w16du="http://schemas.microsoft.com/office/word/2023/wordml/word16du" xmlns:w16sdtdh="http://schemas.microsoft.com/office/word/2020/wordml/sdtdatahash" xmlns:w16se="http://schemas.microsoft.com/office/word/2015/wordml/symex" xmlns:wpg="http://schemas.microsoft.com/office/word/2010/wordprocessingGroup" xmlns:wpi="http://schemas.microsoft.com/office/word/2010/wordprocessingInk" xmlns:wne="http://schemas.microsoft.com/office/word/2006/wordml" xmlns:wps="http://schemas.microsoft.com/office/word/2010/wordprocessingShape" mc:Ignorable="w14 w15 w16se w16cid w16 w16cex w16sdtdh w16du wp14">
   <w:footnote w:type="separator" w:id="-1">
     <w:p>
       <w:r>
@@ -14551,7 +13948,7 @@
 </file>
 
 <file path=word/header1.xml><?xml version="1.0" encoding="utf-8"?>
-<w:hdr xmlns:wpc="http://schemas.microsoft.com/office/word/2010/wordprocessingCanvas" xmlns:cx="http://schemas.microsoft.com/office/drawing/2014/chartex" xmlns:cx1="http://schemas.microsoft.com/office/drawing/2015/9/8/chartex" xmlns:cx2="http://schemas.microsoft.com/office/drawing/2015/10/21/chartex" xmlns:cx3="http://schemas.microsoft.com/office/drawing/2016/5/9/chartex" xmlns:cx4="http://schemas.microsoft.com/office/drawing/2016/5/10/chartex" xmlns:cx5="http://schemas.microsoft.com/office/drawing/2016/5/11/chartex" xmlns:cx6="http://schemas.microsoft.com/office/drawing/2016/5/12/chartex" xmlns:cx7="http://schemas.microsoft.com/office/drawing/2016/5/13/chartex" xmlns:cx8="http://schemas.microsoft.com/office/drawing/2016/5/14/chartex" xmlns:mc="http://schemas.openxmlformats.org/markup-compatibility/2006" xmlns:aink="http://schemas.microsoft.com/office/drawing/2016/ink" xmlns:am3d="http://schemas.microsoft.com/office/drawing/2017/model3d" xmlns:o="urn:schemas-microsoft-com:office:office" xmlns:oel="http://schemas.microsoft.com/office/2019/extlst" xmlns:r="http://schemas.openxmlformats.org/officeDocument/2006/relationships" xmlns:m="http://schemas.openxmlformats.org/officeDocument/2006/math" xmlns:v="urn:schemas-microsoft-com:vml" xmlns:wp14="http://schemas.microsoft.com/office/word/2010/wordprocessingDrawing" xmlns:wp="http://schemas.openxmlformats.org/drawingml/2006/wordprocessingDrawing" xmlns:w10="urn:schemas-microsoft-com:office:word" xmlns:w="http://schemas.openxmlformats.org/wordprocessingml/2006/main" xmlns:w14="http://schemas.microsoft.com/office/word/2010/wordml" xmlns:w15="http://schemas.microsoft.com/office/word/2012/wordml" xmlns:w16cex="http://schemas.microsoft.com/office/word/2018/wordml/cex" xmlns:w16cid="http://schemas.microsoft.com/office/word/2016/wordml/cid" xmlns:w16="http://schemas.microsoft.com/office/word/2018/wordml" xmlns:w16sdtdh="http://schemas.microsoft.com/office/word/2020/wordml/sdtdatahash" xmlns:w16se="http://schemas.microsoft.com/office/word/2015/wordml/symex" xmlns:wpg="http://schemas.microsoft.com/office/word/2010/wordprocessingGroup" xmlns:wpi="http://schemas.microsoft.com/office/word/2010/wordprocessingInk" xmlns:wne="http://schemas.microsoft.com/office/word/2006/wordml" xmlns:wps="http://schemas.microsoft.com/office/word/2010/wordprocessingShape" mc:Ignorable="w14 w15 w16se w16cid w16 w16cex w16sdtdh wp14">
+<w:hdr xmlns:wpc="http://schemas.microsoft.com/office/word/2010/wordprocessingCanvas" xmlns:cx="http://schemas.microsoft.com/office/drawing/2014/chartex" xmlns:cx1="http://schemas.microsoft.com/office/drawing/2015/9/8/chartex" xmlns:cx2="http://schemas.microsoft.com/office/drawing/2015/10/21/chartex" xmlns:cx3="http://schemas.microsoft.com/office/drawing/2016/5/9/chartex" xmlns:cx4="http://schemas.microsoft.com/office/drawing/2016/5/10/chartex" xmlns:cx5="http://schemas.microsoft.com/office/drawing/2016/5/11/chartex" xmlns:cx6="http://schemas.microsoft.com/office/drawing/2016/5/12/chartex" xmlns:cx7="http://schemas.microsoft.com/office/drawing/2016/5/13/chartex" xmlns:cx8="http://schemas.microsoft.com/office/drawing/2016/5/14/chartex" xmlns:mc="http://schemas.openxmlformats.org/markup-compatibility/2006" xmlns:aink="http://schemas.microsoft.com/office/drawing/2016/ink" xmlns:am3d="http://schemas.microsoft.com/office/drawing/2017/model3d" xmlns:o="urn:schemas-microsoft-com:office:office" xmlns:oel="http://schemas.microsoft.com/office/2019/extlst" xmlns:r="http://schemas.openxmlformats.org/officeDocument/2006/relationships" xmlns:m="http://schemas.openxmlformats.org/officeDocument/2006/math" xmlns:v="urn:schemas-microsoft-com:vml" xmlns:wp14="http://schemas.microsoft.com/office/word/2010/wordprocessingDrawing" xmlns:wp="http://schemas.openxmlformats.org/drawingml/2006/wordprocessingDrawing" xmlns:w10="urn:schemas-microsoft-com:office:word" xmlns:w="http://schemas.openxmlformats.org/wordprocessingml/2006/main" xmlns:w14="http://schemas.microsoft.com/office/word/2010/wordml" xmlns:w15="http://schemas.microsoft.com/office/word/2012/wordml" xmlns:w16cex="http://schemas.microsoft.com/office/word/2018/wordml/cex" xmlns:w16cid="http://schemas.microsoft.com/office/word/2016/wordml/cid" xmlns:w16="http://schemas.microsoft.com/office/word/2018/wordml" xmlns:w16du="http://schemas.microsoft.com/office/word/2023/wordml/word16du" xmlns:w16sdtdh="http://schemas.microsoft.com/office/word/2020/wordml/sdtdatahash" xmlns:w16se="http://schemas.microsoft.com/office/word/2015/wordml/symex" xmlns:wpg="http://schemas.microsoft.com/office/word/2010/wordprocessingGroup" xmlns:wpi="http://schemas.microsoft.com/office/word/2010/wordprocessingInk" xmlns:wne="http://schemas.microsoft.com/office/word/2006/wordml" xmlns:wps="http://schemas.microsoft.com/office/word/2010/wordprocessingShape" mc:Ignorable="w14 w15 w16se w16cid w16 w16cex w16sdtdh w16du wp14">
   <w:p>
     <w:pPr>
       <w:pStyle w:val="a9"/>
@@ -14631,7 +14028,7 @@
 </file>
 
 <file path=word/numbering.xml><?xml version="1.0" encoding="utf-8"?>
-<w:numbering xmlns:wpc="http://schemas.microsoft.com/office/word/2010/wordprocessingCanvas" xmlns:cx="http://schemas.microsoft.com/office/drawing/2014/chartex" xmlns:cx1="http://schemas.microsoft.com/office/drawing/2015/9/8/chartex" xmlns:cx2="http://schemas.microsoft.com/office/drawing/2015/10/21/chartex" xmlns:cx3="http://schemas.microsoft.com/office/drawing/2016/5/9/chartex" xmlns:cx4="http://schemas.microsoft.com/office/drawing/2016/5/10/chartex" xmlns:cx5="http://schemas.microsoft.com/office/drawing/2016/5/11/chartex" xmlns:cx6="http://schemas.microsoft.com/office/drawing/2016/5/12/chartex" xmlns:cx7="http://schemas.microsoft.com/office/drawing/2016/5/13/chartex" xmlns:cx8="http://schemas.microsoft.com/office/drawing/2016/5/14/chartex" xmlns:mc="http://schemas.openxmlformats.org/markup-compatibility/2006" xmlns:aink="http://schemas.microsoft.com/office/drawing/2016/ink" xmlns:am3d="http://schemas.microsoft.com/office/drawing/2017/model3d" xmlns:o="urn:schemas-microsoft-com:office:office" xmlns:oel="http://schemas.microsoft.com/office/2019/extlst" xmlns:r="http://schemas.openxmlformats.org/officeDocument/2006/relationships" xmlns:m="http://schemas.openxmlformats.org/officeDocument/2006/math" xmlns:v="urn:schemas-microsoft-com:vml" xmlns:wp14="http://schemas.microsoft.com/office/word/2010/wordprocessingDrawing" xmlns:wp="http://schemas.openxmlformats.org/drawingml/2006/wordprocessingDrawing" xmlns:w10="urn:schemas-microsoft-com:office:word" xmlns:w="http://schemas.openxmlformats.org/wordprocessingml/2006/main" xmlns:w14="http://schemas.microsoft.com/office/word/2010/wordml" xmlns:w15="http://schemas.microsoft.com/office/word/2012/wordml" xmlns:w16cex="http://schemas.microsoft.com/office/word/2018/wordml/cex" xmlns:w16cid="http://schemas.microsoft.com/office/word/2016/wordml/cid" xmlns:w16="http://schemas.microsoft.com/office/word/2018/wordml" xmlns:w16sdtdh="http://schemas.microsoft.com/office/word/2020/wordml/sdtdatahash" xmlns:w16se="http://schemas.microsoft.com/office/word/2015/wordml/symex" xmlns:wpg="http://schemas.microsoft.com/office/word/2010/wordprocessingGroup" xmlns:wpi="http://schemas.microsoft.com/office/word/2010/wordprocessingInk" xmlns:wne="http://schemas.microsoft.com/office/word/2006/wordml" xmlns:wps="http://schemas.microsoft.com/office/word/2010/wordprocessingShape" mc:Ignorable="w14 w15 w16se w16cid w16 w16cex w16sdtdh wp14">
+<w:numbering xmlns:wpc="http://schemas.microsoft.com/office/word/2010/wordprocessingCanvas" xmlns:cx="http://schemas.microsoft.com/office/drawing/2014/chartex" xmlns:cx1="http://schemas.microsoft.com/office/drawing/2015/9/8/chartex" xmlns:cx2="http://schemas.microsoft.com/office/drawing/2015/10/21/chartex" xmlns:cx3="http://schemas.microsoft.com/office/drawing/2016/5/9/chartex" xmlns:cx4="http://schemas.microsoft.com/office/drawing/2016/5/10/chartex" xmlns:cx5="http://schemas.microsoft.com/office/drawing/2016/5/11/chartex" xmlns:cx6="http://schemas.microsoft.com/office/drawing/2016/5/12/chartex" xmlns:cx7="http://schemas.microsoft.com/office/drawing/2016/5/13/chartex" xmlns:cx8="http://schemas.microsoft.com/office/drawing/2016/5/14/chartex" xmlns:mc="http://schemas.openxmlformats.org/markup-compatibility/2006" xmlns:aink="http://schemas.microsoft.com/office/drawing/2016/ink" xmlns:am3d="http://schemas.microsoft.com/office/drawing/2017/model3d" xmlns:o="urn:schemas-microsoft-com:office:office" xmlns:oel="http://schemas.microsoft.com/office/2019/extlst" xmlns:r="http://schemas.openxmlformats.org/officeDocument/2006/relationships" xmlns:m="http://schemas.openxmlformats.org/officeDocument/2006/math" xmlns:v="urn:schemas-microsoft-com:vml" xmlns:wp14="http://schemas.microsoft.com/office/word/2010/wordprocessingDrawing" xmlns:wp="http://schemas.openxmlformats.org/drawingml/2006/wordprocessingDrawing" xmlns:w10="urn:schemas-microsoft-com:office:word" xmlns:w="http://schemas.openxmlformats.org/wordprocessingml/2006/main" xmlns:w14="http://schemas.microsoft.com/office/word/2010/wordml" xmlns:w15="http://schemas.microsoft.com/office/word/2012/wordml" xmlns:w16cex="http://schemas.microsoft.com/office/word/2018/wordml/cex" xmlns:w16cid="http://schemas.microsoft.com/office/word/2016/wordml/cid" xmlns:w16="http://schemas.microsoft.com/office/word/2018/wordml" xmlns:w16du="http://schemas.microsoft.com/office/word/2023/wordml/word16du" xmlns:w16sdtdh="http://schemas.microsoft.com/office/word/2020/wordml/sdtdatahash" xmlns:w16se="http://schemas.microsoft.com/office/word/2015/wordml/symex" xmlns:wpg="http://schemas.microsoft.com/office/word/2010/wordprocessingGroup" xmlns:wpi="http://schemas.microsoft.com/office/word/2010/wordprocessingInk" xmlns:wne="http://schemas.microsoft.com/office/word/2006/wordml" xmlns:wps="http://schemas.microsoft.com/office/word/2010/wordprocessingShape" mc:Ignorable="w14 w15 w16se w16cid w16 w16cex w16sdtdh w16du wp14">
   <w:abstractNum w:abstractNumId="0" w15:restartNumberingAfterBreak="0">
     <w:nsid w:val="FFFFFFFB"/>
     <w:multiLevelType w:val="multilevel"/>
@@ -19204,7 +18601,7 @@
 </file>
 
 <file path=word/styles.xml><?xml version="1.0" encoding="utf-8"?>
-<w:styles xmlns:mc="http://schemas.openxmlformats.org/markup-compatibility/2006" xmlns:r="http://schemas.openxmlformats.org/officeDocument/2006/relationships" xmlns:w="http://schemas.openxmlformats.org/wordprocessingml/2006/main" xmlns:w14="http://schemas.microsoft.com/office/word/2010/wordml" xmlns:w15="http://schemas.microsoft.com/office/word/2012/wordml" xmlns:w16cex="http://schemas.microsoft.com/office/word/2018/wordml/cex" xmlns:w16cid="http://schemas.microsoft.com/office/word/2016/wordml/cid" xmlns:w16="http://schemas.microsoft.com/office/word/2018/wordml" xmlns:w16sdtdh="http://schemas.microsoft.com/office/word/2020/wordml/sdtdatahash" xmlns:w16se="http://schemas.microsoft.com/office/word/2015/wordml/symex" mc:Ignorable="w14 w15 w16se w16cid w16 w16cex w16sdtdh">
+<w:styles xmlns:mc="http://schemas.openxmlformats.org/markup-compatibility/2006" xmlns:r="http://schemas.openxmlformats.org/officeDocument/2006/relationships" xmlns:w="http://schemas.openxmlformats.org/wordprocessingml/2006/main" xmlns:w14="http://schemas.microsoft.com/office/word/2010/wordml" xmlns:w15="http://schemas.microsoft.com/office/word/2012/wordml" xmlns:w16cex="http://schemas.microsoft.com/office/word/2018/wordml/cex" xmlns:w16cid="http://schemas.microsoft.com/office/word/2016/wordml/cid" xmlns:w16="http://schemas.microsoft.com/office/word/2018/wordml" xmlns:w16du="http://schemas.microsoft.com/office/word/2023/wordml/word16du" xmlns:w16sdtdh="http://schemas.microsoft.com/office/word/2020/wordml/sdtdatahash" xmlns:w16se="http://schemas.microsoft.com/office/word/2015/wordml/symex" mc:Ignorable="w14 w15 w16se w16cid w16 w16cex w16sdtdh w16du">
   <w:docDefaults>
     <w:rPrDefault>
       <w:rPr>
@@ -20449,7 +19846,7 @@
       <w:ind w:left="1701"/>
     </w:pPr>
     <w:rPr>
-      <w:rFonts w:ascii="Courier New" w:eastAsia="Gulim" w:hAnsi="Wingdings"/>
+      <w:rFonts w:ascii="Courier New" w:eastAsia="굴림" w:hAnsi="Wingdings"/>
       <w:noProof w:val="0"/>
       <w:sz w:val="16"/>
     </w:rPr>
@@ -20481,7 +19878,7 @@
       <w:ind w:left="2126" w:hanging="425"/>
     </w:pPr>
     <w:rPr>
-      <w:rFonts w:eastAsia="Gulim"/>
+      <w:rFonts w:eastAsia="굴림"/>
       <w:noProof w:val="0"/>
     </w:rPr>
   </w:style>
@@ -20542,7 +19939,7 @@
       <w:textAlignment w:val="bottom"/>
     </w:pPr>
     <w:rPr>
-      <w:rFonts w:eastAsia="Gulim"/>
+      <w:rFonts w:eastAsia="굴림"/>
       <w:noProof w:val="0"/>
       <w:sz w:val="22"/>
     </w:rPr>
